--- a/config/Template/ADD_BANG_EMR_RESIDENCE.docx
+++ b/config/Template/ADD_BANG_EMR_RESIDENCE.docx
@@ -65,14 +65,26 @@
           <w:sz w:val="24"/>
         </w:rPr>
       </w:pPr>
+      <w:proofErr w:type="spellStart"/>
       <w:r>
         <w:rPr>
           <w:rFonts w:ascii="Tahoma" w:hAnsi="Tahoma" w:cs="Tahoma"/>
           <w:b/>
           <w:sz w:val="24"/>
         </w:rPr>
-        <w:t xml:space="preserve">Nomor: </w:t>
-      </w:r>
+        <w:t>Nomor</w:t>
+      </w:r>
+      <w:proofErr w:type="spellEnd"/>
+      <w:r>
+        <w:rPr>
+          <w:rFonts w:ascii="Tahoma" w:hAnsi="Tahoma" w:cs="Tahoma"/>
+          <w:b/>
+          <w:sz w:val="24"/>
+        </w:rPr>
+        <w:t xml:space="preserve">: </w:t>
+      </w:r>
+      <w:bookmarkStart w:id="0" w:name="_GoBack"/>
+      <w:bookmarkEnd w:id="0"/>
       <w:r>
         <w:rPr>
           <w:rFonts w:ascii="Tahoma" w:hAnsi="Tahoma" w:cs="Tahoma"/>
@@ -80,7 +92,27 @@
           <w:bCs/>
           <w:sz w:val="24"/>
         </w:rPr>
-        <w:t>${nomor_ppjb}</w:t>
+        <w:t>{</w:t>
+      </w:r>
+      <w:proofErr w:type="spellStart"/>
+      <w:r>
+        <w:rPr>
+          <w:rFonts w:ascii="Tahoma" w:hAnsi="Tahoma" w:cs="Tahoma"/>
+          <w:b/>
+          <w:bCs/>
+          <w:sz w:val="24"/>
+        </w:rPr>
+        <w:t>nomor_ppjb</w:t>
+      </w:r>
+      <w:proofErr w:type="spellEnd"/>
+      <w:r>
+        <w:rPr>
+          <w:rFonts w:ascii="Tahoma" w:hAnsi="Tahoma" w:cs="Tahoma"/>
+          <w:b/>
+          <w:bCs/>
+          <w:sz w:val="24"/>
+        </w:rPr>
+        <w:t>}</w:t>
       </w:r>
     </w:p>
     <w:p>
@@ -108,11 +140,47 @@
           <w:rFonts w:ascii="Tahoma" w:hAnsi="Tahoma" w:cs="Tahoma"/>
         </w:rPr>
       </w:pPr>
-      <w:r>
-        <w:rPr>
-          <w:rFonts w:ascii="Tahoma" w:hAnsi="Tahoma" w:cs="Tahoma"/>
-        </w:rPr>
-        <w:t xml:space="preserve">Pada hari ini </w:t>
+      <w:proofErr w:type="spellStart"/>
+      <w:r>
+        <w:rPr>
+          <w:rFonts w:ascii="Tahoma" w:hAnsi="Tahoma" w:cs="Tahoma"/>
+        </w:rPr>
+        <w:t>Pada</w:t>
+      </w:r>
+      <w:proofErr w:type="spellEnd"/>
+      <w:r>
+        <w:rPr>
+          <w:rFonts w:ascii="Tahoma" w:hAnsi="Tahoma" w:cs="Tahoma"/>
+        </w:rPr>
+        <w:t xml:space="preserve"> </w:t>
+      </w:r>
+      <w:proofErr w:type="spellStart"/>
+      <w:r>
+        <w:rPr>
+          <w:rFonts w:ascii="Tahoma" w:hAnsi="Tahoma" w:cs="Tahoma"/>
+        </w:rPr>
+        <w:t>hari</w:t>
+      </w:r>
+      <w:proofErr w:type="spellEnd"/>
+      <w:r>
+        <w:rPr>
+          <w:rFonts w:ascii="Tahoma" w:hAnsi="Tahoma" w:cs="Tahoma"/>
+        </w:rPr>
+        <w:t xml:space="preserve"> </w:t>
+      </w:r>
+      <w:proofErr w:type="spellStart"/>
+      <w:r>
+        <w:rPr>
+          <w:rFonts w:ascii="Tahoma" w:hAnsi="Tahoma" w:cs="Tahoma"/>
+        </w:rPr>
+        <w:t>ini</w:t>
+      </w:r>
+      <w:proofErr w:type="spellEnd"/>
+      <w:r>
+        <w:rPr>
+          <w:rFonts w:ascii="Tahoma" w:hAnsi="Tahoma" w:cs="Tahoma"/>
+        </w:rPr>
+        <w:t xml:space="preserve"> </w:t>
       </w:r>
       <w:r>
         <w:rPr>
@@ -120,28 +188,38 @@
           <w:b/>
           <w:bCs/>
         </w:rPr>
-        <w:t xml:space="preserve">${hari} </w:t>
-      </w:r>
-      <w:r>
-        <w:rPr>
-          <w:rFonts w:ascii="Tahoma" w:hAnsi="Tahoma" w:cs="Tahoma"/>
-        </w:rPr>
-        <w:t xml:space="preserve">tanggal </w:t>
-      </w:r>
+        <w:t>{</w:t>
+      </w:r>
+      <w:proofErr w:type="spellStart"/>
       <w:r>
         <w:rPr>
           <w:rFonts w:ascii="Tahoma" w:hAnsi="Tahoma" w:cs="Tahoma"/>
           <w:b/>
           <w:bCs/>
         </w:rPr>
-        <w:t>${tanggal}</w:t>
-      </w:r>
+        <w:t>hari</w:t>
+      </w:r>
+      <w:proofErr w:type="spellEnd"/>
       <w:r>
         <w:rPr>
           <w:rFonts w:ascii="Tahoma" w:hAnsi="Tahoma" w:cs="Tahoma"/>
           <w:b/>
           <w:bCs/>
         </w:rPr>
+        <w:t xml:space="preserve">} </w:t>
+      </w:r>
+      <w:proofErr w:type="spellStart"/>
+      <w:r>
+        <w:rPr>
+          <w:rFonts w:ascii="Tahoma" w:hAnsi="Tahoma" w:cs="Tahoma"/>
+        </w:rPr>
+        <w:t>tanggal</w:t>
+      </w:r>
+      <w:proofErr w:type="spellEnd"/>
+      <w:r>
+        <w:rPr>
+          <w:rFonts w:ascii="Tahoma" w:hAnsi="Tahoma" w:cs="Tahoma"/>
+        </w:rPr>
         <w:t xml:space="preserve"> </w:t>
       </w:r>
       <w:r>
@@ -150,57 +228,141 @@
           <w:b/>
           <w:bCs/>
         </w:rPr>
-        <w:t xml:space="preserve"> </w:t>
-      </w:r>
-      <w:r>
-        <w:rPr>
-          <w:rFonts w:ascii="Tahoma" w:hAnsi="Tahoma" w:cs="Tahoma"/>
-        </w:rPr>
-        <w:t xml:space="preserve">bulan </w:t>
-      </w:r>
+        <w:t>{</w:t>
+      </w:r>
+      <w:proofErr w:type="spellStart"/>
       <w:r>
         <w:rPr>
           <w:rFonts w:ascii="Tahoma" w:hAnsi="Tahoma" w:cs="Tahoma"/>
           <w:b/>
           <w:bCs/>
         </w:rPr>
-        <w:t xml:space="preserve">${bulan} </w:t>
-      </w:r>
+        <w:t>tanggal</w:t>
+      </w:r>
+      <w:proofErr w:type="spellEnd"/>
+      <w:proofErr w:type="gramStart"/>
       <w:r>
         <w:rPr>
           <w:rFonts w:ascii="Tahoma" w:hAnsi="Tahoma" w:cs="Tahoma"/>
           <w:b/>
           <w:bCs/>
         </w:rPr>
-        <w:t xml:space="preserve"> </w:t>
-      </w:r>
-      <w:r>
-        <w:rPr>
-          <w:rFonts w:ascii="Tahoma" w:hAnsi="Tahoma" w:cs="Tahoma"/>
-        </w:rPr>
-        <w:t xml:space="preserve">tahun </w:t>
+        <w:t>}</w:t>
+      </w:r>
+      <w:r>
+        <w:rPr>
+          <w:rFonts w:ascii="Tahoma" w:hAnsi="Tahoma" w:cs="Tahoma"/>
+          <w:b/>
+          <w:bCs/>
+        </w:rPr>
+        <w:t xml:space="preserve"> </w:t>
+      </w:r>
+      <w:r>
+        <w:rPr>
+          <w:rFonts w:ascii="Tahoma" w:hAnsi="Tahoma" w:cs="Tahoma"/>
+          <w:b/>
+          <w:bCs/>
+        </w:rPr>
+        <w:t xml:space="preserve"> </w:t>
+      </w:r>
+      <w:proofErr w:type="spellStart"/>
+      <w:r>
+        <w:rPr>
+          <w:rFonts w:ascii="Tahoma" w:hAnsi="Tahoma" w:cs="Tahoma"/>
+        </w:rPr>
+        <w:t>bulan</w:t>
+      </w:r>
+      <w:proofErr w:type="spellEnd"/>
+      <w:proofErr w:type="gramEnd"/>
+      <w:r>
+        <w:rPr>
+          <w:rFonts w:ascii="Tahoma" w:hAnsi="Tahoma" w:cs="Tahoma"/>
+        </w:rPr>
+        <w:t xml:space="preserve"> </w:t>
+      </w:r>
+      <w:r>
+        <w:rPr>
+          <w:rFonts w:ascii="Tahoma" w:hAnsi="Tahoma" w:cs="Tahoma"/>
+          <w:b/>
+          <w:bCs/>
+        </w:rPr>
+        <w:t>{</w:t>
+      </w:r>
+      <w:proofErr w:type="spellStart"/>
+      <w:r>
+        <w:rPr>
+          <w:rFonts w:ascii="Tahoma" w:hAnsi="Tahoma" w:cs="Tahoma"/>
+          <w:b/>
+          <w:bCs/>
+        </w:rPr>
+        <w:t>bulan</w:t>
+      </w:r>
+      <w:proofErr w:type="spellEnd"/>
+      <w:r>
+        <w:rPr>
+          <w:rFonts w:ascii="Tahoma" w:hAnsi="Tahoma" w:cs="Tahoma"/>
+          <w:b/>
+          <w:bCs/>
+        </w:rPr>
+        <w:t xml:space="preserve">} </w:t>
+      </w:r>
+      <w:r>
+        <w:rPr>
+          <w:rFonts w:ascii="Tahoma" w:hAnsi="Tahoma" w:cs="Tahoma"/>
+          <w:b/>
+          <w:bCs/>
+        </w:rPr>
+        <w:t xml:space="preserve"> </w:t>
+      </w:r>
+      <w:proofErr w:type="spellStart"/>
+      <w:r>
+        <w:rPr>
+          <w:rFonts w:ascii="Tahoma" w:hAnsi="Tahoma" w:cs="Tahoma"/>
+        </w:rPr>
+        <w:t>tahun</w:t>
+      </w:r>
+      <w:proofErr w:type="spellEnd"/>
+      <w:r>
+        <w:rPr>
+          <w:rFonts w:ascii="Tahoma" w:hAnsi="Tahoma" w:cs="Tahoma"/>
+        </w:rPr>
+        <w:t xml:space="preserve"> </w:t>
       </w:r>
       <w:r>
         <w:rPr>
           <w:rStyle w:val="Strong"/>
           <w:rFonts w:ascii="Tahoma" w:hAnsi="Tahoma" w:cs="Tahoma"/>
         </w:rPr>
-        <w:t>${tahun}</w:t>
-      </w:r>
-      <w:r>
-        <w:rPr>
-          <w:rFonts w:ascii="Tahoma" w:hAnsi="Tahoma" w:cs="Tahoma"/>
-        </w:rPr>
-        <w:t xml:space="preserve"> </w:t>
-      </w:r>
-      <w:r>
-        <w:rPr>
-          <w:rFonts w:ascii="Tahoma" w:hAnsi="Tahoma" w:cs="Tahoma"/>
-        </w:rPr>
-        <w:t xml:space="preserve"> </w:t>
-      </w:r>
-      <w:bookmarkStart w:id="0" w:name="_GoBack"/>
-      <w:bookmarkEnd w:id="0"/>
+        <w:t>{</w:t>
+      </w:r>
+      <w:proofErr w:type="spellStart"/>
+      <w:r>
+        <w:rPr>
+          <w:rStyle w:val="Strong"/>
+          <w:rFonts w:ascii="Tahoma" w:hAnsi="Tahoma" w:cs="Tahoma"/>
+        </w:rPr>
+        <w:t>tahun</w:t>
+      </w:r>
+      <w:proofErr w:type="spellEnd"/>
+      <w:r>
+        <w:rPr>
+          <w:rStyle w:val="Strong"/>
+          <w:rFonts w:ascii="Tahoma" w:hAnsi="Tahoma" w:cs="Tahoma"/>
+        </w:rPr>
+        <w:t>}</w:t>
+      </w:r>
+      <w:r>
+        <w:rPr>
+          <w:rFonts w:ascii="Tahoma" w:hAnsi="Tahoma" w:cs="Tahoma"/>
+        </w:rPr>
+        <w:t xml:space="preserve"> </w:t>
+      </w:r>
+      <w:r>
+        <w:rPr>
+          <w:rFonts w:ascii="Tahoma" w:hAnsi="Tahoma" w:cs="Tahoma"/>
+        </w:rPr>
+        <w:t xml:space="preserve"> </w:t>
+      </w:r>
       <w:r>
         <w:rPr>
           <w:rFonts w:ascii="Tahoma" w:hAnsi="Tahoma" w:cs="Tahoma"/>
@@ -230,13 +392,85 @@
           <w:rStyle w:val="Strong"/>
           <w:rFonts w:ascii="Tahoma" w:hAnsi="Tahoma" w:cs="Tahoma"/>
         </w:rPr>
-        <w:t>${tahun_terbilang}</w:t>
-      </w:r>
-      <w:r>
-        <w:rPr>
-          <w:rFonts w:ascii="Tahoma" w:hAnsi="Tahoma" w:cs="Tahoma"/>
-        </w:rPr>
-        <w:t>] yang bertanda tangan di bawah ini:</w:t>
+        <w:t>{</w:t>
+      </w:r>
+      <w:proofErr w:type="spellStart"/>
+      <w:r>
+        <w:rPr>
+          <w:rStyle w:val="Strong"/>
+          <w:rFonts w:ascii="Tahoma" w:hAnsi="Tahoma" w:cs="Tahoma"/>
+        </w:rPr>
+        <w:t>tahun_terbilang</w:t>
+      </w:r>
+      <w:proofErr w:type="spellEnd"/>
+      <w:r>
+        <w:rPr>
+          <w:rStyle w:val="Strong"/>
+          <w:rFonts w:ascii="Tahoma" w:hAnsi="Tahoma" w:cs="Tahoma"/>
+        </w:rPr>
+        <w:t>}</w:t>
+      </w:r>
+      <w:r>
+        <w:rPr>
+          <w:rFonts w:ascii="Tahoma" w:hAnsi="Tahoma" w:cs="Tahoma"/>
+        </w:rPr>
+        <w:t xml:space="preserve">] yang </w:t>
+      </w:r>
+      <w:proofErr w:type="spellStart"/>
+      <w:r>
+        <w:rPr>
+          <w:rFonts w:ascii="Tahoma" w:hAnsi="Tahoma" w:cs="Tahoma"/>
+        </w:rPr>
+        <w:t>bertanda</w:t>
+      </w:r>
+      <w:proofErr w:type="spellEnd"/>
+      <w:r>
+        <w:rPr>
+          <w:rFonts w:ascii="Tahoma" w:hAnsi="Tahoma" w:cs="Tahoma"/>
+        </w:rPr>
+        <w:t xml:space="preserve"> </w:t>
+      </w:r>
+      <w:proofErr w:type="spellStart"/>
+      <w:r>
+        <w:rPr>
+          <w:rFonts w:ascii="Tahoma" w:hAnsi="Tahoma" w:cs="Tahoma"/>
+        </w:rPr>
+        <w:t>tangan</w:t>
+      </w:r>
+      <w:proofErr w:type="spellEnd"/>
+      <w:r>
+        <w:rPr>
+          <w:rFonts w:ascii="Tahoma" w:hAnsi="Tahoma" w:cs="Tahoma"/>
+        </w:rPr>
+        <w:t xml:space="preserve"> di </w:t>
+      </w:r>
+      <w:proofErr w:type="spellStart"/>
+      <w:r>
+        <w:rPr>
+          <w:rFonts w:ascii="Tahoma" w:hAnsi="Tahoma" w:cs="Tahoma"/>
+        </w:rPr>
+        <w:t>bawah</w:t>
+      </w:r>
+      <w:proofErr w:type="spellEnd"/>
+      <w:r>
+        <w:rPr>
+          <w:rFonts w:ascii="Tahoma" w:hAnsi="Tahoma" w:cs="Tahoma"/>
+        </w:rPr>
+        <w:t xml:space="preserve"> </w:t>
+      </w:r>
+      <w:proofErr w:type="spellStart"/>
+      <w:r>
+        <w:rPr>
+          <w:rFonts w:ascii="Tahoma" w:hAnsi="Tahoma" w:cs="Tahoma"/>
+        </w:rPr>
+        <w:t>ini</w:t>
+      </w:r>
+      <w:proofErr w:type="spellEnd"/>
+      <w:r>
+        <w:rPr>
+          <w:rFonts w:ascii="Tahoma" w:hAnsi="Tahoma" w:cs="Tahoma"/>
+        </w:rPr>
+        <w:t>:</w:t>
       </w:r>
     </w:p>
     <w:p>
@@ -276,15 +510,24 @@
           <w:rStyle w:val="Strong"/>
           <w:rFonts w:ascii="Tahoma" w:hAnsi="Tahoma" w:cs="Tahoma"/>
         </w:rPr>
-        <w:t>${NAMA_PEJABAT}</w:t>
+        <w:t>{NAMA_PEJABAT}</w:t>
       </w:r>
       <w:r>
         <w:rPr>
           <w:rFonts w:ascii="Tahoma" w:hAnsi="Tahoma" w:cs="Tahoma"/>
           <w:bCs/>
         </w:rPr>
-        <w:t>, selaku</w:t>
-      </w:r>
+        <w:t xml:space="preserve">, </w:t>
+      </w:r>
+      <w:proofErr w:type="spellStart"/>
+      <w:r>
+        <w:rPr>
+          <w:rFonts w:ascii="Tahoma" w:hAnsi="Tahoma" w:cs="Tahoma"/>
+          <w:bCs/>
+        </w:rPr>
+        <w:t>selaku</w:t>
+      </w:r>
+      <w:proofErr w:type="spellEnd"/>
       <w:r>
         <w:rPr>
           <w:rFonts w:ascii="Tahoma" w:hAnsi="Tahoma" w:cs="Tahoma"/>
@@ -296,65 +539,501 @@
           <w:rStyle w:val="Strong"/>
           <w:rFonts w:ascii="Tahoma" w:hAnsi="Tahoma" w:cs="Tahoma"/>
         </w:rPr>
-        <w:t>${JABATAN_PPJB}</w:t>
-      </w:r>
-      <w:r>
-        <w:rPr>
-          <w:rFonts w:ascii="Tahoma" w:hAnsi="Tahoma" w:cs="Tahoma"/>
-        </w:rPr>
-        <w:t xml:space="preserve"> berdasarkan Surat Kuasa </w:t>
+        <w:t>{JABATAN_PPJB}</w:t>
+      </w:r>
+      <w:r>
+        <w:rPr>
+          <w:rFonts w:ascii="Tahoma" w:hAnsi="Tahoma" w:cs="Tahoma"/>
+        </w:rPr>
+        <w:t xml:space="preserve"> </w:t>
+      </w:r>
+      <w:proofErr w:type="spellStart"/>
+      <w:r>
+        <w:rPr>
+          <w:rFonts w:ascii="Tahoma" w:hAnsi="Tahoma" w:cs="Tahoma"/>
+        </w:rPr>
+        <w:t>berdasarkan</w:t>
+      </w:r>
+      <w:proofErr w:type="spellEnd"/>
+      <w:r>
+        <w:rPr>
+          <w:rFonts w:ascii="Tahoma" w:hAnsi="Tahoma" w:cs="Tahoma"/>
+        </w:rPr>
+        <w:t xml:space="preserve"> </w:t>
+      </w:r>
+      <w:proofErr w:type="spellStart"/>
+      <w:r>
+        <w:rPr>
+          <w:rFonts w:ascii="Tahoma" w:hAnsi="Tahoma" w:cs="Tahoma"/>
+        </w:rPr>
+        <w:t>Surat</w:t>
+      </w:r>
+      <w:proofErr w:type="spellEnd"/>
+      <w:r>
+        <w:rPr>
+          <w:rFonts w:ascii="Tahoma" w:hAnsi="Tahoma" w:cs="Tahoma"/>
+        </w:rPr>
+        <w:t xml:space="preserve"> </w:t>
+      </w:r>
+      <w:proofErr w:type="spellStart"/>
+      <w:r>
+        <w:rPr>
+          <w:rFonts w:ascii="Tahoma" w:hAnsi="Tahoma" w:cs="Tahoma"/>
+        </w:rPr>
+        <w:t>Kuasa</w:t>
+      </w:r>
+      <w:proofErr w:type="spellEnd"/>
+      <w:r>
+        <w:rPr>
+          <w:rFonts w:ascii="Tahoma" w:hAnsi="Tahoma" w:cs="Tahoma"/>
+        </w:rPr>
+        <w:t xml:space="preserve"> </w:t>
       </w:r>
       <w:r>
         <w:rPr>
           <w:rFonts w:ascii="Tahoma" w:hAnsi="Tahoma" w:cs="Tahoma"/>
           <w:b/>
         </w:rPr>
-        <w:t>${NAMA_PT}</w:t>
-      </w:r>
-      <w:r>
-        <w:rPr>
-          <w:rFonts w:ascii="Tahoma" w:hAnsi="Tahoma" w:cs="Tahoma"/>
-        </w:rPr>
-        <w:t xml:space="preserve">. Nomor </w:t>
+        <w:t>{NAMA_PT}</w:t>
+      </w:r>
+      <w:r>
+        <w:rPr>
+          <w:rFonts w:ascii="Tahoma" w:hAnsi="Tahoma" w:cs="Tahoma"/>
+        </w:rPr>
+        <w:t xml:space="preserve">. </w:t>
+      </w:r>
+      <w:proofErr w:type="spellStart"/>
+      <w:r>
+        <w:rPr>
+          <w:rFonts w:ascii="Tahoma" w:hAnsi="Tahoma" w:cs="Tahoma"/>
+        </w:rPr>
+        <w:t>Nomor</w:t>
+      </w:r>
+      <w:proofErr w:type="spellEnd"/>
+      <w:r>
+        <w:rPr>
+          <w:rFonts w:ascii="Tahoma" w:hAnsi="Tahoma" w:cs="Tahoma"/>
+        </w:rPr>
+        <w:t xml:space="preserve"> </w:t>
       </w:r>
       <w:r>
         <w:rPr>
           <w:rStyle w:val="Strong"/>
           <w:rFonts w:ascii="Tahoma" w:hAnsi="Tahoma" w:cs="Tahoma"/>
         </w:rPr>
-        <w:t>${NOMOR_SK}</w:t>
-      </w:r>
-      <w:r>
-        <w:rPr>
-          <w:rFonts w:ascii="Tahoma" w:hAnsi="Tahoma" w:cs="Tahoma"/>
-        </w:rPr>
-        <w:t xml:space="preserve">, tertanggal </w:t>
+        <w:t>{NOMOR_SK}</w:t>
+      </w:r>
+      <w:r>
+        <w:rPr>
+          <w:rFonts w:ascii="Tahoma" w:hAnsi="Tahoma" w:cs="Tahoma"/>
+        </w:rPr>
+        <w:t xml:space="preserve">, </w:t>
+      </w:r>
+      <w:proofErr w:type="spellStart"/>
+      <w:r>
+        <w:rPr>
+          <w:rFonts w:ascii="Tahoma" w:hAnsi="Tahoma" w:cs="Tahoma"/>
+        </w:rPr>
+        <w:t>tertanggal</w:t>
+      </w:r>
+      <w:proofErr w:type="spellEnd"/>
+      <w:r>
+        <w:rPr>
+          <w:rFonts w:ascii="Tahoma" w:hAnsi="Tahoma" w:cs="Tahoma"/>
+        </w:rPr>
+        <w:t xml:space="preserve"> </w:t>
       </w:r>
       <w:r>
         <w:rPr>
           <w:rStyle w:val="Strong"/>
           <w:rFonts w:ascii="Tahoma" w:hAnsi="Tahoma" w:cs="Tahoma"/>
         </w:rPr>
-        <w:t>${TANGGAL_SK}</w:t>
-      </w:r>
-      <w:r>
-        <w:rPr>
-          <w:rFonts w:ascii="Tahoma" w:hAnsi="Tahoma" w:cs="Tahoma"/>
-        </w:rPr>
-        <w:t xml:space="preserve"> dari dan oleh karenanya bertindak untuk dan atas nama </w:t>
+        <w:t>{TANGGAL_SK}</w:t>
+      </w:r>
+      <w:r>
+        <w:rPr>
+          <w:rFonts w:ascii="Tahoma" w:hAnsi="Tahoma" w:cs="Tahoma"/>
+        </w:rPr>
+        <w:t xml:space="preserve"> </w:t>
+      </w:r>
+      <w:proofErr w:type="spellStart"/>
+      <w:r>
+        <w:rPr>
+          <w:rFonts w:ascii="Tahoma" w:hAnsi="Tahoma" w:cs="Tahoma"/>
+        </w:rPr>
+        <w:t>dari</w:t>
+      </w:r>
+      <w:proofErr w:type="spellEnd"/>
+      <w:r>
+        <w:rPr>
+          <w:rFonts w:ascii="Tahoma" w:hAnsi="Tahoma" w:cs="Tahoma"/>
+        </w:rPr>
+        <w:t xml:space="preserve"> </w:t>
+      </w:r>
+      <w:proofErr w:type="spellStart"/>
+      <w:r>
+        <w:rPr>
+          <w:rFonts w:ascii="Tahoma" w:hAnsi="Tahoma" w:cs="Tahoma"/>
+        </w:rPr>
+        <w:t>dan</w:t>
+      </w:r>
+      <w:proofErr w:type="spellEnd"/>
+      <w:r>
+        <w:rPr>
+          <w:rFonts w:ascii="Tahoma" w:hAnsi="Tahoma" w:cs="Tahoma"/>
+        </w:rPr>
+        <w:t xml:space="preserve"> </w:t>
+      </w:r>
+      <w:proofErr w:type="spellStart"/>
+      <w:r>
+        <w:rPr>
+          <w:rFonts w:ascii="Tahoma" w:hAnsi="Tahoma" w:cs="Tahoma"/>
+        </w:rPr>
+        <w:t>oleh</w:t>
+      </w:r>
+      <w:proofErr w:type="spellEnd"/>
+      <w:r>
+        <w:rPr>
+          <w:rFonts w:ascii="Tahoma" w:hAnsi="Tahoma" w:cs="Tahoma"/>
+        </w:rPr>
+        <w:t xml:space="preserve"> </w:t>
+      </w:r>
+      <w:proofErr w:type="spellStart"/>
+      <w:r>
+        <w:rPr>
+          <w:rFonts w:ascii="Tahoma" w:hAnsi="Tahoma" w:cs="Tahoma"/>
+        </w:rPr>
+        <w:t>karenanya</w:t>
+      </w:r>
+      <w:proofErr w:type="spellEnd"/>
+      <w:r>
+        <w:rPr>
+          <w:rFonts w:ascii="Tahoma" w:hAnsi="Tahoma" w:cs="Tahoma"/>
+        </w:rPr>
+        <w:t xml:space="preserve"> </w:t>
+      </w:r>
+      <w:proofErr w:type="spellStart"/>
+      <w:r>
+        <w:rPr>
+          <w:rFonts w:ascii="Tahoma" w:hAnsi="Tahoma" w:cs="Tahoma"/>
+        </w:rPr>
+        <w:t>bertindak</w:t>
+      </w:r>
+      <w:proofErr w:type="spellEnd"/>
+      <w:r>
+        <w:rPr>
+          <w:rFonts w:ascii="Tahoma" w:hAnsi="Tahoma" w:cs="Tahoma"/>
+        </w:rPr>
+        <w:t xml:space="preserve"> </w:t>
+      </w:r>
+      <w:proofErr w:type="spellStart"/>
+      <w:r>
+        <w:rPr>
+          <w:rFonts w:ascii="Tahoma" w:hAnsi="Tahoma" w:cs="Tahoma"/>
+        </w:rPr>
+        <w:t>untuk</w:t>
+      </w:r>
+      <w:proofErr w:type="spellEnd"/>
+      <w:r>
+        <w:rPr>
+          <w:rFonts w:ascii="Tahoma" w:hAnsi="Tahoma" w:cs="Tahoma"/>
+        </w:rPr>
+        <w:t xml:space="preserve"> </w:t>
+      </w:r>
+      <w:proofErr w:type="spellStart"/>
+      <w:r>
+        <w:rPr>
+          <w:rFonts w:ascii="Tahoma" w:hAnsi="Tahoma" w:cs="Tahoma"/>
+        </w:rPr>
+        <w:t>dan</w:t>
+      </w:r>
+      <w:proofErr w:type="spellEnd"/>
+      <w:r>
+        <w:rPr>
+          <w:rFonts w:ascii="Tahoma" w:hAnsi="Tahoma" w:cs="Tahoma"/>
+        </w:rPr>
+        <w:t xml:space="preserve"> </w:t>
+      </w:r>
+      <w:proofErr w:type="spellStart"/>
+      <w:r>
+        <w:rPr>
+          <w:rFonts w:ascii="Tahoma" w:hAnsi="Tahoma" w:cs="Tahoma"/>
+        </w:rPr>
+        <w:t>atas</w:t>
+      </w:r>
+      <w:proofErr w:type="spellEnd"/>
+      <w:r>
+        <w:rPr>
+          <w:rFonts w:ascii="Tahoma" w:hAnsi="Tahoma" w:cs="Tahoma"/>
+        </w:rPr>
+        <w:t xml:space="preserve"> </w:t>
+      </w:r>
+      <w:proofErr w:type="spellStart"/>
+      <w:proofErr w:type="gramStart"/>
+      <w:r>
+        <w:rPr>
+          <w:rFonts w:ascii="Tahoma" w:hAnsi="Tahoma" w:cs="Tahoma"/>
+        </w:rPr>
+        <w:t>nama</w:t>
+      </w:r>
+      <w:proofErr w:type="spellEnd"/>
+      <w:proofErr w:type="gramEnd"/>
+      <w:r>
+        <w:rPr>
+          <w:rFonts w:ascii="Tahoma" w:hAnsi="Tahoma" w:cs="Tahoma"/>
+        </w:rPr>
+        <w:t xml:space="preserve"> </w:t>
       </w:r>
       <w:r>
         <w:rPr>
           <w:rFonts w:ascii="Tahoma" w:hAnsi="Tahoma" w:cs="Tahoma"/>
           <w:b/>
         </w:rPr>
-        <w:t>${NAMA_PT}</w:t>
-      </w:r>
-      <w:r>
-        <w:rPr>
-          <w:rFonts w:ascii="Tahoma" w:hAnsi="Tahoma" w:cs="Tahoma"/>
-        </w:rPr>
-        <w:t xml:space="preserve">, badan hukum Indonesia berkedudukan di Jakarta, berkantor di Bintaro Trade Centre, blok K, Jl. Jend. Sudirman, Bintaro Jaya Sektor VII, Tangerang 15224, untuk selanjutnya dalam Perjanjian ini disebut </w:t>
+        <w:t>{NAMA_PT}</w:t>
+      </w:r>
+      <w:r>
+        <w:rPr>
+          <w:rFonts w:ascii="Tahoma" w:hAnsi="Tahoma" w:cs="Tahoma"/>
+        </w:rPr>
+        <w:t xml:space="preserve">, </w:t>
+      </w:r>
+      <w:proofErr w:type="spellStart"/>
+      <w:r>
+        <w:rPr>
+          <w:rFonts w:ascii="Tahoma" w:hAnsi="Tahoma" w:cs="Tahoma"/>
+        </w:rPr>
+        <w:t>badan</w:t>
+      </w:r>
+      <w:proofErr w:type="spellEnd"/>
+      <w:r>
+        <w:rPr>
+          <w:rFonts w:ascii="Tahoma" w:hAnsi="Tahoma" w:cs="Tahoma"/>
+        </w:rPr>
+        <w:t xml:space="preserve"> </w:t>
+      </w:r>
+      <w:proofErr w:type="spellStart"/>
+      <w:r>
+        <w:rPr>
+          <w:rFonts w:ascii="Tahoma" w:hAnsi="Tahoma" w:cs="Tahoma"/>
+        </w:rPr>
+        <w:t>hukum</w:t>
+      </w:r>
+      <w:proofErr w:type="spellEnd"/>
+      <w:r>
+        <w:rPr>
+          <w:rFonts w:ascii="Tahoma" w:hAnsi="Tahoma" w:cs="Tahoma"/>
+        </w:rPr>
+        <w:t xml:space="preserve"> Indonesia </w:t>
+      </w:r>
+      <w:proofErr w:type="spellStart"/>
+      <w:r>
+        <w:rPr>
+          <w:rFonts w:ascii="Tahoma" w:hAnsi="Tahoma" w:cs="Tahoma"/>
+        </w:rPr>
+        <w:t>berkedudukan</w:t>
+      </w:r>
+      <w:proofErr w:type="spellEnd"/>
+      <w:r>
+        <w:rPr>
+          <w:rFonts w:ascii="Tahoma" w:hAnsi="Tahoma" w:cs="Tahoma"/>
+        </w:rPr>
+        <w:t xml:space="preserve"> di Jakarta, </w:t>
+      </w:r>
+      <w:proofErr w:type="spellStart"/>
+      <w:r>
+        <w:rPr>
+          <w:rFonts w:ascii="Tahoma" w:hAnsi="Tahoma" w:cs="Tahoma"/>
+        </w:rPr>
+        <w:t>berkantor</w:t>
+      </w:r>
+      <w:proofErr w:type="spellEnd"/>
+      <w:r>
+        <w:rPr>
+          <w:rFonts w:ascii="Tahoma" w:hAnsi="Tahoma" w:cs="Tahoma"/>
+        </w:rPr>
+        <w:t xml:space="preserve"> di </w:t>
+      </w:r>
+      <w:proofErr w:type="spellStart"/>
+      <w:r>
+        <w:rPr>
+          <w:rFonts w:ascii="Tahoma" w:hAnsi="Tahoma" w:cs="Tahoma"/>
+        </w:rPr>
+        <w:t>Bintaro</w:t>
+      </w:r>
+      <w:proofErr w:type="spellEnd"/>
+      <w:r>
+        <w:rPr>
+          <w:rFonts w:ascii="Tahoma" w:hAnsi="Tahoma" w:cs="Tahoma"/>
+        </w:rPr>
+        <w:t xml:space="preserve"> Trade Centre, </w:t>
+      </w:r>
+      <w:proofErr w:type="spellStart"/>
+      <w:r>
+        <w:rPr>
+          <w:rFonts w:ascii="Tahoma" w:hAnsi="Tahoma" w:cs="Tahoma"/>
+        </w:rPr>
+        <w:t>blok</w:t>
+      </w:r>
+      <w:proofErr w:type="spellEnd"/>
+      <w:r>
+        <w:rPr>
+          <w:rFonts w:ascii="Tahoma" w:hAnsi="Tahoma" w:cs="Tahoma"/>
+        </w:rPr>
+        <w:t xml:space="preserve"> K, Jl. </w:t>
+      </w:r>
+      <w:proofErr w:type="spellStart"/>
+      <w:r>
+        <w:rPr>
+          <w:rFonts w:ascii="Tahoma" w:hAnsi="Tahoma" w:cs="Tahoma"/>
+        </w:rPr>
+        <w:t>Jend</w:t>
+      </w:r>
+      <w:proofErr w:type="spellEnd"/>
+      <w:r>
+        <w:rPr>
+          <w:rFonts w:ascii="Tahoma" w:hAnsi="Tahoma" w:cs="Tahoma"/>
+        </w:rPr>
+        <w:t xml:space="preserve">. </w:t>
+      </w:r>
+      <w:proofErr w:type="spellStart"/>
+      <w:r>
+        <w:rPr>
+          <w:rFonts w:ascii="Tahoma" w:hAnsi="Tahoma" w:cs="Tahoma"/>
+        </w:rPr>
+        <w:t>Sudirman</w:t>
+      </w:r>
+      <w:proofErr w:type="spellEnd"/>
+      <w:r>
+        <w:rPr>
+          <w:rFonts w:ascii="Tahoma" w:hAnsi="Tahoma" w:cs="Tahoma"/>
+        </w:rPr>
+        <w:t xml:space="preserve">, </w:t>
+      </w:r>
+      <w:proofErr w:type="spellStart"/>
+      <w:r>
+        <w:rPr>
+          <w:rFonts w:ascii="Tahoma" w:hAnsi="Tahoma" w:cs="Tahoma"/>
+        </w:rPr>
+        <w:t>Bintaro</w:t>
+      </w:r>
+      <w:proofErr w:type="spellEnd"/>
+      <w:r>
+        <w:rPr>
+          <w:rFonts w:ascii="Tahoma" w:hAnsi="Tahoma" w:cs="Tahoma"/>
+        </w:rPr>
+        <w:t xml:space="preserve"> Jaya </w:t>
+      </w:r>
+      <w:proofErr w:type="spellStart"/>
+      <w:r>
+        <w:rPr>
+          <w:rFonts w:ascii="Tahoma" w:hAnsi="Tahoma" w:cs="Tahoma"/>
+        </w:rPr>
+        <w:t>Sektor</w:t>
+      </w:r>
+      <w:proofErr w:type="spellEnd"/>
+      <w:r>
+        <w:rPr>
+          <w:rFonts w:ascii="Tahoma" w:hAnsi="Tahoma" w:cs="Tahoma"/>
+        </w:rPr>
+        <w:t xml:space="preserve"> VII, </w:t>
+      </w:r>
+      <w:proofErr w:type="spellStart"/>
+      <w:r>
+        <w:rPr>
+          <w:rFonts w:ascii="Tahoma" w:hAnsi="Tahoma" w:cs="Tahoma"/>
+        </w:rPr>
+        <w:t>Tangerang</w:t>
+      </w:r>
+      <w:proofErr w:type="spellEnd"/>
+      <w:r>
+        <w:rPr>
+          <w:rFonts w:ascii="Tahoma" w:hAnsi="Tahoma" w:cs="Tahoma"/>
+        </w:rPr>
+        <w:t xml:space="preserve"> 15224, </w:t>
+      </w:r>
+      <w:proofErr w:type="spellStart"/>
+      <w:r>
+        <w:rPr>
+          <w:rFonts w:ascii="Tahoma" w:hAnsi="Tahoma" w:cs="Tahoma"/>
+        </w:rPr>
+        <w:t>untuk</w:t>
+      </w:r>
+      <w:proofErr w:type="spellEnd"/>
+      <w:r>
+        <w:rPr>
+          <w:rFonts w:ascii="Tahoma" w:hAnsi="Tahoma" w:cs="Tahoma"/>
+        </w:rPr>
+        <w:t xml:space="preserve"> </w:t>
+      </w:r>
+      <w:proofErr w:type="spellStart"/>
+      <w:r>
+        <w:rPr>
+          <w:rFonts w:ascii="Tahoma" w:hAnsi="Tahoma" w:cs="Tahoma"/>
+        </w:rPr>
+        <w:t>selanjutnya</w:t>
+      </w:r>
+      <w:proofErr w:type="spellEnd"/>
+      <w:r>
+        <w:rPr>
+          <w:rFonts w:ascii="Tahoma" w:hAnsi="Tahoma" w:cs="Tahoma"/>
+        </w:rPr>
+        <w:t xml:space="preserve"> </w:t>
+      </w:r>
+      <w:proofErr w:type="spellStart"/>
+      <w:r>
+        <w:rPr>
+          <w:rFonts w:ascii="Tahoma" w:hAnsi="Tahoma" w:cs="Tahoma"/>
+        </w:rPr>
+        <w:t>dalam</w:t>
+      </w:r>
+      <w:proofErr w:type="spellEnd"/>
+      <w:r>
+        <w:rPr>
+          <w:rFonts w:ascii="Tahoma" w:hAnsi="Tahoma" w:cs="Tahoma"/>
+        </w:rPr>
+        <w:t xml:space="preserve"> </w:t>
+      </w:r>
+      <w:proofErr w:type="spellStart"/>
+      <w:r>
+        <w:rPr>
+          <w:rFonts w:ascii="Tahoma" w:hAnsi="Tahoma" w:cs="Tahoma"/>
+        </w:rPr>
+        <w:t>Perjanjian</w:t>
+      </w:r>
+      <w:proofErr w:type="spellEnd"/>
+      <w:r>
+        <w:rPr>
+          <w:rFonts w:ascii="Tahoma" w:hAnsi="Tahoma" w:cs="Tahoma"/>
+        </w:rPr>
+        <w:t xml:space="preserve"> </w:t>
+      </w:r>
+      <w:proofErr w:type="spellStart"/>
+      <w:r>
+        <w:rPr>
+          <w:rFonts w:ascii="Tahoma" w:hAnsi="Tahoma" w:cs="Tahoma"/>
+        </w:rPr>
+        <w:t>ini</w:t>
+      </w:r>
+      <w:proofErr w:type="spellEnd"/>
+      <w:r>
+        <w:rPr>
+          <w:rFonts w:ascii="Tahoma" w:hAnsi="Tahoma" w:cs="Tahoma"/>
+        </w:rPr>
+        <w:t xml:space="preserve"> </w:t>
+      </w:r>
+      <w:proofErr w:type="spellStart"/>
+      <w:r>
+        <w:rPr>
+          <w:rFonts w:ascii="Tahoma" w:hAnsi="Tahoma" w:cs="Tahoma"/>
+        </w:rPr>
+        <w:t>disebut</w:t>
+      </w:r>
+      <w:proofErr w:type="spellEnd"/>
+      <w:r>
+        <w:rPr>
+          <w:rFonts w:ascii="Tahoma" w:hAnsi="Tahoma" w:cs="Tahoma"/>
+        </w:rPr>
+        <w:t xml:space="preserve"> </w:t>
       </w:r>
       <w:r>
         <w:rPr>
@@ -404,26 +1083,184 @@
           <w:rStyle w:val="Strong"/>
           <w:rFonts w:ascii="Tahoma" w:hAnsi="Tahoma" w:cs="Tahoma"/>
         </w:rPr>
-        <w:t>${nama_pembeli}</w:t>
-      </w:r>
-      <w:r>
-        <w:rPr>
-          <w:rFonts w:ascii="Tahoma" w:hAnsi="Tahoma" w:cs="Tahoma"/>
-        </w:rPr>
-        <w:t xml:space="preserve">, selaku pribadi, yang beralamat di </w:t>
-      </w:r>
+        <w:t>{</w:t>
+      </w:r>
+      <w:proofErr w:type="spellStart"/>
       <w:r>
         <w:rPr>
           <w:rStyle w:val="Strong"/>
           <w:rFonts w:ascii="Tahoma" w:hAnsi="Tahoma" w:cs="Tahoma"/>
         </w:rPr>
-        <w:t>${alamat}</w:t>
-      </w:r>
-      <w:r>
-        <w:rPr>
-          <w:rFonts w:ascii="Tahoma" w:hAnsi="Tahoma" w:cs="Tahoma"/>
-        </w:rPr>
-        <w:t xml:space="preserve"> untuk selanjutnya dalam perjanjian ini disebut </w:t>
+        <w:t>nama_pembeli</w:t>
+      </w:r>
+      <w:proofErr w:type="spellEnd"/>
+      <w:r>
+        <w:rPr>
+          <w:rStyle w:val="Strong"/>
+          <w:rFonts w:ascii="Tahoma" w:hAnsi="Tahoma" w:cs="Tahoma"/>
+        </w:rPr>
+        <w:t>}</w:t>
+      </w:r>
+      <w:r>
+        <w:rPr>
+          <w:rFonts w:ascii="Tahoma" w:hAnsi="Tahoma" w:cs="Tahoma"/>
+        </w:rPr>
+        <w:t xml:space="preserve">, </w:t>
+      </w:r>
+      <w:proofErr w:type="spellStart"/>
+      <w:r>
+        <w:rPr>
+          <w:rFonts w:ascii="Tahoma" w:hAnsi="Tahoma" w:cs="Tahoma"/>
+        </w:rPr>
+        <w:t>selaku</w:t>
+      </w:r>
+      <w:proofErr w:type="spellEnd"/>
+      <w:r>
+        <w:rPr>
+          <w:rFonts w:ascii="Tahoma" w:hAnsi="Tahoma" w:cs="Tahoma"/>
+        </w:rPr>
+        <w:t xml:space="preserve"> </w:t>
+      </w:r>
+      <w:proofErr w:type="spellStart"/>
+      <w:r>
+        <w:rPr>
+          <w:rFonts w:ascii="Tahoma" w:hAnsi="Tahoma" w:cs="Tahoma"/>
+        </w:rPr>
+        <w:t>pribadi</w:t>
+      </w:r>
+      <w:proofErr w:type="spellEnd"/>
+      <w:r>
+        <w:rPr>
+          <w:rFonts w:ascii="Tahoma" w:hAnsi="Tahoma" w:cs="Tahoma"/>
+        </w:rPr>
+        <w:t xml:space="preserve">, yang </w:t>
+      </w:r>
+      <w:proofErr w:type="spellStart"/>
+      <w:r>
+        <w:rPr>
+          <w:rFonts w:ascii="Tahoma" w:hAnsi="Tahoma" w:cs="Tahoma"/>
+        </w:rPr>
+        <w:t>beralamat</w:t>
+      </w:r>
+      <w:proofErr w:type="spellEnd"/>
+      <w:r>
+        <w:rPr>
+          <w:rFonts w:ascii="Tahoma" w:hAnsi="Tahoma" w:cs="Tahoma"/>
+        </w:rPr>
+        <w:t xml:space="preserve"> di </w:t>
+      </w:r>
+      <w:r>
+        <w:rPr>
+          <w:rStyle w:val="Strong"/>
+          <w:rFonts w:ascii="Tahoma" w:hAnsi="Tahoma" w:cs="Tahoma"/>
+        </w:rPr>
+        <w:t>{</w:t>
+      </w:r>
+      <w:proofErr w:type="spellStart"/>
+      <w:r>
+        <w:rPr>
+          <w:rStyle w:val="Strong"/>
+          <w:rFonts w:ascii="Tahoma" w:hAnsi="Tahoma" w:cs="Tahoma"/>
+        </w:rPr>
+        <w:t>alamat</w:t>
+      </w:r>
+      <w:proofErr w:type="spellEnd"/>
+      <w:r>
+        <w:rPr>
+          <w:rStyle w:val="Strong"/>
+          <w:rFonts w:ascii="Tahoma" w:hAnsi="Tahoma" w:cs="Tahoma"/>
+        </w:rPr>
+        <w:t>}</w:t>
+      </w:r>
+      <w:r>
+        <w:rPr>
+          <w:rFonts w:ascii="Tahoma" w:hAnsi="Tahoma" w:cs="Tahoma"/>
+        </w:rPr>
+        <w:t xml:space="preserve"> </w:t>
+      </w:r>
+      <w:proofErr w:type="spellStart"/>
+      <w:r>
+        <w:rPr>
+          <w:rFonts w:ascii="Tahoma" w:hAnsi="Tahoma" w:cs="Tahoma"/>
+        </w:rPr>
+        <w:t>untuk</w:t>
+      </w:r>
+      <w:proofErr w:type="spellEnd"/>
+      <w:r>
+        <w:rPr>
+          <w:rFonts w:ascii="Tahoma" w:hAnsi="Tahoma" w:cs="Tahoma"/>
+        </w:rPr>
+        <w:t xml:space="preserve"> </w:t>
+      </w:r>
+      <w:proofErr w:type="spellStart"/>
+      <w:r>
+        <w:rPr>
+          <w:rFonts w:ascii="Tahoma" w:hAnsi="Tahoma" w:cs="Tahoma"/>
+        </w:rPr>
+        <w:t>selanjutnya</w:t>
+      </w:r>
+      <w:proofErr w:type="spellEnd"/>
+      <w:r>
+        <w:rPr>
+          <w:rFonts w:ascii="Tahoma" w:hAnsi="Tahoma" w:cs="Tahoma"/>
+        </w:rPr>
+        <w:t xml:space="preserve"> </w:t>
+      </w:r>
+      <w:proofErr w:type="spellStart"/>
+      <w:r>
+        <w:rPr>
+          <w:rFonts w:ascii="Tahoma" w:hAnsi="Tahoma" w:cs="Tahoma"/>
+        </w:rPr>
+        <w:t>dalam</w:t>
+      </w:r>
+      <w:proofErr w:type="spellEnd"/>
+      <w:r>
+        <w:rPr>
+          <w:rFonts w:ascii="Tahoma" w:hAnsi="Tahoma" w:cs="Tahoma"/>
+        </w:rPr>
+        <w:t xml:space="preserve"> </w:t>
+      </w:r>
+      <w:proofErr w:type="spellStart"/>
+      <w:r>
+        <w:rPr>
+          <w:rFonts w:ascii="Tahoma" w:hAnsi="Tahoma" w:cs="Tahoma"/>
+        </w:rPr>
+        <w:t>perjanjian</w:t>
+      </w:r>
+      <w:proofErr w:type="spellEnd"/>
+      <w:r>
+        <w:rPr>
+          <w:rFonts w:ascii="Tahoma" w:hAnsi="Tahoma" w:cs="Tahoma"/>
+        </w:rPr>
+        <w:t xml:space="preserve"> </w:t>
+      </w:r>
+      <w:proofErr w:type="spellStart"/>
+      <w:r>
+        <w:rPr>
+          <w:rFonts w:ascii="Tahoma" w:hAnsi="Tahoma" w:cs="Tahoma"/>
+        </w:rPr>
+        <w:t>ini</w:t>
+      </w:r>
+      <w:proofErr w:type="spellEnd"/>
+      <w:r>
+        <w:rPr>
+          <w:rFonts w:ascii="Tahoma" w:hAnsi="Tahoma" w:cs="Tahoma"/>
+        </w:rPr>
+        <w:t xml:space="preserve"> </w:t>
+      </w:r>
+      <w:proofErr w:type="spellStart"/>
+      <w:r>
+        <w:rPr>
+          <w:rFonts w:ascii="Tahoma" w:hAnsi="Tahoma" w:cs="Tahoma"/>
+        </w:rPr>
+        <w:t>disebut</w:t>
+      </w:r>
+      <w:proofErr w:type="spellEnd"/>
+      <w:r>
+        <w:rPr>
+          <w:rFonts w:ascii="Tahoma" w:hAnsi="Tahoma" w:cs="Tahoma"/>
+        </w:rPr>
+        <w:t xml:space="preserve"> </w:t>
       </w:r>
       <w:r>
         <w:rPr>
@@ -459,7 +1296,91 @@
         <w:rPr>
           <w:rFonts w:ascii="Tahoma" w:hAnsi="Tahoma" w:cs="Tahoma"/>
         </w:rPr>
-        <w:t>JAYA dan PEMBELI (untuk selanjutnya dalam Addendum ini disebut “</w:t>
+        <w:t xml:space="preserve">JAYA </w:t>
+      </w:r>
+      <w:proofErr w:type="spellStart"/>
+      <w:r>
+        <w:rPr>
+          <w:rFonts w:ascii="Tahoma" w:hAnsi="Tahoma" w:cs="Tahoma"/>
+        </w:rPr>
+        <w:t>dan</w:t>
+      </w:r>
+      <w:proofErr w:type="spellEnd"/>
+      <w:r>
+        <w:rPr>
+          <w:rFonts w:ascii="Tahoma" w:hAnsi="Tahoma" w:cs="Tahoma"/>
+        </w:rPr>
+        <w:t xml:space="preserve"> PEMBELI (</w:t>
+      </w:r>
+      <w:proofErr w:type="spellStart"/>
+      <w:r>
+        <w:rPr>
+          <w:rFonts w:ascii="Tahoma" w:hAnsi="Tahoma" w:cs="Tahoma"/>
+        </w:rPr>
+        <w:t>untuk</w:t>
+      </w:r>
+      <w:proofErr w:type="spellEnd"/>
+      <w:r>
+        <w:rPr>
+          <w:rFonts w:ascii="Tahoma" w:hAnsi="Tahoma" w:cs="Tahoma"/>
+        </w:rPr>
+        <w:t xml:space="preserve"> </w:t>
+      </w:r>
+      <w:proofErr w:type="spellStart"/>
+      <w:r>
+        <w:rPr>
+          <w:rFonts w:ascii="Tahoma" w:hAnsi="Tahoma" w:cs="Tahoma"/>
+        </w:rPr>
+        <w:t>selanjutnya</w:t>
+      </w:r>
+      <w:proofErr w:type="spellEnd"/>
+      <w:r>
+        <w:rPr>
+          <w:rFonts w:ascii="Tahoma" w:hAnsi="Tahoma" w:cs="Tahoma"/>
+        </w:rPr>
+        <w:t xml:space="preserve"> </w:t>
+      </w:r>
+      <w:proofErr w:type="spellStart"/>
+      <w:r>
+        <w:rPr>
+          <w:rFonts w:ascii="Tahoma" w:hAnsi="Tahoma" w:cs="Tahoma"/>
+        </w:rPr>
+        <w:t>dalam</w:t>
+      </w:r>
+      <w:proofErr w:type="spellEnd"/>
+      <w:r>
+        <w:rPr>
+          <w:rFonts w:ascii="Tahoma" w:hAnsi="Tahoma" w:cs="Tahoma"/>
+        </w:rPr>
+        <w:t xml:space="preserve"> Addendum </w:t>
+      </w:r>
+      <w:proofErr w:type="spellStart"/>
+      <w:r>
+        <w:rPr>
+          <w:rFonts w:ascii="Tahoma" w:hAnsi="Tahoma" w:cs="Tahoma"/>
+        </w:rPr>
+        <w:t>ini</w:t>
+      </w:r>
+      <w:proofErr w:type="spellEnd"/>
+      <w:r>
+        <w:rPr>
+          <w:rFonts w:ascii="Tahoma" w:hAnsi="Tahoma" w:cs="Tahoma"/>
+        </w:rPr>
+        <w:t xml:space="preserve"> </w:t>
+      </w:r>
+      <w:proofErr w:type="spellStart"/>
+      <w:r>
+        <w:rPr>
+          <w:rFonts w:ascii="Tahoma" w:hAnsi="Tahoma" w:cs="Tahoma"/>
+        </w:rPr>
+        <w:t>disebut</w:t>
+      </w:r>
+      <w:proofErr w:type="spellEnd"/>
+      <w:r>
+        <w:rPr>
+          <w:rFonts w:ascii="Tahoma" w:hAnsi="Tahoma" w:cs="Tahoma"/>
+        </w:rPr>
+        <w:t xml:space="preserve"> “</w:t>
       </w:r>
       <w:r>
         <w:rPr>
@@ -471,7 +1392,119 @@
         <w:rPr>
           <w:rFonts w:ascii="Tahoma" w:hAnsi="Tahoma" w:cs="Tahoma"/>
         </w:rPr>
-        <w:t>”) terlebih dahulu menerangkan terlebih dahulu hal-hal sebagai berikut:</w:t>
+        <w:t xml:space="preserve">”) </w:t>
+      </w:r>
+      <w:proofErr w:type="spellStart"/>
+      <w:r>
+        <w:rPr>
+          <w:rFonts w:ascii="Tahoma" w:hAnsi="Tahoma" w:cs="Tahoma"/>
+        </w:rPr>
+        <w:t>terlebih</w:t>
+      </w:r>
+      <w:proofErr w:type="spellEnd"/>
+      <w:r>
+        <w:rPr>
+          <w:rFonts w:ascii="Tahoma" w:hAnsi="Tahoma" w:cs="Tahoma"/>
+        </w:rPr>
+        <w:t xml:space="preserve"> </w:t>
+      </w:r>
+      <w:proofErr w:type="spellStart"/>
+      <w:r>
+        <w:rPr>
+          <w:rFonts w:ascii="Tahoma" w:hAnsi="Tahoma" w:cs="Tahoma"/>
+        </w:rPr>
+        <w:t>dahulu</w:t>
+      </w:r>
+      <w:proofErr w:type="spellEnd"/>
+      <w:r>
+        <w:rPr>
+          <w:rFonts w:ascii="Tahoma" w:hAnsi="Tahoma" w:cs="Tahoma"/>
+        </w:rPr>
+        <w:t xml:space="preserve"> </w:t>
+      </w:r>
+      <w:proofErr w:type="spellStart"/>
+      <w:r>
+        <w:rPr>
+          <w:rFonts w:ascii="Tahoma" w:hAnsi="Tahoma" w:cs="Tahoma"/>
+        </w:rPr>
+        <w:t>menerangkan</w:t>
+      </w:r>
+      <w:proofErr w:type="spellEnd"/>
+      <w:r>
+        <w:rPr>
+          <w:rFonts w:ascii="Tahoma" w:hAnsi="Tahoma" w:cs="Tahoma"/>
+        </w:rPr>
+        <w:t xml:space="preserve"> </w:t>
+      </w:r>
+      <w:proofErr w:type="spellStart"/>
+      <w:r>
+        <w:rPr>
+          <w:rFonts w:ascii="Tahoma" w:hAnsi="Tahoma" w:cs="Tahoma"/>
+        </w:rPr>
+        <w:t>terlebih</w:t>
+      </w:r>
+      <w:proofErr w:type="spellEnd"/>
+      <w:r>
+        <w:rPr>
+          <w:rFonts w:ascii="Tahoma" w:hAnsi="Tahoma" w:cs="Tahoma"/>
+        </w:rPr>
+        <w:t xml:space="preserve"> </w:t>
+      </w:r>
+      <w:proofErr w:type="spellStart"/>
+      <w:r>
+        <w:rPr>
+          <w:rFonts w:ascii="Tahoma" w:hAnsi="Tahoma" w:cs="Tahoma"/>
+        </w:rPr>
+        <w:t>dahulu</w:t>
+      </w:r>
+      <w:proofErr w:type="spellEnd"/>
+      <w:r>
+        <w:rPr>
+          <w:rFonts w:ascii="Tahoma" w:hAnsi="Tahoma" w:cs="Tahoma"/>
+        </w:rPr>
+        <w:t xml:space="preserve"> </w:t>
+      </w:r>
+      <w:proofErr w:type="spellStart"/>
+      <w:r>
+        <w:rPr>
+          <w:rFonts w:ascii="Tahoma" w:hAnsi="Tahoma" w:cs="Tahoma"/>
+        </w:rPr>
+        <w:t>hal-hal</w:t>
+      </w:r>
+      <w:proofErr w:type="spellEnd"/>
+      <w:r>
+        <w:rPr>
+          <w:rFonts w:ascii="Tahoma" w:hAnsi="Tahoma" w:cs="Tahoma"/>
+        </w:rPr>
+        <w:t xml:space="preserve"> </w:t>
+      </w:r>
+      <w:proofErr w:type="spellStart"/>
+      <w:r>
+        <w:rPr>
+          <w:rFonts w:ascii="Tahoma" w:hAnsi="Tahoma" w:cs="Tahoma"/>
+        </w:rPr>
+        <w:t>sebagai</w:t>
+      </w:r>
+      <w:proofErr w:type="spellEnd"/>
+      <w:r>
+        <w:rPr>
+          <w:rFonts w:ascii="Tahoma" w:hAnsi="Tahoma" w:cs="Tahoma"/>
+        </w:rPr>
+        <w:t xml:space="preserve"> </w:t>
+      </w:r>
+      <w:proofErr w:type="spellStart"/>
+      <w:r>
+        <w:rPr>
+          <w:rFonts w:ascii="Tahoma" w:hAnsi="Tahoma" w:cs="Tahoma"/>
+        </w:rPr>
+        <w:t>berikut</w:t>
+      </w:r>
+      <w:proofErr w:type="spellEnd"/>
+      <w:r>
+        <w:rPr>
+          <w:rFonts w:ascii="Tahoma" w:hAnsi="Tahoma" w:cs="Tahoma"/>
+        </w:rPr>
+        <w:t>:</w:t>
       </w:r>
     </w:p>
     <w:p>
@@ -493,24 +1526,272 @@
           <w:rFonts w:ascii="Tahoma" w:hAnsi="Tahoma" w:cs="Tahoma"/>
         </w:rPr>
       </w:pPr>
-      <w:r>
-        <w:rPr>
-          <w:rFonts w:ascii="Tahoma" w:hAnsi="Tahoma" w:cs="Tahoma"/>
-        </w:rPr>
-        <w:t xml:space="preserve">Bahwa oleh dan antara PARA PIHAK telah ditandatangani Perjanjian Pengikatan Jual Beli Tanah dan Bangunan Di Proyek Perumahan Bintaro Jaya Nomor </w:t>
+      <w:proofErr w:type="spellStart"/>
+      <w:r>
+        <w:rPr>
+          <w:rFonts w:ascii="Tahoma" w:hAnsi="Tahoma" w:cs="Tahoma"/>
+        </w:rPr>
+        <w:t>Bahwa</w:t>
+      </w:r>
+      <w:proofErr w:type="spellEnd"/>
+      <w:r>
+        <w:rPr>
+          <w:rFonts w:ascii="Tahoma" w:hAnsi="Tahoma" w:cs="Tahoma"/>
+        </w:rPr>
+        <w:t xml:space="preserve"> </w:t>
+      </w:r>
+      <w:proofErr w:type="spellStart"/>
+      <w:r>
+        <w:rPr>
+          <w:rFonts w:ascii="Tahoma" w:hAnsi="Tahoma" w:cs="Tahoma"/>
+        </w:rPr>
+        <w:t>oleh</w:t>
+      </w:r>
+      <w:proofErr w:type="spellEnd"/>
+      <w:r>
+        <w:rPr>
+          <w:rFonts w:ascii="Tahoma" w:hAnsi="Tahoma" w:cs="Tahoma"/>
+        </w:rPr>
+        <w:t xml:space="preserve"> </w:t>
+      </w:r>
+      <w:proofErr w:type="spellStart"/>
+      <w:r>
+        <w:rPr>
+          <w:rFonts w:ascii="Tahoma" w:hAnsi="Tahoma" w:cs="Tahoma"/>
+        </w:rPr>
+        <w:t>dan</w:t>
+      </w:r>
+      <w:proofErr w:type="spellEnd"/>
+      <w:r>
+        <w:rPr>
+          <w:rFonts w:ascii="Tahoma" w:hAnsi="Tahoma" w:cs="Tahoma"/>
+        </w:rPr>
+        <w:t xml:space="preserve"> </w:t>
+      </w:r>
+      <w:proofErr w:type="spellStart"/>
+      <w:r>
+        <w:rPr>
+          <w:rFonts w:ascii="Tahoma" w:hAnsi="Tahoma" w:cs="Tahoma"/>
+        </w:rPr>
+        <w:t>antara</w:t>
+      </w:r>
+      <w:proofErr w:type="spellEnd"/>
+      <w:r>
+        <w:rPr>
+          <w:rFonts w:ascii="Tahoma" w:hAnsi="Tahoma" w:cs="Tahoma"/>
+        </w:rPr>
+        <w:t xml:space="preserve"> PARA PIHAK </w:t>
+      </w:r>
+      <w:proofErr w:type="spellStart"/>
+      <w:r>
+        <w:rPr>
+          <w:rFonts w:ascii="Tahoma" w:hAnsi="Tahoma" w:cs="Tahoma"/>
+        </w:rPr>
+        <w:t>telah</w:t>
+      </w:r>
+      <w:proofErr w:type="spellEnd"/>
+      <w:r>
+        <w:rPr>
+          <w:rFonts w:ascii="Tahoma" w:hAnsi="Tahoma" w:cs="Tahoma"/>
+        </w:rPr>
+        <w:t xml:space="preserve"> </w:t>
+      </w:r>
+      <w:proofErr w:type="spellStart"/>
+      <w:r>
+        <w:rPr>
+          <w:rFonts w:ascii="Tahoma" w:hAnsi="Tahoma" w:cs="Tahoma"/>
+        </w:rPr>
+        <w:t>ditandatangani</w:t>
+      </w:r>
+      <w:proofErr w:type="spellEnd"/>
+      <w:r>
+        <w:rPr>
+          <w:rFonts w:ascii="Tahoma" w:hAnsi="Tahoma" w:cs="Tahoma"/>
+        </w:rPr>
+        <w:t xml:space="preserve"> </w:t>
+      </w:r>
+      <w:proofErr w:type="spellStart"/>
+      <w:r>
+        <w:rPr>
+          <w:rFonts w:ascii="Tahoma" w:hAnsi="Tahoma" w:cs="Tahoma"/>
+        </w:rPr>
+        <w:t>Perjanjian</w:t>
+      </w:r>
+      <w:proofErr w:type="spellEnd"/>
+      <w:r>
+        <w:rPr>
+          <w:rFonts w:ascii="Tahoma" w:hAnsi="Tahoma" w:cs="Tahoma"/>
+        </w:rPr>
+        <w:t xml:space="preserve"> </w:t>
+      </w:r>
+      <w:proofErr w:type="spellStart"/>
+      <w:r>
+        <w:rPr>
+          <w:rFonts w:ascii="Tahoma" w:hAnsi="Tahoma" w:cs="Tahoma"/>
+        </w:rPr>
+        <w:t>Pengikatan</w:t>
+      </w:r>
+      <w:proofErr w:type="spellEnd"/>
+      <w:r>
+        <w:rPr>
+          <w:rFonts w:ascii="Tahoma" w:hAnsi="Tahoma" w:cs="Tahoma"/>
+        </w:rPr>
+        <w:t xml:space="preserve"> </w:t>
+      </w:r>
+      <w:proofErr w:type="spellStart"/>
+      <w:r>
+        <w:rPr>
+          <w:rFonts w:ascii="Tahoma" w:hAnsi="Tahoma" w:cs="Tahoma"/>
+        </w:rPr>
+        <w:t>Jual</w:t>
+      </w:r>
+      <w:proofErr w:type="spellEnd"/>
+      <w:r>
+        <w:rPr>
+          <w:rFonts w:ascii="Tahoma" w:hAnsi="Tahoma" w:cs="Tahoma"/>
+        </w:rPr>
+        <w:t xml:space="preserve"> </w:t>
+      </w:r>
+      <w:proofErr w:type="spellStart"/>
+      <w:r>
+        <w:rPr>
+          <w:rFonts w:ascii="Tahoma" w:hAnsi="Tahoma" w:cs="Tahoma"/>
+        </w:rPr>
+        <w:t>Beli</w:t>
+      </w:r>
+      <w:proofErr w:type="spellEnd"/>
+      <w:r>
+        <w:rPr>
+          <w:rFonts w:ascii="Tahoma" w:hAnsi="Tahoma" w:cs="Tahoma"/>
+        </w:rPr>
+        <w:t xml:space="preserve"> Tanah </w:t>
+      </w:r>
+      <w:proofErr w:type="spellStart"/>
+      <w:r>
+        <w:rPr>
+          <w:rFonts w:ascii="Tahoma" w:hAnsi="Tahoma" w:cs="Tahoma"/>
+        </w:rPr>
+        <w:t>dan</w:t>
+      </w:r>
+      <w:proofErr w:type="spellEnd"/>
+      <w:r>
+        <w:rPr>
+          <w:rFonts w:ascii="Tahoma" w:hAnsi="Tahoma" w:cs="Tahoma"/>
+        </w:rPr>
+        <w:t xml:space="preserve"> </w:t>
+      </w:r>
+      <w:proofErr w:type="spellStart"/>
+      <w:r>
+        <w:rPr>
+          <w:rFonts w:ascii="Tahoma" w:hAnsi="Tahoma" w:cs="Tahoma"/>
+        </w:rPr>
+        <w:t>Bangunan</w:t>
+      </w:r>
+      <w:proofErr w:type="spellEnd"/>
+      <w:r>
+        <w:rPr>
+          <w:rFonts w:ascii="Tahoma" w:hAnsi="Tahoma" w:cs="Tahoma"/>
+        </w:rPr>
+        <w:t xml:space="preserve"> Di </w:t>
+      </w:r>
+      <w:proofErr w:type="spellStart"/>
+      <w:r>
+        <w:rPr>
+          <w:rFonts w:ascii="Tahoma" w:hAnsi="Tahoma" w:cs="Tahoma"/>
+        </w:rPr>
+        <w:t>Proyek</w:t>
+      </w:r>
+      <w:proofErr w:type="spellEnd"/>
+      <w:r>
+        <w:rPr>
+          <w:rFonts w:ascii="Tahoma" w:hAnsi="Tahoma" w:cs="Tahoma"/>
+        </w:rPr>
+        <w:t xml:space="preserve"> </w:t>
+      </w:r>
+      <w:proofErr w:type="spellStart"/>
+      <w:r>
+        <w:rPr>
+          <w:rFonts w:ascii="Tahoma" w:hAnsi="Tahoma" w:cs="Tahoma"/>
+        </w:rPr>
+        <w:t>Perumahan</w:t>
+      </w:r>
+      <w:proofErr w:type="spellEnd"/>
+      <w:r>
+        <w:rPr>
+          <w:rFonts w:ascii="Tahoma" w:hAnsi="Tahoma" w:cs="Tahoma"/>
+        </w:rPr>
+        <w:t xml:space="preserve"> </w:t>
+      </w:r>
+      <w:proofErr w:type="spellStart"/>
+      <w:r>
+        <w:rPr>
+          <w:rFonts w:ascii="Tahoma" w:hAnsi="Tahoma" w:cs="Tahoma"/>
+        </w:rPr>
+        <w:t>Bintaro</w:t>
+      </w:r>
+      <w:proofErr w:type="spellEnd"/>
+      <w:r>
+        <w:rPr>
+          <w:rFonts w:ascii="Tahoma" w:hAnsi="Tahoma" w:cs="Tahoma"/>
+        </w:rPr>
+        <w:t xml:space="preserve"> Jaya </w:t>
+      </w:r>
+      <w:proofErr w:type="spellStart"/>
+      <w:r>
+        <w:rPr>
+          <w:rFonts w:ascii="Tahoma" w:hAnsi="Tahoma" w:cs="Tahoma"/>
+        </w:rPr>
+        <w:t>Nomor</w:t>
+      </w:r>
+      <w:proofErr w:type="spellEnd"/>
+      <w:r>
+        <w:rPr>
+          <w:rFonts w:ascii="Tahoma" w:hAnsi="Tahoma" w:cs="Tahoma"/>
+        </w:rPr>
+        <w:t xml:space="preserve"> </w:t>
       </w:r>
       <w:r>
         <w:rPr>
           <w:rStyle w:val="Strong"/>
           <w:rFonts w:ascii="Tahoma" w:hAnsi="Tahoma" w:cs="Tahoma"/>
         </w:rPr>
-        <w:t>${nomor_ppjb}</w:t>
-      </w:r>
-      <w:r>
-        <w:rPr>
-          <w:rFonts w:ascii="Tahoma" w:hAnsi="Tahoma" w:cs="Tahoma"/>
-        </w:rPr>
-        <w:t xml:space="preserve"> tertanggal </w:t>
+        <w:t>{</w:t>
+      </w:r>
+      <w:proofErr w:type="spellStart"/>
+      <w:r>
+        <w:rPr>
+          <w:rStyle w:val="Strong"/>
+          <w:rFonts w:ascii="Tahoma" w:hAnsi="Tahoma" w:cs="Tahoma"/>
+        </w:rPr>
+        <w:t>nomor_ppjb</w:t>
+      </w:r>
+      <w:proofErr w:type="spellEnd"/>
+      <w:r>
+        <w:rPr>
+          <w:rStyle w:val="Strong"/>
+          <w:rFonts w:ascii="Tahoma" w:hAnsi="Tahoma" w:cs="Tahoma"/>
+        </w:rPr>
+        <w:t>}</w:t>
+      </w:r>
+      <w:r>
+        <w:rPr>
+          <w:rFonts w:ascii="Tahoma" w:hAnsi="Tahoma" w:cs="Tahoma"/>
+        </w:rPr>
+        <w:t xml:space="preserve"> </w:t>
+      </w:r>
+      <w:proofErr w:type="spellStart"/>
+      <w:r>
+        <w:rPr>
+          <w:rFonts w:ascii="Tahoma" w:hAnsi="Tahoma" w:cs="Tahoma"/>
+        </w:rPr>
+        <w:t>tertanggal</w:t>
+      </w:r>
+      <w:proofErr w:type="spellEnd"/>
+      <w:r>
+        <w:rPr>
+          <w:rFonts w:ascii="Tahoma" w:hAnsi="Tahoma" w:cs="Tahoma"/>
+        </w:rPr>
+        <w:t xml:space="preserve"> </w:t>
       </w:r>
       <w:r>
         <w:rPr>
@@ -518,95 +1799,229 @@
           <w:b/>
           <w:bCs/>
         </w:rPr>
-        <w:t>${tanggal_ppjb}</w:t>
-      </w:r>
+        <w:t>{</w:t>
+      </w:r>
+      <w:proofErr w:type="spellStart"/>
       <w:r>
         <w:rPr>
           <w:rFonts w:ascii="Tahoma" w:hAnsi="Tahoma" w:cs="Tahoma"/>
           <w:b/>
           <w:bCs/>
         </w:rPr>
-        <w:t xml:space="preserve"> </w:t>
-      </w:r>
-      <w:r>
-        <w:rPr>
-          <w:rFonts w:ascii="Tahoma" w:hAnsi="Tahoma" w:cs="Tahoma"/>
-        </w:rPr>
-        <w:t xml:space="preserve">atas TANAH DAN BANGUNAN dengan luas tanah </w:t>
-      </w:r>
-      <w:r>
-        <w:rPr>
-          <w:rStyle w:val="Strong"/>
-          <w:rFonts w:ascii="Tahoma" w:hAnsi="Tahoma" w:cs="Tahoma"/>
-        </w:rPr>
-        <w:t>${luas_tanah}</w:t>
-      </w:r>
-      <w:r>
-        <w:rPr>
-          <w:rFonts w:ascii="Tahoma" w:hAnsi="Tahoma" w:cs="Tahoma"/>
-        </w:rPr>
-        <w:t xml:space="preserve"> m² [</w:t>
-      </w:r>
-      <w:r>
-        <w:rPr>
-          <w:rStyle w:val="Strong"/>
-          <w:rFonts w:ascii="Tahoma" w:hAnsi="Tahoma" w:cs="Tahoma"/>
-          <w:i/>
-        </w:rPr>
-        <w:t>${luas_tanah</w:t>
-      </w:r>
-      <w:r>
-        <w:rPr>
-          <w:rStyle w:val="Strong"/>
-          <w:rFonts w:ascii="Tahoma" w:hAnsi="Tahoma" w:cs="Tahoma"/>
-          <w:i/>
-        </w:rPr>
-        <w:t>_terbilang</w:t>
-      </w:r>
-      <w:r>
-        <w:rPr>
-          <w:rStyle w:val="Strong"/>
-          <w:rFonts w:ascii="Tahoma" w:hAnsi="Tahoma" w:cs="Tahoma"/>
-          <w:i/>
-        </w:rPr>
-        <w:t>}</w:t>
-      </w:r>
-      <w:r>
-        <w:rPr>
-          <w:rFonts w:ascii="Tahoma" w:hAnsi="Tahoma" w:cs="Tahoma"/>
-        </w:rPr>
-        <w:t xml:space="preserve">] meter persegi, luas bangunan </w:t>
-      </w:r>
-      <w:r>
-        <w:rPr>
-          <w:rStyle w:val="Strong"/>
-          <w:rFonts w:ascii="Tahoma" w:hAnsi="Tahoma" w:cs="Tahoma"/>
-        </w:rPr>
-        <w:t>${luas_bangunan}</w:t>
-      </w:r>
-      <w:r>
-        <w:rPr>
-          <w:rFonts w:ascii="Tahoma" w:hAnsi="Tahoma" w:cs="Tahoma"/>
-        </w:rPr>
-        <w:t xml:space="preserve"> m² [</w:t>
-      </w:r>
-      <w:r>
-        <w:rPr>
-          <w:rStyle w:val="Emphasis"/>
+        <w:t>tanggal_ppjb</w:t>
+      </w:r>
+      <w:proofErr w:type="spellEnd"/>
+      <w:r>
+        <w:rPr>
           <w:rFonts w:ascii="Tahoma" w:hAnsi="Tahoma" w:cs="Tahoma"/>
           <w:b/>
           <w:bCs/>
         </w:rPr>
-        <w:t>${luas_bangunan</w:t>
-      </w:r>
-      <w:r>
-        <w:rPr>
-          <w:rStyle w:val="Emphasis"/>
+        <w:t>}</w:t>
+      </w:r>
+      <w:r>
+        <w:rPr>
           <w:rFonts w:ascii="Tahoma" w:hAnsi="Tahoma" w:cs="Tahoma"/>
           <w:b/>
           <w:bCs/>
         </w:rPr>
+        <w:t xml:space="preserve"> </w:t>
+      </w:r>
+      <w:proofErr w:type="spellStart"/>
+      <w:r>
+        <w:rPr>
+          <w:rFonts w:ascii="Tahoma" w:hAnsi="Tahoma" w:cs="Tahoma"/>
+        </w:rPr>
+        <w:t>atas</w:t>
+      </w:r>
+      <w:proofErr w:type="spellEnd"/>
+      <w:r>
+        <w:rPr>
+          <w:rFonts w:ascii="Tahoma" w:hAnsi="Tahoma" w:cs="Tahoma"/>
+        </w:rPr>
+        <w:t xml:space="preserve"> TANAH DAN BANGUNAN </w:t>
+      </w:r>
+      <w:proofErr w:type="spellStart"/>
+      <w:r>
+        <w:rPr>
+          <w:rFonts w:ascii="Tahoma" w:hAnsi="Tahoma" w:cs="Tahoma"/>
+        </w:rPr>
+        <w:t>dengan</w:t>
+      </w:r>
+      <w:proofErr w:type="spellEnd"/>
+      <w:r>
+        <w:rPr>
+          <w:rFonts w:ascii="Tahoma" w:hAnsi="Tahoma" w:cs="Tahoma"/>
+        </w:rPr>
+        <w:t xml:space="preserve"> </w:t>
+      </w:r>
+      <w:proofErr w:type="spellStart"/>
+      <w:r>
+        <w:rPr>
+          <w:rFonts w:ascii="Tahoma" w:hAnsi="Tahoma" w:cs="Tahoma"/>
+        </w:rPr>
+        <w:t>luas</w:t>
+      </w:r>
+      <w:proofErr w:type="spellEnd"/>
+      <w:r>
+        <w:rPr>
+          <w:rFonts w:ascii="Tahoma" w:hAnsi="Tahoma" w:cs="Tahoma"/>
+        </w:rPr>
+        <w:t xml:space="preserve"> </w:t>
+      </w:r>
+      <w:proofErr w:type="spellStart"/>
+      <w:r>
+        <w:rPr>
+          <w:rFonts w:ascii="Tahoma" w:hAnsi="Tahoma" w:cs="Tahoma"/>
+        </w:rPr>
+        <w:t>tanah</w:t>
+      </w:r>
+      <w:proofErr w:type="spellEnd"/>
+      <w:r>
+        <w:rPr>
+          <w:rFonts w:ascii="Tahoma" w:hAnsi="Tahoma" w:cs="Tahoma"/>
+        </w:rPr>
+        <w:t xml:space="preserve"> </w:t>
+      </w:r>
+      <w:r>
+        <w:rPr>
+          <w:rStyle w:val="Strong"/>
+          <w:rFonts w:ascii="Tahoma" w:hAnsi="Tahoma" w:cs="Tahoma"/>
+        </w:rPr>
+        <w:t>{</w:t>
+      </w:r>
+      <w:proofErr w:type="spellStart"/>
+      <w:r>
+        <w:rPr>
+          <w:rStyle w:val="Strong"/>
+          <w:rFonts w:ascii="Tahoma" w:hAnsi="Tahoma" w:cs="Tahoma"/>
+        </w:rPr>
+        <w:t>luas_tanah</w:t>
+      </w:r>
+      <w:proofErr w:type="spellEnd"/>
+      <w:r>
+        <w:rPr>
+          <w:rStyle w:val="Strong"/>
+          <w:rFonts w:ascii="Tahoma" w:hAnsi="Tahoma" w:cs="Tahoma"/>
+        </w:rPr>
+        <w:t>}</w:t>
+      </w:r>
+      <w:r>
+        <w:rPr>
+          <w:rFonts w:ascii="Tahoma" w:hAnsi="Tahoma" w:cs="Tahoma"/>
+        </w:rPr>
+        <w:t xml:space="preserve"> m² [</w:t>
+      </w:r>
+      <w:r>
+        <w:rPr>
+          <w:rStyle w:val="Strong"/>
+          <w:rFonts w:ascii="Tahoma" w:hAnsi="Tahoma" w:cs="Tahoma"/>
+          <w:i/>
+        </w:rPr>
+        <w:t>{</w:t>
+      </w:r>
+      <w:proofErr w:type="spellStart"/>
+      <w:r>
+        <w:rPr>
+          <w:rStyle w:val="Strong"/>
+          <w:rFonts w:ascii="Tahoma" w:hAnsi="Tahoma" w:cs="Tahoma"/>
+          <w:i/>
+        </w:rPr>
+        <w:t>luas_tanah</w:t>
+      </w:r>
+      <w:r>
+        <w:rPr>
+          <w:rStyle w:val="Strong"/>
+          <w:rFonts w:ascii="Tahoma" w:hAnsi="Tahoma" w:cs="Tahoma"/>
+          <w:i/>
+        </w:rPr>
         <w:t>_terbilang</w:t>
+      </w:r>
+      <w:proofErr w:type="spellEnd"/>
+      <w:r>
+        <w:rPr>
+          <w:rStyle w:val="Strong"/>
+          <w:rFonts w:ascii="Tahoma" w:hAnsi="Tahoma" w:cs="Tahoma"/>
+          <w:i/>
+        </w:rPr>
+        <w:t>}</w:t>
+      </w:r>
+      <w:r>
+        <w:rPr>
+          <w:rFonts w:ascii="Tahoma" w:hAnsi="Tahoma" w:cs="Tahoma"/>
+        </w:rPr>
+        <w:t xml:space="preserve">] meter </w:t>
+      </w:r>
+      <w:proofErr w:type="spellStart"/>
+      <w:r>
+        <w:rPr>
+          <w:rFonts w:ascii="Tahoma" w:hAnsi="Tahoma" w:cs="Tahoma"/>
+        </w:rPr>
+        <w:t>persegi</w:t>
+      </w:r>
+      <w:proofErr w:type="spellEnd"/>
+      <w:r>
+        <w:rPr>
+          <w:rFonts w:ascii="Tahoma" w:hAnsi="Tahoma" w:cs="Tahoma"/>
+        </w:rPr>
+        <w:t xml:space="preserve">, </w:t>
+      </w:r>
+      <w:proofErr w:type="spellStart"/>
+      <w:r>
+        <w:rPr>
+          <w:rFonts w:ascii="Tahoma" w:hAnsi="Tahoma" w:cs="Tahoma"/>
+        </w:rPr>
+        <w:t>luas</w:t>
+      </w:r>
+      <w:proofErr w:type="spellEnd"/>
+      <w:r>
+        <w:rPr>
+          <w:rFonts w:ascii="Tahoma" w:hAnsi="Tahoma" w:cs="Tahoma"/>
+        </w:rPr>
+        <w:t xml:space="preserve"> </w:t>
+      </w:r>
+      <w:proofErr w:type="spellStart"/>
+      <w:r>
+        <w:rPr>
+          <w:rFonts w:ascii="Tahoma" w:hAnsi="Tahoma" w:cs="Tahoma"/>
+        </w:rPr>
+        <w:t>bangunan</w:t>
+      </w:r>
+      <w:proofErr w:type="spellEnd"/>
+      <w:r>
+        <w:rPr>
+          <w:rFonts w:ascii="Tahoma" w:hAnsi="Tahoma" w:cs="Tahoma"/>
+        </w:rPr>
+        <w:t xml:space="preserve"> </w:t>
+      </w:r>
+      <w:r>
+        <w:rPr>
+          <w:rStyle w:val="Strong"/>
+          <w:rFonts w:ascii="Tahoma" w:hAnsi="Tahoma" w:cs="Tahoma"/>
+        </w:rPr>
+        <w:t>{</w:t>
+      </w:r>
+      <w:proofErr w:type="spellStart"/>
+      <w:r>
+        <w:rPr>
+          <w:rStyle w:val="Strong"/>
+          <w:rFonts w:ascii="Tahoma" w:hAnsi="Tahoma" w:cs="Tahoma"/>
+        </w:rPr>
+        <w:t>luas_bangunan</w:t>
+      </w:r>
+      <w:proofErr w:type="spellEnd"/>
+      <w:r>
+        <w:rPr>
+          <w:rStyle w:val="Strong"/>
+          <w:rFonts w:ascii="Tahoma" w:hAnsi="Tahoma" w:cs="Tahoma"/>
+        </w:rPr>
+        <w:t>}</w:t>
+      </w:r>
+      <w:r>
+        <w:rPr>
+          <w:rFonts w:ascii="Tahoma" w:hAnsi="Tahoma" w:cs="Tahoma"/>
+        </w:rPr>
+        <w:t xml:space="preserve"> m² [</w:t>
       </w:r>
       <w:r>
         <w:rPr>
@@ -615,8 +2030,9 @@
           <w:b/>
           <w:bCs/>
         </w:rPr>
-        <w:t>}</w:t>
-      </w:r>
+        <w:t>{</w:t>
+      </w:r>
+      <w:proofErr w:type="spellStart"/>
       <w:r>
         <w:rPr>
           <w:rStyle w:val="Emphasis"/>
@@ -624,70 +2040,224 @@
           <w:b/>
           <w:bCs/>
         </w:rPr>
-        <w:t xml:space="preserve"> </w:t>
-      </w:r>
-      <w:r>
-        <w:rPr>
-          <w:rFonts w:ascii="Tahoma" w:hAnsi="Tahoma" w:cs="Tahoma"/>
-        </w:rPr>
-        <w:t xml:space="preserve">meter persegi], type </w:t>
-      </w:r>
-      <w:r>
-        <w:rPr>
-          <w:rFonts w:ascii="Tahoma" w:hAnsi="Tahoma" w:cs="Tahoma"/>
-        </w:rPr>
-        <w:t xml:space="preserve"> </w:t>
-      </w:r>
-      <w:r>
-        <w:rPr>
-          <w:rStyle w:val="Strong"/>
-          <w:rFonts w:ascii="Tahoma" w:hAnsi="Tahoma" w:cs="Tahoma"/>
-        </w:rPr>
-        <w:t>${tipe_bangunan}</w:t>
-      </w:r>
-      <w:r>
-        <w:rPr>
-          <w:rFonts w:ascii="Tahoma" w:hAnsi="Tahoma" w:cs="Tahoma"/>
-        </w:rPr>
-        <w:t xml:space="preserve"> terletak di Blok </w:t>
-      </w:r>
-      <w:r>
-        <w:rPr>
-          <w:rStyle w:val="Strong"/>
-          <w:rFonts w:ascii="Tahoma" w:hAnsi="Tahoma" w:cs="Tahoma"/>
-        </w:rPr>
-        <w:t>${kode_blok}</w:t>
-      </w:r>
-      <w:r>
-        <w:rPr>
+        <w:t>luas_bangunan</w:t>
+      </w:r>
+      <w:r>
+        <w:rPr>
+          <w:rStyle w:val="Emphasis"/>
           <w:rFonts w:ascii="Tahoma" w:hAnsi="Tahoma" w:cs="Tahoma"/>
           <w:b/>
           <w:bCs/>
         </w:rPr>
-        <w:t xml:space="preserve">  </w:t>
-      </w:r>
-      <w:r>
-        <w:rPr>
-          <w:rFonts w:ascii="Tahoma" w:hAnsi="Tahoma" w:cs="Tahoma"/>
-        </w:rPr>
-        <w:t xml:space="preserve">Bintaro Jaya Kabupaten Tangerang seharga Rp. </w:t>
-      </w:r>
-      <w:r>
-        <w:rPr>
+        <w:t>_terbilang</w:t>
+      </w:r>
+      <w:proofErr w:type="spellEnd"/>
+      <w:r>
+        <w:rPr>
+          <w:rStyle w:val="Emphasis"/>
           <w:rFonts w:ascii="Tahoma" w:hAnsi="Tahoma" w:cs="Tahoma"/>
           <w:b/>
           <w:bCs/>
         </w:rPr>
-        <w:t>${</w:t>
-      </w:r>
-      <w:r>
-        <w:rPr>
+        <w:t>}</w:t>
+      </w:r>
+      <w:r>
+        <w:rPr>
+          <w:rStyle w:val="Emphasis"/>
           <w:rFonts w:ascii="Tahoma" w:hAnsi="Tahoma" w:cs="Tahoma"/>
           <w:b/>
           <w:bCs/>
         </w:rPr>
+        <w:t xml:space="preserve"> </w:t>
+      </w:r>
+      <w:r>
+        <w:rPr>
+          <w:rFonts w:ascii="Tahoma" w:hAnsi="Tahoma" w:cs="Tahoma"/>
+        </w:rPr>
+        <w:t xml:space="preserve">meter </w:t>
+      </w:r>
+      <w:proofErr w:type="spellStart"/>
+      <w:r>
+        <w:rPr>
+          <w:rFonts w:ascii="Tahoma" w:hAnsi="Tahoma" w:cs="Tahoma"/>
+        </w:rPr>
+        <w:t>persegi</w:t>
+      </w:r>
+      <w:proofErr w:type="spellEnd"/>
+      <w:r>
+        <w:rPr>
+          <w:rFonts w:ascii="Tahoma" w:hAnsi="Tahoma" w:cs="Tahoma"/>
+        </w:rPr>
+        <w:t xml:space="preserve">], type </w:t>
+      </w:r>
+      <w:r>
+        <w:rPr>
+          <w:rFonts w:ascii="Tahoma" w:hAnsi="Tahoma" w:cs="Tahoma"/>
+        </w:rPr>
+        <w:t xml:space="preserve"> </w:t>
+      </w:r>
+      <w:r>
+        <w:rPr>
+          <w:rStyle w:val="Strong"/>
+          <w:rFonts w:ascii="Tahoma" w:hAnsi="Tahoma" w:cs="Tahoma"/>
+        </w:rPr>
+        <w:t>{</w:t>
+      </w:r>
+      <w:proofErr w:type="spellStart"/>
+      <w:r>
+        <w:rPr>
+          <w:rStyle w:val="Strong"/>
+          <w:rFonts w:ascii="Tahoma" w:hAnsi="Tahoma" w:cs="Tahoma"/>
+        </w:rPr>
+        <w:t>tipe_bangunan</w:t>
+      </w:r>
+      <w:proofErr w:type="spellEnd"/>
+      <w:r>
+        <w:rPr>
+          <w:rStyle w:val="Strong"/>
+          <w:rFonts w:ascii="Tahoma" w:hAnsi="Tahoma" w:cs="Tahoma"/>
+        </w:rPr>
+        <w:t>}</w:t>
+      </w:r>
+      <w:r>
+        <w:rPr>
+          <w:rFonts w:ascii="Tahoma" w:hAnsi="Tahoma" w:cs="Tahoma"/>
+        </w:rPr>
+        <w:t xml:space="preserve"> </w:t>
+      </w:r>
+      <w:proofErr w:type="spellStart"/>
+      <w:r>
+        <w:rPr>
+          <w:rFonts w:ascii="Tahoma" w:hAnsi="Tahoma" w:cs="Tahoma"/>
+        </w:rPr>
+        <w:t>terletak</w:t>
+      </w:r>
+      <w:proofErr w:type="spellEnd"/>
+      <w:r>
+        <w:rPr>
+          <w:rFonts w:ascii="Tahoma" w:hAnsi="Tahoma" w:cs="Tahoma"/>
+        </w:rPr>
+        <w:t xml:space="preserve"> di Blok </w:t>
+      </w:r>
+      <w:r>
+        <w:rPr>
+          <w:rStyle w:val="Strong"/>
+          <w:rFonts w:ascii="Tahoma" w:hAnsi="Tahoma" w:cs="Tahoma"/>
+        </w:rPr>
+        <w:t>{</w:t>
+      </w:r>
+      <w:proofErr w:type="spellStart"/>
+      <w:r>
+        <w:rPr>
+          <w:rStyle w:val="Strong"/>
+          <w:rFonts w:ascii="Tahoma" w:hAnsi="Tahoma" w:cs="Tahoma"/>
+        </w:rPr>
+        <w:t>kode_blok</w:t>
+      </w:r>
+      <w:proofErr w:type="spellEnd"/>
+      <w:r>
+        <w:rPr>
+          <w:rStyle w:val="Strong"/>
+          <w:rFonts w:ascii="Tahoma" w:hAnsi="Tahoma" w:cs="Tahoma"/>
+        </w:rPr>
+        <w:t>}</w:t>
+      </w:r>
+      <w:r>
+        <w:rPr>
+          <w:rFonts w:ascii="Tahoma" w:hAnsi="Tahoma" w:cs="Tahoma"/>
+          <w:b/>
+          <w:bCs/>
+        </w:rPr>
+        <w:t xml:space="preserve">  </w:t>
+      </w:r>
+      <w:proofErr w:type="spellStart"/>
+      <w:r>
+        <w:rPr>
+          <w:rFonts w:ascii="Tahoma" w:hAnsi="Tahoma" w:cs="Tahoma"/>
+        </w:rPr>
+        <w:t>Bintaro</w:t>
+      </w:r>
+      <w:proofErr w:type="spellEnd"/>
+      <w:r>
+        <w:rPr>
+          <w:rFonts w:ascii="Tahoma" w:hAnsi="Tahoma" w:cs="Tahoma"/>
+        </w:rPr>
+        <w:t xml:space="preserve"> Jaya </w:t>
+      </w:r>
+      <w:proofErr w:type="spellStart"/>
+      <w:r>
+        <w:rPr>
+          <w:rFonts w:ascii="Tahoma" w:hAnsi="Tahoma" w:cs="Tahoma"/>
+        </w:rPr>
+        <w:t>Kabupaten</w:t>
+      </w:r>
+      <w:proofErr w:type="spellEnd"/>
+      <w:r>
+        <w:rPr>
+          <w:rFonts w:ascii="Tahoma" w:hAnsi="Tahoma" w:cs="Tahoma"/>
+        </w:rPr>
+        <w:t xml:space="preserve"> </w:t>
+      </w:r>
+      <w:proofErr w:type="spellStart"/>
+      <w:r>
+        <w:rPr>
+          <w:rFonts w:ascii="Tahoma" w:hAnsi="Tahoma" w:cs="Tahoma"/>
+        </w:rPr>
+        <w:t>Tangerang</w:t>
+      </w:r>
+      <w:proofErr w:type="spellEnd"/>
+      <w:r>
+        <w:rPr>
+          <w:rFonts w:ascii="Tahoma" w:hAnsi="Tahoma" w:cs="Tahoma"/>
+        </w:rPr>
+        <w:t xml:space="preserve"> </w:t>
+      </w:r>
+      <w:proofErr w:type="spellStart"/>
+      <w:r>
+        <w:rPr>
+          <w:rFonts w:ascii="Tahoma" w:hAnsi="Tahoma" w:cs="Tahoma"/>
+        </w:rPr>
+        <w:t>seharga</w:t>
+      </w:r>
+      <w:proofErr w:type="spellEnd"/>
+      <w:r>
+        <w:rPr>
+          <w:rFonts w:ascii="Tahoma" w:hAnsi="Tahoma" w:cs="Tahoma"/>
+        </w:rPr>
+        <w:t xml:space="preserve"> </w:t>
+      </w:r>
+      <w:proofErr w:type="spellStart"/>
+      <w:r>
+        <w:rPr>
+          <w:rFonts w:ascii="Tahoma" w:hAnsi="Tahoma" w:cs="Tahoma"/>
+        </w:rPr>
+        <w:t>Rp</w:t>
+      </w:r>
+      <w:proofErr w:type="spellEnd"/>
+      <w:r>
+        <w:rPr>
+          <w:rFonts w:ascii="Tahoma" w:hAnsi="Tahoma" w:cs="Tahoma"/>
+        </w:rPr>
+        <w:t xml:space="preserve">. </w:t>
+      </w:r>
+      <w:r>
+        <w:rPr>
+          <w:rFonts w:ascii="Tahoma" w:hAnsi="Tahoma" w:cs="Tahoma"/>
+          <w:b/>
+          <w:bCs/>
+        </w:rPr>
+        <w:t>{</w:t>
+      </w:r>
+      <w:proofErr w:type="spellStart"/>
+      <w:r>
+        <w:rPr>
+          <w:rFonts w:ascii="Tahoma" w:hAnsi="Tahoma" w:cs="Tahoma"/>
+          <w:b/>
+          <w:bCs/>
+        </w:rPr>
         <w:t>total_harga</w:t>
       </w:r>
+      <w:proofErr w:type="spellEnd"/>
       <w:r>
         <w:rPr>
           <w:rFonts w:ascii="Tahoma" w:hAnsi="Tahoma" w:cs="Tahoma"/>
@@ -717,19 +2287,109 @@
           <w:bCs/>
           <w:i/>
         </w:rPr>
-        <w:t>${total_harga_terbilang}</w:t>
-      </w:r>
-      <w:r>
-        <w:rPr>
-          <w:rFonts w:ascii="Tahoma" w:hAnsi="Tahoma" w:cs="Tahoma"/>
-        </w:rPr>
-        <w:t xml:space="preserve">], untuk selanjutnya dalam Addendum ini disebut </w:t>
-      </w:r>
+        <w:t>{</w:t>
+      </w:r>
+      <w:proofErr w:type="spellStart"/>
       <w:r>
         <w:rPr>
           <w:rFonts w:ascii="Tahoma" w:hAnsi="Tahoma" w:cs="Tahoma"/>
           <w:b/>
           <w:bCs/>
+          <w:i/>
+        </w:rPr>
+        <w:t>total_harga_terbilang</w:t>
+      </w:r>
+      <w:proofErr w:type="spellEnd"/>
+      <w:r>
+        <w:rPr>
+          <w:rFonts w:ascii="Tahoma" w:hAnsi="Tahoma" w:cs="Tahoma"/>
+          <w:b/>
+          <w:bCs/>
+          <w:i/>
+        </w:rPr>
+        <w:t>}</w:t>
+      </w:r>
+      <w:r>
+        <w:rPr>
+          <w:rFonts w:ascii="Tahoma" w:hAnsi="Tahoma" w:cs="Tahoma"/>
+        </w:rPr>
+        <w:t xml:space="preserve">], </w:t>
+      </w:r>
+      <w:proofErr w:type="spellStart"/>
+      <w:r>
+        <w:rPr>
+          <w:rFonts w:ascii="Tahoma" w:hAnsi="Tahoma" w:cs="Tahoma"/>
+        </w:rPr>
+        <w:t>untuk</w:t>
+      </w:r>
+      <w:proofErr w:type="spellEnd"/>
+      <w:r>
+        <w:rPr>
+          <w:rFonts w:ascii="Tahoma" w:hAnsi="Tahoma" w:cs="Tahoma"/>
+        </w:rPr>
+        <w:t xml:space="preserve"> </w:t>
+      </w:r>
+      <w:proofErr w:type="spellStart"/>
+      <w:r>
+        <w:rPr>
+          <w:rFonts w:ascii="Tahoma" w:hAnsi="Tahoma" w:cs="Tahoma"/>
+        </w:rPr>
+        <w:t>selanjutnya</w:t>
+      </w:r>
+      <w:proofErr w:type="spellEnd"/>
+      <w:r>
+        <w:rPr>
+          <w:rFonts w:ascii="Tahoma" w:hAnsi="Tahoma" w:cs="Tahoma"/>
+        </w:rPr>
+        <w:t xml:space="preserve"> </w:t>
+      </w:r>
+      <w:proofErr w:type="spellStart"/>
+      <w:r>
+        <w:rPr>
+          <w:rFonts w:ascii="Tahoma" w:hAnsi="Tahoma" w:cs="Tahoma"/>
+        </w:rPr>
+        <w:t>dalam</w:t>
+      </w:r>
+      <w:proofErr w:type="spellEnd"/>
+      <w:r>
+        <w:rPr>
+          <w:rFonts w:ascii="Tahoma" w:hAnsi="Tahoma" w:cs="Tahoma"/>
+        </w:rPr>
+        <w:t xml:space="preserve"> Addendum </w:t>
+      </w:r>
+      <w:proofErr w:type="spellStart"/>
+      <w:r>
+        <w:rPr>
+          <w:rFonts w:ascii="Tahoma" w:hAnsi="Tahoma" w:cs="Tahoma"/>
+        </w:rPr>
+        <w:t>ini</w:t>
+      </w:r>
+      <w:proofErr w:type="spellEnd"/>
+      <w:r>
+        <w:rPr>
+          <w:rFonts w:ascii="Tahoma" w:hAnsi="Tahoma" w:cs="Tahoma"/>
+        </w:rPr>
+        <w:t xml:space="preserve"> </w:t>
+      </w:r>
+      <w:proofErr w:type="spellStart"/>
+      <w:r>
+        <w:rPr>
+          <w:rFonts w:ascii="Tahoma" w:hAnsi="Tahoma" w:cs="Tahoma"/>
+        </w:rPr>
+        <w:t>disebut</w:t>
+      </w:r>
+      <w:proofErr w:type="spellEnd"/>
+      <w:r>
+        <w:rPr>
+          <w:rFonts w:ascii="Tahoma" w:hAnsi="Tahoma" w:cs="Tahoma"/>
+        </w:rPr>
+        <w:t xml:space="preserve"> </w:t>
+      </w:r>
+      <w:r>
+        <w:rPr>
+          <w:rFonts w:ascii="Tahoma" w:hAnsi="Tahoma" w:cs="Tahoma"/>
+          <w:b/>
+          <w:bCs/>
         </w:rPr>
         <w:t>“PPJB”</w:t>
       </w:r>
@@ -767,7 +2427,34 @@
           <w:rFonts w:ascii="Tahoma" w:hAnsi="Tahoma" w:cs="Tahoma"/>
         </w:rPr>
         <w:tab/>
-        <w:t xml:space="preserve">Bahwa selanjutnya, </w:t>
+      </w:r>
+      <w:proofErr w:type="spellStart"/>
+      <w:r>
+        <w:rPr>
+          <w:rFonts w:ascii="Tahoma" w:hAnsi="Tahoma" w:cs="Tahoma"/>
+        </w:rPr>
+        <w:t>Bahwa</w:t>
+      </w:r>
+      <w:proofErr w:type="spellEnd"/>
+      <w:r>
+        <w:rPr>
+          <w:rFonts w:ascii="Tahoma" w:hAnsi="Tahoma" w:cs="Tahoma"/>
+        </w:rPr>
+        <w:t xml:space="preserve"> </w:t>
+      </w:r>
+      <w:proofErr w:type="spellStart"/>
+      <w:r>
+        <w:rPr>
+          <w:rFonts w:ascii="Tahoma" w:hAnsi="Tahoma" w:cs="Tahoma"/>
+        </w:rPr>
+        <w:t>selanjutnya</w:t>
+      </w:r>
+      <w:proofErr w:type="spellEnd"/>
+      <w:r>
+        <w:rPr>
+          <w:rFonts w:ascii="Tahoma" w:hAnsi="Tahoma" w:cs="Tahoma"/>
+        </w:rPr>
+        <w:t xml:space="preserve">, </w:t>
       </w:r>
       <w:r>
         <w:rPr>
@@ -779,7 +2466,105 @@
         <w:rPr>
           <w:rFonts w:ascii="Tahoma" w:hAnsi="Tahoma" w:cs="Tahoma"/>
         </w:rPr>
-        <w:t xml:space="preserve"> sepakat untuk menambahkan fasilitas-fasilitas khusus pada TANAH DAN BANGUNAN yang berlokasi di </w:t>
+        <w:t xml:space="preserve"> </w:t>
+      </w:r>
+      <w:proofErr w:type="spellStart"/>
+      <w:r>
+        <w:rPr>
+          <w:rFonts w:ascii="Tahoma" w:hAnsi="Tahoma" w:cs="Tahoma"/>
+        </w:rPr>
+        <w:t>sepakat</w:t>
+      </w:r>
+      <w:proofErr w:type="spellEnd"/>
+      <w:r>
+        <w:rPr>
+          <w:rFonts w:ascii="Tahoma" w:hAnsi="Tahoma" w:cs="Tahoma"/>
+        </w:rPr>
+        <w:t xml:space="preserve"> </w:t>
+      </w:r>
+      <w:proofErr w:type="spellStart"/>
+      <w:r>
+        <w:rPr>
+          <w:rFonts w:ascii="Tahoma" w:hAnsi="Tahoma" w:cs="Tahoma"/>
+        </w:rPr>
+        <w:t>untuk</w:t>
+      </w:r>
+      <w:proofErr w:type="spellEnd"/>
+      <w:r>
+        <w:rPr>
+          <w:rFonts w:ascii="Tahoma" w:hAnsi="Tahoma" w:cs="Tahoma"/>
+        </w:rPr>
+        <w:t xml:space="preserve"> </w:t>
+      </w:r>
+      <w:proofErr w:type="spellStart"/>
+      <w:r>
+        <w:rPr>
+          <w:rFonts w:ascii="Tahoma" w:hAnsi="Tahoma" w:cs="Tahoma"/>
+        </w:rPr>
+        <w:t>menambahkan</w:t>
+      </w:r>
+      <w:proofErr w:type="spellEnd"/>
+      <w:r>
+        <w:rPr>
+          <w:rFonts w:ascii="Tahoma" w:hAnsi="Tahoma" w:cs="Tahoma"/>
+        </w:rPr>
+        <w:t xml:space="preserve"> </w:t>
+      </w:r>
+      <w:proofErr w:type="spellStart"/>
+      <w:r>
+        <w:rPr>
+          <w:rFonts w:ascii="Tahoma" w:hAnsi="Tahoma" w:cs="Tahoma"/>
+        </w:rPr>
+        <w:t>fasilitas-fasilitas</w:t>
+      </w:r>
+      <w:proofErr w:type="spellEnd"/>
+      <w:r>
+        <w:rPr>
+          <w:rFonts w:ascii="Tahoma" w:hAnsi="Tahoma" w:cs="Tahoma"/>
+        </w:rPr>
+        <w:t xml:space="preserve"> </w:t>
+      </w:r>
+      <w:proofErr w:type="spellStart"/>
+      <w:r>
+        <w:rPr>
+          <w:rFonts w:ascii="Tahoma" w:hAnsi="Tahoma" w:cs="Tahoma"/>
+        </w:rPr>
+        <w:t>khusus</w:t>
+      </w:r>
+      <w:proofErr w:type="spellEnd"/>
+      <w:r>
+        <w:rPr>
+          <w:rFonts w:ascii="Tahoma" w:hAnsi="Tahoma" w:cs="Tahoma"/>
+        </w:rPr>
+        <w:t xml:space="preserve"> </w:t>
+      </w:r>
+      <w:proofErr w:type="spellStart"/>
+      <w:r>
+        <w:rPr>
+          <w:rFonts w:ascii="Tahoma" w:hAnsi="Tahoma" w:cs="Tahoma"/>
+        </w:rPr>
+        <w:t>pada</w:t>
+      </w:r>
+      <w:proofErr w:type="spellEnd"/>
+      <w:r>
+        <w:rPr>
+          <w:rFonts w:ascii="Tahoma" w:hAnsi="Tahoma" w:cs="Tahoma"/>
+        </w:rPr>
+        <w:t xml:space="preserve"> TANAH DAN BANGUNAN yang </w:t>
+      </w:r>
+      <w:proofErr w:type="spellStart"/>
+      <w:r>
+        <w:rPr>
+          <w:rFonts w:ascii="Tahoma" w:hAnsi="Tahoma" w:cs="Tahoma"/>
+        </w:rPr>
+        <w:t>berlokasi</w:t>
+      </w:r>
+      <w:proofErr w:type="spellEnd"/>
+      <w:r>
+        <w:rPr>
+          <w:rFonts w:ascii="Tahoma" w:hAnsi="Tahoma" w:cs="Tahoma"/>
+        </w:rPr>
+        <w:t xml:space="preserve"> di </w:t>
       </w:r>
       <w:r>
         <w:rPr>
@@ -791,7 +2576,35 @@
         <w:rPr>
           <w:rFonts w:ascii="Tahoma" w:hAnsi="Tahoma" w:cs="Tahoma"/>
         </w:rPr>
-        <w:t xml:space="preserve"> Residence tersebut di atas.</w:t>
+        <w:t xml:space="preserve"> Residence </w:t>
+      </w:r>
+      <w:proofErr w:type="spellStart"/>
+      <w:r>
+        <w:rPr>
+          <w:rFonts w:ascii="Tahoma" w:hAnsi="Tahoma" w:cs="Tahoma"/>
+        </w:rPr>
+        <w:t>tersebut</w:t>
+      </w:r>
+      <w:proofErr w:type="spellEnd"/>
+      <w:r>
+        <w:rPr>
+          <w:rFonts w:ascii="Tahoma" w:hAnsi="Tahoma" w:cs="Tahoma"/>
+        </w:rPr>
+        <w:t xml:space="preserve"> di </w:t>
+      </w:r>
+      <w:proofErr w:type="spellStart"/>
+      <w:r>
+        <w:rPr>
+          <w:rFonts w:ascii="Tahoma" w:hAnsi="Tahoma" w:cs="Tahoma"/>
+        </w:rPr>
+        <w:t>atas</w:t>
+      </w:r>
+      <w:proofErr w:type="spellEnd"/>
+      <w:r>
+        <w:rPr>
+          <w:rFonts w:ascii="Tahoma" w:hAnsi="Tahoma" w:cs="Tahoma"/>
+        </w:rPr>
+        <w:t>.</w:t>
       </w:r>
     </w:p>
     <w:p>
@@ -819,11 +2632,89 @@
           <w:rFonts w:ascii="Tahoma" w:hAnsi="Tahoma" w:cs="Tahoma"/>
         </w:rPr>
       </w:pPr>
-      <w:r>
-        <w:rPr>
-          <w:rFonts w:ascii="Tahoma" w:hAnsi="Tahoma" w:cs="Tahoma"/>
-        </w:rPr>
-        <w:t xml:space="preserve">Berdasarkan hal-hal tersebut di atas, dengan ini </w:t>
+      <w:proofErr w:type="spellStart"/>
+      <w:r>
+        <w:rPr>
+          <w:rFonts w:ascii="Tahoma" w:hAnsi="Tahoma" w:cs="Tahoma"/>
+        </w:rPr>
+        <w:t>Berdasarkan</w:t>
+      </w:r>
+      <w:proofErr w:type="spellEnd"/>
+      <w:r>
+        <w:rPr>
+          <w:rFonts w:ascii="Tahoma" w:hAnsi="Tahoma" w:cs="Tahoma"/>
+        </w:rPr>
+        <w:t xml:space="preserve"> </w:t>
+      </w:r>
+      <w:proofErr w:type="spellStart"/>
+      <w:r>
+        <w:rPr>
+          <w:rFonts w:ascii="Tahoma" w:hAnsi="Tahoma" w:cs="Tahoma"/>
+        </w:rPr>
+        <w:t>hal-hal</w:t>
+      </w:r>
+      <w:proofErr w:type="spellEnd"/>
+      <w:r>
+        <w:rPr>
+          <w:rFonts w:ascii="Tahoma" w:hAnsi="Tahoma" w:cs="Tahoma"/>
+        </w:rPr>
+        <w:t xml:space="preserve"> </w:t>
+      </w:r>
+      <w:proofErr w:type="spellStart"/>
+      <w:r>
+        <w:rPr>
+          <w:rFonts w:ascii="Tahoma" w:hAnsi="Tahoma" w:cs="Tahoma"/>
+        </w:rPr>
+        <w:t>tersebut</w:t>
+      </w:r>
+      <w:proofErr w:type="spellEnd"/>
+      <w:r>
+        <w:rPr>
+          <w:rFonts w:ascii="Tahoma" w:hAnsi="Tahoma" w:cs="Tahoma"/>
+        </w:rPr>
+        <w:t xml:space="preserve"> di </w:t>
+      </w:r>
+      <w:proofErr w:type="spellStart"/>
+      <w:r>
+        <w:rPr>
+          <w:rFonts w:ascii="Tahoma" w:hAnsi="Tahoma" w:cs="Tahoma"/>
+        </w:rPr>
+        <w:t>atas</w:t>
+      </w:r>
+      <w:proofErr w:type="spellEnd"/>
+      <w:r>
+        <w:rPr>
+          <w:rFonts w:ascii="Tahoma" w:hAnsi="Tahoma" w:cs="Tahoma"/>
+        </w:rPr>
+        <w:t xml:space="preserve">, </w:t>
+      </w:r>
+      <w:proofErr w:type="spellStart"/>
+      <w:r>
+        <w:rPr>
+          <w:rFonts w:ascii="Tahoma" w:hAnsi="Tahoma" w:cs="Tahoma"/>
+        </w:rPr>
+        <w:t>dengan</w:t>
+      </w:r>
+      <w:proofErr w:type="spellEnd"/>
+      <w:r>
+        <w:rPr>
+          <w:rFonts w:ascii="Tahoma" w:hAnsi="Tahoma" w:cs="Tahoma"/>
+        </w:rPr>
+        <w:t xml:space="preserve"> </w:t>
+      </w:r>
+      <w:proofErr w:type="spellStart"/>
+      <w:r>
+        <w:rPr>
+          <w:rFonts w:ascii="Tahoma" w:hAnsi="Tahoma" w:cs="Tahoma"/>
+        </w:rPr>
+        <w:t>ini</w:t>
+      </w:r>
+      <w:proofErr w:type="spellEnd"/>
+      <w:r>
+        <w:rPr>
+          <w:rFonts w:ascii="Tahoma" w:hAnsi="Tahoma" w:cs="Tahoma"/>
+        </w:rPr>
+        <w:t xml:space="preserve"> </w:t>
       </w:r>
       <w:r>
         <w:rPr>
@@ -835,7 +2726,163 @@
         <w:rPr>
           <w:rFonts w:ascii="Tahoma" w:hAnsi="Tahoma" w:cs="Tahoma"/>
         </w:rPr>
-        <w:t xml:space="preserve"> sepakat satu sama lain untuk membuat Addendum Perjanjian Pengikatan Jual Beli Tanah dan Bangunan </w:t>
+        <w:t xml:space="preserve"> </w:t>
+      </w:r>
+      <w:proofErr w:type="spellStart"/>
+      <w:r>
+        <w:rPr>
+          <w:rFonts w:ascii="Tahoma" w:hAnsi="Tahoma" w:cs="Tahoma"/>
+        </w:rPr>
+        <w:t>sepakat</w:t>
+      </w:r>
+      <w:proofErr w:type="spellEnd"/>
+      <w:r>
+        <w:rPr>
+          <w:rFonts w:ascii="Tahoma" w:hAnsi="Tahoma" w:cs="Tahoma"/>
+        </w:rPr>
+        <w:t xml:space="preserve"> </w:t>
+      </w:r>
+      <w:proofErr w:type="spellStart"/>
+      <w:r>
+        <w:rPr>
+          <w:rFonts w:ascii="Tahoma" w:hAnsi="Tahoma" w:cs="Tahoma"/>
+        </w:rPr>
+        <w:t>satu</w:t>
+      </w:r>
+      <w:proofErr w:type="spellEnd"/>
+      <w:r>
+        <w:rPr>
+          <w:rFonts w:ascii="Tahoma" w:hAnsi="Tahoma" w:cs="Tahoma"/>
+        </w:rPr>
+        <w:t xml:space="preserve"> </w:t>
+      </w:r>
+      <w:proofErr w:type="spellStart"/>
+      <w:proofErr w:type="gramStart"/>
+      <w:r>
+        <w:rPr>
+          <w:rFonts w:ascii="Tahoma" w:hAnsi="Tahoma" w:cs="Tahoma"/>
+        </w:rPr>
+        <w:t>sama</w:t>
+      </w:r>
+      <w:proofErr w:type="spellEnd"/>
+      <w:proofErr w:type="gramEnd"/>
+      <w:r>
+        <w:rPr>
+          <w:rFonts w:ascii="Tahoma" w:hAnsi="Tahoma" w:cs="Tahoma"/>
+        </w:rPr>
+        <w:t xml:space="preserve"> lain </w:t>
+      </w:r>
+      <w:proofErr w:type="spellStart"/>
+      <w:r>
+        <w:rPr>
+          <w:rFonts w:ascii="Tahoma" w:hAnsi="Tahoma" w:cs="Tahoma"/>
+        </w:rPr>
+        <w:t>untuk</w:t>
+      </w:r>
+      <w:proofErr w:type="spellEnd"/>
+      <w:r>
+        <w:rPr>
+          <w:rFonts w:ascii="Tahoma" w:hAnsi="Tahoma" w:cs="Tahoma"/>
+        </w:rPr>
+        <w:t xml:space="preserve"> </w:t>
+      </w:r>
+      <w:proofErr w:type="spellStart"/>
+      <w:r>
+        <w:rPr>
+          <w:rFonts w:ascii="Tahoma" w:hAnsi="Tahoma" w:cs="Tahoma"/>
+        </w:rPr>
+        <w:t>membuat</w:t>
+      </w:r>
+      <w:proofErr w:type="spellEnd"/>
+      <w:r>
+        <w:rPr>
+          <w:rFonts w:ascii="Tahoma" w:hAnsi="Tahoma" w:cs="Tahoma"/>
+        </w:rPr>
+        <w:t xml:space="preserve"> Addendum </w:t>
+      </w:r>
+      <w:proofErr w:type="spellStart"/>
+      <w:r>
+        <w:rPr>
+          <w:rFonts w:ascii="Tahoma" w:hAnsi="Tahoma" w:cs="Tahoma"/>
+        </w:rPr>
+        <w:t>Perjanjian</w:t>
+      </w:r>
+      <w:proofErr w:type="spellEnd"/>
+      <w:r>
+        <w:rPr>
+          <w:rFonts w:ascii="Tahoma" w:hAnsi="Tahoma" w:cs="Tahoma"/>
+        </w:rPr>
+        <w:t xml:space="preserve"> </w:t>
+      </w:r>
+      <w:proofErr w:type="spellStart"/>
+      <w:r>
+        <w:rPr>
+          <w:rFonts w:ascii="Tahoma" w:hAnsi="Tahoma" w:cs="Tahoma"/>
+        </w:rPr>
+        <w:t>Pengikatan</w:t>
+      </w:r>
+      <w:proofErr w:type="spellEnd"/>
+      <w:r>
+        <w:rPr>
+          <w:rFonts w:ascii="Tahoma" w:hAnsi="Tahoma" w:cs="Tahoma"/>
+        </w:rPr>
+        <w:t xml:space="preserve"> </w:t>
+      </w:r>
+      <w:proofErr w:type="spellStart"/>
+      <w:r>
+        <w:rPr>
+          <w:rFonts w:ascii="Tahoma" w:hAnsi="Tahoma" w:cs="Tahoma"/>
+        </w:rPr>
+        <w:t>Jual</w:t>
+      </w:r>
+      <w:proofErr w:type="spellEnd"/>
+      <w:r>
+        <w:rPr>
+          <w:rFonts w:ascii="Tahoma" w:hAnsi="Tahoma" w:cs="Tahoma"/>
+        </w:rPr>
+        <w:t xml:space="preserve"> </w:t>
+      </w:r>
+      <w:proofErr w:type="spellStart"/>
+      <w:r>
+        <w:rPr>
+          <w:rFonts w:ascii="Tahoma" w:hAnsi="Tahoma" w:cs="Tahoma"/>
+        </w:rPr>
+        <w:t>Beli</w:t>
+      </w:r>
+      <w:proofErr w:type="spellEnd"/>
+      <w:r>
+        <w:rPr>
+          <w:rFonts w:ascii="Tahoma" w:hAnsi="Tahoma" w:cs="Tahoma"/>
+        </w:rPr>
+        <w:t xml:space="preserve"> Tanah </w:t>
+      </w:r>
+      <w:proofErr w:type="spellStart"/>
+      <w:r>
+        <w:rPr>
+          <w:rFonts w:ascii="Tahoma" w:hAnsi="Tahoma" w:cs="Tahoma"/>
+        </w:rPr>
+        <w:t>dan</w:t>
+      </w:r>
+      <w:proofErr w:type="spellEnd"/>
+      <w:r>
+        <w:rPr>
+          <w:rFonts w:ascii="Tahoma" w:hAnsi="Tahoma" w:cs="Tahoma"/>
+        </w:rPr>
+        <w:t xml:space="preserve"> </w:t>
+      </w:r>
+      <w:proofErr w:type="spellStart"/>
+      <w:r>
+        <w:rPr>
+          <w:rFonts w:ascii="Tahoma" w:hAnsi="Tahoma" w:cs="Tahoma"/>
+        </w:rPr>
+        <w:t>Bangunan</w:t>
+      </w:r>
+      <w:proofErr w:type="spellEnd"/>
+      <w:r>
+        <w:rPr>
+          <w:rFonts w:ascii="Tahoma" w:hAnsi="Tahoma" w:cs="Tahoma"/>
+        </w:rPr>
+        <w:t xml:space="preserve"> </w:t>
       </w:r>
       <w:r>
         <w:rPr>
@@ -847,7 +2894,35 @@
         <w:rPr>
           <w:rFonts w:ascii="Tahoma" w:hAnsi="Tahoma" w:cs="Tahoma"/>
         </w:rPr>
-        <w:t xml:space="preserve"> Residence (selanjutnya disebut </w:t>
+        <w:t xml:space="preserve"> Residence (</w:t>
+      </w:r>
+      <w:proofErr w:type="spellStart"/>
+      <w:r>
+        <w:rPr>
+          <w:rFonts w:ascii="Tahoma" w:hAnsi="Tahoma" w:cs="Tahoma"/>
+        </w:rPr>
+        <w:t>selanjutnya</w:t>
+      </w:r>
+      <w:proofErr w:type="spellEnd"/>
+      <w:r>
+        <w:rPr>
+          <w:rFonts w:ascii="Tahoma" w:hAnsi="Tahoma" w:cs="Tahoma"/>
+        </w:rPr>
+        <w:t xml:space="preserve"> </w:t>
+      </w:r>
+      <w:proofErr w:type="spellStart"/>
+      <w:r>
+        <w:rPr>
+          <w:rFonts w:ascii="Tahoma" w:hAnsi="Tahoma" w:cs="Tahoma"/>
+        </w:rPr>
+        <w:t>disebut</w:t>
+      </w:r>
+      <w:proofErr w:type="spellEnd"/>
+      <w:r>
+        <w:rPr>
+          <w:rFonts w:ascii="Tahoma" w:hAnsi="Tahoma" w:cs="Tahoma"/>
+        </w:rPr>
+        <w:t xml:space="preserve"> </w:t>
       </w:r>
       <w:r>
         <w:rPr>
@@ -861,7 +2936,147 @@
         <w:rPr>
           <w:rFonts w:ascii="Tahoma" w:hAnsi="Tahoma" w:cs="Tahoma"/>
         </w:rPr>
-        <w:t>”) sesuai dengan syarat dan kondisi-kondisi yang ditentukan dalam pasal-pasal di bawah ini:</w:t>
+        <w:t xml:space="preserve">”) </w:t>
+      </w:r>
+      <w:proofErr w:type="spellStart"/>
+      <w:r>
+        <w:rPr>
+          <w:rFonts w:ascii="Tahoma" w:hAnsi="Tahoma" w:cs="Tahoma"/>
+        </w:rPr>
+        <w:t>sesuai</w:t>
+      </w:r>
+      <w:proofErr w:type="spellEnd"/>
+      <w:r>
+        <w:rPr>
+          <w:rFonts w:ascii="Tahoma" w:hAnsi="Tahoma" w:cs="Tahoma"/>
+        </w:rPr>
+        <w:t xml:space="preserve"> </w:t>
+      </w:r>
+      <w:proofErr w:type="spellStart"/>
+      <w:r>
+        <w:rPr>
+          <w:rFonts w:ascii="Tahoma" w:hAnsi="Tahoma" w:cs="Tahoma"/>
+        </w:rPr>
+        <w:t>dengan</w:t>
+      </w:r>
+      <w:proofErr w:type="spellEnd"/>
+      <w:r>
+        <w:rPr>
+          <w:rFonts w:ascii="Tahoma" w:hAnsi="Tahoma" w:cs="Tahoma"/>
+        </w:rPr>
+        <w:t xml:space="preserve"> </w:t>
+      </w:r>
+      <w:proofErr w:type="spellStart"/>
+      <w:r>
+        <w:rPr>
+          <w:rFonts w:ascii="Tahoma" w:hAnsi="Tahoma" w:cs="Tahoma"/>
+        </w:rPr>
+        <w:t>syarat</w:t>
+      </w:r>
+      <w:proofErr w:type="spellEnd"/>
+      <w:r>
+        <w:rPr>
+          <w:rFonts w:ascii="Tahoma" w:hAnsi="Tahoma" w:cs="Tahoma"/>
+        </w:rPr>
+        <w:t xml:space="preserve"> </w:t>
+      </w:r>
+      <w:proofErr w:type="spellStart"/>
+      <w:r>
+        <w:rPr>
+          <w:rFonts w:ascii="Tahoma" w:hAnsi="Tahoma" w:cs="Tahoma"/>
+        </w:rPr>
+        <w:t>dan</w:t>
+      </w:r>
+      <w:proofErr w:type="spellEnd"/>
+      <w:r>
+        <w:rPr>
+          <w:rFonts w:ascii="Tahoma" w:hAnsi="Tahoma" w:cs="Tahoma"/>
+        </w:rPr>
+        <w:t xml:space="preserve"> </w:t>
+      </w:r>
+      <w:proofErr w:type="spellStart"/>
+      <w:r>
+        <w:rPr>
+          <w:rFonts w:ascii="Tahoma" w:hAnsi="Tahoma" w:cs="Tahoma"/>
+        </w:rPr>
+        <w:t>kondisi-kondisi</w:t>
+      </w:r>
+      <w:proofErr w:type="spellEnd"/>
+      <w:r>
+        <w:rPr>
+          <w:rFonts w:ascii="Tahoma" w:hAnsi="Tahoma" w:cs="Tahoma"/>
+        </w:rPr>
+        <w:t xml:space="preserve"> yang </w:t>
+      </w:r>
+      <w:proofErr w:type="spellStart"/>
+      <w:r>
+        <w:rPr>
+          <w:rFonts w:ascii="Tahoma" w:hAnsi="Tahoma" w:cs="Tahoma"/>
+        </w:rPr>
+        <w:t>ditentukan</w:t>
+      </w:r>
+      <w:proofErr w:type="spellEnd"/>
+      <w:r>
+        <w:rPr>
+          <w:rFonts w:ascii="Tahoma" w:hAnsi="Tahoma" w:cs="Tahoma"/>
+        </w:rPr>
+        <w:t xml:space="preserve"> </w:t>
+      </w:r>
+      <w:proofErr w:type="spellStart"/>
+      <w:r>
+        <w:rPr>
+          <w:rFonts w:ascii="Tahoma" w:hAnsi="Tahoma" w:cs="Tahoma"/>
+        </w:rPr>
+        <w:t>dalam</w:t>
+      </w:r>
+      <w:proofErr w:type="spellEnd"/>
+      <w:r>
+        <w:rPr>
+          <w:rFonts w:ascii="Tahoma" w:hAnsi="Tahoma" w:cs="Tahoma"/>
+        </w:rPr>
+        <w:t xml:space="preserve"> </w:t>
+      </w:r>
+      <w:proofErr w:type="spellStart"/>
+      <w:r>
+        <w:rPr>
+          <w:rFonts w:ascii="Tahoma" w:hAnsi="Tahoma" w:cs="Tahoma"/>
+        </w:rPr>
+        <w:t>pasal-pasal</w:t>
+      </w:r>
+      <w:proofErr w:type="spellEnd"/>
+      <w:r>
+        <w:rPr>
+          <w:rFonts w:ascii="Tahoma" w:hAnsi="Tahoma" w:cs="Tahoma"/>
+        </w:rPr>
+        <w:t xml:space="preserve"> di </w:t>
+      </w:r>
+      <w:proofErr w:type="spellStart"/>
+      <w:r>
+        <w:rPr>
+          <w:rFonts w:ascii="Tahoma" w:hAnsi="Tahoma" w:cs="Tahoma"/>
+        </w:rPr>
+        <w:t>bawah</w:t>
+      </w:r>
+      <w:proofErr w:type="spellEnd"/>
+      <w:r>
+        <w:rPr>
+          <w:rFonts w:ascii="Tahoma" w:hAnsi="Tahoma" w:cs="Tahoma"/>
+        </w:rPr>
+        <w:t xml:space="preserve"> </w:t>
+      </w:r>
+      <w:proofErr w:type="spellStart"/>
+      <w:r>
+        <w:rPr>
+          <w:rFonts w:ascii="Tahoma" w:hAnsi="Tahoma" w:cs="Tahoma"/>
+        </w:rPr>
+        <w:t>ini</w:t>
+      </w:r>
+      <w:proofErr w:type="spellEnd"/>
+      <w:r>
+        <w:rPr>
+          <w:rFonts w:ascii="Tahoma" w:hAnsi="Tahoma" w:cs="Tahoma"/>
+        </w:rPr>
+        <w:t>:</w:t>
       </w:r>
     </w:p>
     <w:p>
@@ -992,18 +3207,123 @@
           <w:bCs/>
         </w:rPr>
       </w:pPr>
+      <w:proofErr w:type="spellStart"/>
       <w:r>
         <w:rPr>
           <w:rFonts w:ascii="Tahoma" w:hAnsi="Tahoma" w:cs="Tahoma"/>
           <w:bCs/>
         </w:rPr>
-        <w:t>Menambah ketentuan-ketentuan pada pasal 4 ayat 2, yaitu ayat 2.</w:t>
-      </w:r>
+        <w:t>Menambah</w:t>
+      </w:r>
+      <w:proofErr w:type="spellEnd"/>
       <w:r>
         <w:rPr>
           <w:rFonts w:ascii="Tahoma" w:hAnsi="Tahoma" w:cs="Tahoma"/>
           <w:bCs/>
         </w:rPr>
+        <w:t xml:space="preserve"> </w:t>
+      </w:r>
+      <w:proofErr w:type="spellStart"/>
+      <w:r>
+        <w:rPr>
+          <w:rFonts w:ascii="Tahoma" w:hAnsi="Tahoma" w:cs="Tahoma"/>
+          <w:bCs/>
+        </w:rPr>
+        <w:t>ketentuan-ketentuan</w:t>
+      </w:r>
+      <w:proofErr w:type="spellEnd"/>
+      <w:r>
+        <w:rPr>
+          <w:rFonts w:ascii="Tahoma" w:hAnsi="Tahoma" w:cs="Tahoma"/>
+          <w:bCs/>
+        </w:rPr>
+        <w:t xml:space="preserve"> </w:t>
+      </w:r>
+      <w:proofErr w:type="spellStart"/>
+      <w:r>
+        <w:rPr>
+          <w:rFonts w:ascii="Tahoma" w:hAnsi="Tahoma" w:cs="Tahoma"/>
+          <w:bCs/>
+        </w:rPr>
+        <w:t>pada</w:t>
+      </w:r>
+      <w:proofErr w:type="spellEnd"/>
+      <w:r>
+        <w:rPr>
+          <w:rFonts w:ascii="Tahoma" w:hAnsi="Tahoma" w:cs="Tahoma"/>
+          <w:bCs/>
+        </w:rPr>
+        <w:t xml:space="preserve"> </w:t>
+      </w:r>
+      <w:proofErr w:type="spellStart"/>
+      <w:r>
+        <w:rPr>
+          <w:rFonts w:ascii="Tahoma" w:hAnsi="Tahoma" w:cs="Tahoma"/>
+          <w:bCs/>
+        </w:rPr>
+        <w:t>pasal</w:t>
+      </w:r>
+      <w:proofErr w:type="spellEnd"/>
+      <w:r>
+        <w:rPr>
+          <w:rFonts w:ascii="Tahoma" w:hAnsi="Tahoma" w:cs="Tahoma"/>
+          <w:bCs/>
+        </w:rPr>
+        <w:t xml:space="preserve"> 4 </w:t>
+      </w:r>
+      <w:proofErr w:type="spellStart"/>
+      <w:r>
+        <w:rPr>
+          <w:rFonts w:ascii="Tahoma" w:hAnsi="Tahoma" w:cs="Tahoma"/>
+          <w:bCs/>
+        </w:rPr>
+        <w:t>ayat</w:t>
+      </w:r>
+      <w:proofErr w:type="spellEnd"/>
+      <w:r>
+        <w:rPr>
+          <w:rFonts w:ascii="Tahoma" w:hAnsi="Tahoma" w:cs="Tahoma"/>
+          <w:bCs/>
+        </w:rPr>
+        <w:t xml:space="preserve"> 2, </w:t>
+      </w:r>
+      <w:proofErr w:type="spellStart"/>
+      <w:r>
+        <w:rPr>
+          <w:rFonts w:ascii="Tahoma" w:hAnsi="Tahoma" w:cs="Tahoma"/>
+          <w:bCs/>
+        </w:rPr>
+        <w:t>yaitu</w:t>
+      </w:r>
+      <w:proofErr w:type="spellEnd"/>
+      <w:r>
+        <w:rPr>
+          <w:rFonts w:ascii="Tahoma" w:hAnsi="Tahoma" w:cs="Tahoma"/>
+          <w:bCs/>
+        </w:rPr>
+        <w:t xml:space="preserve"> </w:t>
+      </w:r>
+      <w:proofErr w:type="spellStart"/>
+      <w:r>
+        <w:rPr>
+          <w:rFonts w:ascii="Tahoma" w:hAnsi="Tahoma" w:cs="Tahoma"/>
+          <w:bCs/>
+        </w:rPr>
+        <w:t>ayat</w:t>
+      </w:r>
+      <w:proofErr w:type="spellEnd"/>
+      <w:r>
+        <w:rPr>
+          <w:rFonts w:ascii="Tahoma" w:hAnsi="Tahoma" w:cs="Tahoma"/>
+          <w:bCs/>
+        </w:rPr>
+        <w:t xml:space="preserve"> 2.</w:t>
+      </w:r>
+      <w:r>
+        <w:rPr>
+          <w:rFonts w:ascii="Tahoma" w:hAnsi="Tahoma" w:cs="Tahoma"/>
+          <w:bCs/>
+        </w:rPr>
         <w:t>7</w:t>
       </w:r>
       <w:r>
@@ -1018,13 +3338,47 @@
           <w:rFonts w:ascii="Tahoma" w:hAnsi="Tahoma" w:cs="Tahoma"/>
           <w:bCs/>
         </w:rPr>
-        <w:t xml:space="preserve"> dan ayat 2.</w:t>
-      </w:r>
+        <w:t xml:space="preserve"> </w:t>
+      </w:r>
+      <w:proofErr w:type="spellStart"/>
+      <w:proofErr w:type="gramStart"/>
       <w:r>
         <w:rPr>
           <w:rFonts w:ascii="Tahoma" w:hAnsi="Tahoma" w:cs="Tahoma"/>
           <w:bCs/>
         </w:rPr>
+        <w:t>dan</w:t>
+      </w:r>
+      <w:proofErr w:type="spellEnd"/>
+      <w:proofErr w:type="gramEnd"/>
+      <w:r>
+        <w:rPr>
+          <w:rFonts w:ascii="Tahoma" w:hAnsi="Tahoma" w:cs="Tahoma"/>
+          <w:bCs/>
+        </w:rPr>
+        <w:t xml:space="preserve"> </w:t>
+      </w:r>
+      <w:proofErr w:type="spellStart"/>
+      <w:r>
+        <w:rPr>
+          <w:rFonts w:ascii="Tahoma" w:hAnsi="Tahoma" w:cs="Tahoma"/>
+          <w:bCs/>
+        </w:rPr>
+        <w:t>ayat</w:t>
+      </w:r>
+      <w:proofErr w:type="spellEnd"/>
+      <w:r>
+        <w:rPr>
+          <w:rFonts w:ascii="Tahoma" w:hAnsi="Tahoma" w:cs="Tahoma"/>
+          <w:bCs/>
+        </w:rPr>
+        <w:t xml:space="preserve"> 2.</w:t>
+      </w:r>
+      <w:r>
+        <w:rPr>
+          <w:rFonts w:ascii="Tahoma" w:hAnsi="Tahoma" w:cs="Tahoma"/>
+          <w:bCs/>
+        </w:rPr>
         <w:t>8</w:t>
       </w:r>
       <w:r>
@@ -1039,7 +3393,121 @@
           <w:rFonts w:ascii="Tahoma" w:hAnsi="Tahoma" w:cs="Tahoma"/>
           <w:bCs/>
         </w:rPr>
-        <w:t xml:space="preserve"> sehingga berbunyi dan harus dibaca sebagai berikut:</w:t>
+        <w:t xml:space="preserve"> </w:t>
+      </w:r>
+      <w:proofErr w:type="spellStart"/>
+      <w:proofErr w:type="gramStart"/>
+      <w:r>
+        <w:rPr>
+          <w:rFonts w:ascii="Tahoma" w:hAnsi="Tahoma" w:cs="Tahoma"/>
+          <w:bCs/>
+        </w:rPr>
+        <w:t>sehingga</w:t>
+      </w:r>
+      <w:proofErr w:type="spellEnd"/>
+      <w:proofErr w:type="gramEnd"/>
+      <w:r>
+        <w:rPr>
+          <w:rFonts w:ascii="Tahoma" w:hAnsi="Tahoma" w:cs="Tahoma"/>
+          <w:bCs/>
+        </w:rPr>
+        <w:t xml:space="preserve"> </w:t>
+      </w:r>
+      <w:proofErr w:type="spellStart"/>
+      <w:r>
+        <w:rPr>
+          <w:rFonts w:ascii="Tahoma" w:hAnsi="Tahoma" w:cs="Tahoma"/>
+          <w:bCs/>
+        </w:rPr>
+        <w:t>berbunyi</w:t>
+      </w:r>
+      <w:proofErr w:type="spellEnd"/>
+      <w:r>
+        <w:rPr>
+          <w:rFonts w:ascii="Tahoma" w:hAnsi="Tahoma" w:cs="Tahoma"/>
+          <w:bCs/>
+        </w:rPr>
+        <w:t xml:space="preserve"> </w:t>
+      </w:r>
+      <w:proofErr w:type="spellStart"/>
+      <w:r>
+        <w:rPr>
+          <w:rFonts w:ascii="Tahoma" w:hAnsi="Tahoma" w:cs="Tahoma"/>
+          <w:bCs/>
+        </w:rPr>
+        <w:t>dan</w:t>
+      </w:r>
+      <w:proofErr w:type="spellEnd"/>
+      <w:r>
+        <w:rPr>
+          <w:rFonts w:ascii="Tahoma" w:hAnsi="Tahoma" w:cs="Tahoma"/>
+          <w:bCs/>
+        </w:rPr>
+        <w:t xml:space="preserve"> </w:t>
+      </w:r>
+      <w:proofErr w:type="spellStart"/>
+      <w:r>
+        <w:rPr>
+          <w:rFonts w:ascii="Tahoma" w:hAnsi="Tahoma" w:cs="Tahoma"/>
+          <w:bCs/>
+        </w:rPr>
+        <w:t>harus</w:t>
+      </w:r>
+      <w:proofErr w:type="spellEnd"/>
+      <w:r>
+        <w:rPr>
+          <w:rFonts w:ascii="Tahoma" w:hAnsi="Tahoma" w:cs="Tahoma"/>
+          <w:bCs/>
+        </w:rPr>
+        <w:t xml:space="preserve"> </w:t>
+      </w:r>
+      <w:proofErr w:type="spellStart"/>
+      <w:r>
+        <w:rPr>
+          <w:rFonts w:ascii="Tahoma" w:hAnsi="Tahoma" w:cs="Tahoma"/>
+          <w:bCs/>
+        </w:rPr>
+        <w:t>dibaca</w:t>
+      </w:r>
+      <w:proofErr w:type="spellEnd"/>
+      <w:r>
+        <w:rPr>
+          <w:rFonts w:ascii="Tahoma" w:hAnsi="Tahoma" w:cs="Tahoma"/>
+          <w:bCs/>
+        </w:rPr>
+        <w:t xml:space="preserve"> </w:t>
+      </w:r>
+      <w:proofErr w:type="spellStart"/>
+      <w:r>
+        <w:rPr>
+          <w:rFonts w:ascii="Tahoma" w:hAnsi="Tahoma" w:cs="Tahoma"/>
+          <w:bCs/>
+        </w:rPr>
+        <w:t>sebagai</w:t>
+      </w:r>
+      <w:proofErr w:type="spellEnd"/>
+      <w:r>
+        <w:rPr>
+          <w:rFonts w:ascii="Tahoma" w:hAnsi="Tahoma" w:cs="Tahoma"/>
+          <w:bCs/>
+        </w:rPr>
+        <w:t xml:space="preserve"> </w:t>
+      </w:r>
+      <w:proofErr w:type="spellStart"/>
+      <w:r>
+        <w:rPr>
+          <w:rFonts w:ascii="Tahoma" w:hAnsi="Tahoma" w:cs="Tahoma"/>
+          <w:bCs/>
+        </w:rPr>
+        <w:t>berikut</w:t>
+      </w:r>
+      <w:proofErr w:type="spellEnd"/>
+      <w:r>
+        <w:rPr>
+          <w:rFonts w:ascii="Tahoma" w:hAnsi="Tahoma" w:cs="Tahoma"/>
+          <w:bCs/>
+        </w:rPr>
+        <w:t>:</w:t>
       </w:r>
     </w:p>
     <w:p>
@@ -1070,11 +3538,61 @@
           <w:rFonts w:ascii="Tahoma" w:hAnsi="Tahoma" w:cs="Tahoma"/>
         </w:rPr>
       </w:pPr>
-      <w:r>
-        <w:rPr>
-          <w:rFonts w:ascii="Tahoma" w:hAnsi="Tahoma" w:cs="Tahoma"/>
-        </w:rPr>
-        <w:t xml:space="preserve">Khusus untuk pembelian TANAH DAN BANGUNAN yang berlokasi di </w:t>
+      <w:proofErr w:type="spellStart"/>
+      <w:r>
+        <w:rPr>
+          <w:rFonts w:ascii="Tahoma" w:hAnsi="Tahoma" w:cs="Tahoma"/>
+        </w:rPr>
+        <w:t>Khusus</w:t>
+      </w:r>
+      <w:proofErr w:type="spellEnd"/>
+      <w:r>
+        <w:rPr>
+          <w:rFonts w:ascii="Tahoma" w:hAnsi="Tahoma" w:cs="Tahoma"/>
+        </w:rPr>
+        <w:t xml:space="preserve"> </w:t>
+      </w:r>
+      <w:proofErr w:type="spellStart"/>
+      <w:r>
+        <w:rPr>
+          <w:rFonts w:ascii="Tahoma" w:hAnsi="Tahoma" w:cs="Tahoma"/>
+        </w:rPr>
+        <w:t>untuk</w:t>
+      </w:r>
+      <w:proofErr w:type="spellEnd"/>
+      <w:r>
+        <w:rPr>
+          <w:rFonts w:ascii="Tahoma" w:hAnsi="Tahoma" w:cs="Tahoma"/>
+        </w:rPr>
+        <w:t xml:space="preserve"> </w:t>
+      </w:r>
+      <w:proofErr w:type="spellStart"/>
+      <w:r>
+        <w:rPr>
+          <w:rFonts w:ascii="Tahoma" w:hAnsi="Tahoma" w:cs="Tahoma"/>
+        </w:rPr>
+        <w:t>pembelian</w:t>
+      </w:r>
+      <w:proofErr w:type="spellEnd"/>
+      <w:r>
+        <w:rPr>
+          <w:rFonts w:ascii="Tahoma" w:hAnsi="Tahoma" w:cs="Tahoma"/>
+        </w:rPr>
+        <w:t xml:space="preserve"> TANAH DAN BANGUNAN yang </w:t>
+      </w:r>
+      <w:proofErr w:type="spellStart"/>
+      <w:r>
+        <w:rPr>
+          <w:rFonts w:ascii="Tahoma" w:hAnsi="Tahoma" w:cs="Tahoma"/>
+        </w:rPr>
+        <w:t>berlokasi</w:t>
+      </w:r>
+      <w:proofErr w:type="spellEnd"/>
+      <w:r>
+        <w:rPr>
+          <w:rFonts w:ascii="Tahoma" w:hAnsi="Tahoma" w:cs="Tahoma"/>
+        </w:rPr>
+        <w:t xml:space="preserve"> di </w:t>
       </w:r>
       <w:r>
         <w:rPr>
@@ -1086,7 +3604,77 @@
         <w:rPr>
           <w:rFonts w:ascii="Tahoma" w:hAnsi="Tahoma" w:cs="Tahoma"/>
         </w:rPr>
-        <w:t xml:space="preserve"> Residence, JAYA menyediakan kepada PEMBELI, fasilitas-fasilitas sebagai berikut:</w:t>
+        <w:t xml:space="preserve"> Residence, JAYA </w:t>
+      </w:r>
+      <w:proofErr w:type="spellStart"/>
+      <w:r>
+        <w:rPr>
+          <w:rFonts w:ascii="Tahoma" w:hAnsi="Tahoma" w:cs="Tahoma"/>
+        </w:rPr>
+        <w:t>menyediakan</w:t>
+      </w:r>
+      <w:proofErr w:type="spellEnd"/>
+      <w:r>
+        <w:rPr>
+          <w:rFonts w:ascii="Tahoma" w:hAnsi="Tahoma" w:cs="Tahoma"/>
+        </w:rPr>
+        <w:t xml:space="preserve"> </w:t>
+      </w:r>
+      <w:proofErr w:type="spellStart"/>
+      <w:r>
+        <w:rPr>
+          <w:rFonts w:ascii="Tahoma" w:hAnsi="Tahoma" w:cs="Tahoma"/>
+        </w:rPr>
+        <w:t>kepada</w:t>
+      </w:r>
+      <w:proofErr w:type="spellEnd"/>
+      <w:r>
+        <w:rPr>
+          <w:rFonts w:ascii="Tahoma" w:hAnsi="Tahoma" w:cs="Tahoma"/>
+        </w:rPr>
+        <w:t xml:space="preserve"> PEMBELI, </w:t>
+      </w:r>
+      <w:proofErr w:type="spellStart"/>
+      <w:r>
+        <w:rPr>
+          <w:rFonts w:ascii="Tahoma" w:hAnsi="Tahoma" w:cs="Tahoma"/>
+        </w:rPr>
+        <w:t>fasilitas-fasilitas</w:t>
+      </w:r>
+      <w:proofErr w:type="spellEnd"/>
+      <w:r>
+        <w:rPr>
+          <w:rFonts w:ascii="Tahoma" w:hAnsi="Tahoma" w:cs="Tahoma"/>
+        </w:rPr>
+        <w:t xml:space="preserve"> </w:t>
+      </w:r>
+      <w:proofErr w:type="spellStart"/>
+      <w:r>
+        <w:rPr>
+          <w:rFonts w:ascii="Tahoma" w:hAnsi="Tahoma" w:cs="Tahoma"/>
+        </w:rPr>
+        <w:t>sebagai</w:t>
+      </w:r>
+      <w:proofErr w:type="spellEnd"/>
+      <w:r>
+        <w:rPr>
+          <w:rFonts w:ascii="Tahoma" w:hAnsi="Tahoma" w:cs="Tahoma"/>
+        </w:rPr>
+        <w:t xml:space="preserve"> </w:t>
+      </w:r>
+      <w:proofErr w:type="spellStart"/>
+      <w:r>
+        <w:rPr>
+          <w:rFonts w:ascii="Tahoma" w:hAnsi="Tahoma" w:cs="Tahoma"/>
+        </w:rPr>
+        <w:t>berikut</w:t>
+      </w:r>
+      <w:proofErr w:type="spellEnd"/>
+      <w:r>
+        <w:rPr>
+          <w:rFonts w:ascii="Tahoma" w:hAnsi="Tahoma" w:cs="Tahoma"/>
+        </w:rPr>
+        <w:t>:</w:t>
       </w:r>
     </w:p>
     <w:p>
@@ -1114,11 +3702,33 @@
           <w:rFonts w:ascii="Tahoma" w:hAnsi="Tahoma" w:cs="Tahoma"/>
         </w:rPr>
       </w:pPr>
-      <w:r>
-        <w:rPr>
-          <w:rFonts w:ascii="Tahoma" w:hAnsi="Tahoma" w:cs="Tahoma"/>
-        </w:rPr>
-        <w:t>Fasilitas atas TANAH DAN BANGUNAN:</w:t>
+      <w:proofErr w:type="spellStart"/>
+      <w:r>
+        <w:rPr>
+          <w:rFonts w:ascii="Tahoma" w:hAnsi="Tahoma" w:cs="Tahoma"/>
+        </w:rPr>
+        <w:t>Fasilitas</w:t>
+      </w:r>
+      <w:proofErr w:type="spellEnd"/>
+      <w:r>
+        <w:rPr>
+          <w:rFonts w:ascii="Tahoma" w:hAnsi="Tahoma" w:cs="Tahoma"/>
+        </w:rPr>
+        <w:t xml:space="preserve"> </w:t>
+      </w:r>
+      <w:proofErr w:type="spellStart"/>
+      <w:r>
+        <w:rPr>
+          <w:rFonts w:ascii="Tahoma" w:hAnsi="Tahoma" w:cs="Tahoma"/>
+        </w:rPr>
+        <w:t>atas</w:t>
+      </w:r>
+      <w:proofErr w:type="spellEnd"/>
+      <w:r>
+        <w:rPr>
+          <w:rFonts w:ascii="Tahoma" w:hAnsi="Tahoma" w:cs="Tahoma"/>
+        </w:rPr>
+        <w:t xml:space="preserve"> TANAH DAN BANGUNAN:</w:t>
       </w:r>
     </w:p>
     <w:p>
@@ -1158,7 +3768,34 @@
           <w:rFonts w:ascii="Tahoma" w:hAnsi="Tahoma" w:cs="Tahoma"/>
         </w:rPr>
         <w:tab/>
-        <w:t>Fasilitas Standard, berupa:</w:t>
+      </w:r>
+      <w:proofErr w:type="spellStart"/>
+      <w:r>
+        <w:rPr>
+          <w:rFonts w:ascii="Tahoma" w:hAnsi="Tahoma" w:cs="Tahoma"/>
+        </w:rPr>
+        <w:t>Fasilitas</w:t>
+      </w:r>
+      <w:proofErr w:type="spellEnd"/>
+      <w:r>
+        <w:rPr>
+          <w:rFonts w:ascii="Tahoma" w:hAnsi="Tahoma" w:cs="Tahoma"/>
+        </w:rPr>
+        <w:t xml:space="preserve"> Standard, </w:t>
+      </w:r>
+      <w:proofErr w:type="spellStart"/>
+      <w:r>
+        <w:rPr>
+          <w:rFonts w:ascii="Tahoma" w:hAnsi="Tahoma" w:cs="Tahoma"/>
+        </w:rPr>
+        <w:t>berupa</w:t>
+      </w:r>
+      <w:proofErr w:type="spellEnd"/>
+      <w:r>
+        <w:rPr>
+          <w:rFonts w:ascii="Tahoma" w:hAnsi="Tahoma" w:cs="Tahoma"/>
+        </w:rPr>
+        <w:t>:</w:t>
       </w:r>
     </w:p>
     <w:p>
@@ -1190,11 +3827,47 @@
           <w:rFonts w:ascii="Tahoma" w:hAnsi="Tahoma" w:cs="Tahoma"/>
         </w:rPr>
       </w:pPr>
-      <w:r>
-        <w:rPr>
-          <w:rFonts w:ascii="Tahoma" w:hAnsi="Tahoma" w:cs="Tahoma"/>
-        </w:rPr>
-        <w:t>Penyambungan TV Kabel dan Internet</w:t>
+      <w:proofErr w:type="spellStart"/>
+      <w:r>
+        <w:rPr>
+          <w:rFonts w:ascii="Tahoma" w:hAnsi="Tahoma" w:cs="Tahoma"/>
+        </w:rPr>
+        <w:t>Penyambungan</w:t>
+      </w:r>
+      <w:proofErr w:type="spellEnd"/>
+      <w:r>
+        <w:rPr>
+          <w:rFonts w:ascii="Tahoma" w:hAnsi="Tahoma" w:cs="Tahoma"/>
+        </w:rPr>
+        <w:t xml:space="preserve"> TV </w:t>
+      </w:r>
+      <w:proofErr w:type="spellStart"/>
+      <w:r>
+        <w:rPr>
+          <w:rFonts w:ascii="Tahoma" w:hAnsi="Tahoma" w:cs="Tahoma"/>
+        </w:rPr>
+        <w:t>Kabel</w:t>
+      </w:r>
+      <w:proofErr w:type="spellEnd"/>
+      <w:r>
+        <w:rPr>
+          <w:rFonts w:ascii="Tahoma" w:hAnsi="Tahoma" w:cs="Tahoma"/>
+        </w:rPr>
+        <w:t xml:space="preserve"> </w:t>
+      </w:r>
+      <w:proofErr w:type="spellStart"/>
+      <w:r>
+        <w:rPr>
+          <w:rFonts w:ascii="Tahoma" w:hAnsi="Tahoma" w:cs="Tahoma"/>
+        </w:rPr>
+        <w:t>dan</w:t>
+      </w:r>
+      <w:proofErr w:type="spellEnd"/>
+      <w:r>
+        <w:rPr>
+          <w:rFonts w:ascii="Tahoma" w:hAnsi="Tahoma" w:cs="Tahoma"/>
+        </w:rPr>
+        <w:t xml:space="preserve"> Internet</w:t>
       </w:r>
     </w:p>
     <w:p>
@@ -1212,11 +3885,75 @@
           <w:rFonts w:ascii="Tahoma" w:hAnsi="Tahoma" w:cs="Tahoma"/>
         </w:rPr>
       </w:pPr>
-      <w:r>
-        <w:rPr>
-          <w:rFonts w:ascii="Tahoma" w:hAnsi="Tahoma" w:cs="Tahoma"/>
-        </w:rPr>
-        <w:t xml:space="preserve">Bebas biaya penyambungan (Connection Fee) TV Kabel dan Internet </w:t>
+      <w:proofErr w:type="spellStart"/>
+      <w:r>
+        <w:rPr>
+          <w:rFonts w:ascii="Tahoma" w:hAnsi="Tahoma" w:cs="Tahoma"/>
+        </w:rPr>
+        <w:t>Bebas</w:t>
+      </w:r>
+      <w:proofErr w:type="spellEnd"/>
+      <w:r>
+        <w:rPr>
+          <w:rFonts w:ascii="Tahoma" w:hAnsi="Tahoma" w:cs="Tahoma"/>
+        </w:rPr>
+        <w:t xml:space="preserve"> </w:t>
+      </w:r>
+      <w:proofErr w:type="spellStart"/>
+      <w:r>
+        <w:rPr>
+          <w:rFonts w:ascii="Tahoma" w:hAnsi="Tahoma" w:cs="Tahoma"/>
+        </w:rPr>
+        <w:t>biaya</w:t>
+      </w:r>
+      <w:proofErr w:type="spellEnd"/>
+      <w:r>
+        <w:rPr>
+          <w:rFonts w:ascii="Tahoma" w:hAnsi="Tahoma" w:cs="Tahoma"/>
+        </w:rPr>
+        <w:t xml:space="preserve"> </w:t>
+      </w:r>
+      <w:proofErr w:type="spellStart"/>
+      <w:r>
+        <w:rPr>
+          <w:rFonts w:ascii="Tahoma" w:hAnsi="Tahoma" w:cs="Tahoma"/>
+        </w:rPr>
+        <w:t>penyambungan</w:t>
+      </w:r>
+      <w:proofErr w:type="spellEnd"/>
+      <w:r>
+        <w:rPr>
+          <w:rFonts w:ascii="Tahoma" w:hAnsi="Tahoma" w:cs="Tahoma"/>
+        </w:rPr>
+        <w:t xml:space="preserve"> (Connection Fee) TV </w:t>
+      </w:r>
+      <w:proofErr w:type="spellStart"/>
+      <w:r>
+        <w:rPr>
+          <w:rFonts w:ascii="Tahoma" w:hAnsi="Tahoma" w:cs="Tahoma"/>
+        </w:rPr>
+        <w:t>Kabel</w:t>
+      </w:r>
+      <w:proofErr w:type="spellEnd"/>
+      <w:r>
+        <w:rPr>
+          <w:rFonts w:ascii="Tahoma" w:hAnsi="Tahoma" w:cs="Tahoma"/>
+        </w:rPr>
+        <w:t xml:space="preserve"> </w:t>
+      </w:r>
+      <w:proofErr w:type="spellStart"/>
+      <w:r>
+        <w:rPr>
+          <w:rFonts w:ascii="Tahoma" w:hAnsi="Tahoma" w:cs="Tahoma"/>
+        </w:rPr>
+        <w:t>dan</w:t>
+      </w:r>
+      <w:proofErr w:type="spellEnd"/>
+      <w:r>
+        <w:rPr>
+          <w:rFonts w:ascii="Tahoma" w:hAnsi="Tahoma" w:cs="Tahoma"/>
+        </w:rPr>
+        <w:t xml:space="preserve"> Internet </w:t>
       </w:r>
     </w:p>
     <w:p>
@@ -1244,11 +3981,103 @@
           <w:rFonts w:ascii="Tahoma" w:hAnsi="Tahoma" w:cs="Tahoma"/>
         </w:rPr>
       </w:pPr>
-      <w:r>
-        <w:rPr>
-          <w:rFonts w:ascii="Tahoma" w:hAnsi="Tahoma" w:cs="Tahoma"/>
-        </w:rPr>
-        <w:t>Fasilitas-fasilitas sebagaimana tersebut di atas adalah tidak termasuk:</w:t>
+      <w:proofErr w:type="spellStart"/>
+      <w:r>
+        <w:rPr>
+          <w:rFonts w:ascii="Tahoma" w:hAnsi="Tahoma" w:cs="Tahoma"/>
+        </w:rPr>
+        <w:t>Fasilitas-fasilitas</w:t>
+      </w:r>
+      <w:proofErr w:type="spellEnd"/>
+      <w:r>
+        <w:rPr>
+          <w:rFonts w:ascii="Tahoma" w:hAnsi="Tahoma" w:cs="Tahoma"/>
+        </w:rPr>
+        <w:t xml:space="preserve"> </w:t>
+      </w:r>
+      <w:proofErr w:type="spellStart"/>
+      <w:r>
+        <w:rPr>
+          <w:rFonts w:ascii="Tahoma" w:hAnsi="Tahoma" w:cs="Tahoma"/>
+        </w:rPr>
+        <w:t>sebagaimana</w:t>
+      </w:r>
+      <w:proofErr w:type="spellEnd"/>
+      <w:r>
+        <w:rPr>
+          <w:rFonts w:ascii="Tahoma" w:hAnsi="Tahoma" w:cs="Tahoma"/>
+        </w:rPr>
+        <w:t xml:space="preserve"> </w:t>
+      </w:r>
+      <w:proofErr w:type="spellStart"/>
+      <w:r>
+        <w:rPr>
+          <w:rFonts w:ascii="Tahoma" w:hAnsi="Tahoma" w:cs="Tahoma"/>
+        </w:rPr>
+        <w:t>tersebut</w:t>
+      </w:r>
+      <w:proofErr w:type="spellEnd"/>
+      <w:r>
+        <w:rPr>
+          <w:rFonts w:ascii="Tahoma" w:hAnsi="Tahoma" w:cs="Tahoma"/>
+        </w:rPr>
+        <w:t xml:space="preserve"> di </w:t>
+      </w:r>
+      <w:proofErr w:type="spellStart"/>
+      <w:r>
+        <w:rPr>
+          <w:rFonts w:ascii="Tahoma" w:hAnsi="Tahoma" w:cs="Tahoma"/>
+        </w:rPr>
+        <w:t>atas</w:t>
+      </w:r>
+      <w:proofErr w:type="spellEnd"/>
+      <w:r>
+        <w:rPr>
+          <w:rFonts w:ascii="Tahoma" w:hAnsi="Tahoma" w:cs="Tahoma"/>
+        </w:rPr>
+        <w:t xml:space="preserve"> </w:t>
+      </w:r>
+      <w:proofErr w:type="spellStart"/>
+      <w:r>
+        <w:rPr>
+          <w:rFonts w:ascii="Tahoma" w:hAnsi="Tahoma" w:cs="Tahoma"/>
+        </w:rPr>
+        <w:t>adalah</w:t>
+      </w:r>
+      <w:proofErr w:type="spellEnd"/>
+      <w:r>
+        <w:rPr>
+          <w:rFonts w:ascii="Tahoma" w:hAnsi="Tahoma" w:cs="Tahoma"/>
+        </w:rPr>
+        <w:t xml:space="preserve"> </w:t>
+      </w:r>
+      <w:proofErr w:type="spellStart"/>
+      <w:r>
+        <w:rPr>
+          <w:rFonts w:ascii="Tahoma" w:hAnsi="Tahoma" w:cs="Tahoma"/>
+        </w:rPr>
+        <w:t>tidak</w:t>
+      </w:r>
+      <w:proofErr w:type="spellEnd"/>
+      <w:r>
+        <w:rPr>
+          <w:rFonts w:ascii="Tahoma" w:hAnsi="Tahoma" w:cs="Tahoma"/>
+        </w:rPr>
+        <w:t xml:space="preserve"> </w:t>
+      </w:r>
+      <w:proofErr w:type="spellStart"/>
+      <w:r>
+        <w:rPr>
+          <w:rFonts w:ascii="Tahoma" w:hAnsi="Tahoma" w:cs="Tahoma"/>
+        </w:rPr>
+        <w:t>termasuk</w:t>
+      </w:r>
+      <w:proofErr w:type="spellEnd"/>
+      <w:r>
+        <w:rPr>
+          <w:rFonts w:ascii="Tahoma" w:hAnsi="Tahoma" w:cs="Tahoma"/>
+        </w:rPr>
+        <w:t>:</w:t>
       </w:r>
     </w:p>
     <w:p>
@@ -1312,12 +4141,14 @@
           <w:rFonts w:ascii="Tahoma" w:hAnsi="Tahoma" w:cs="Tahoma"/>
         </w:rPr>
       </w:pPr>
+      <w:proofErr w:type="spellStart"/>
       <w:r>
         <w:rPr>
           <w:rFonts w:ascii="Tahoma" w:hAnsi="Tahoma" w:cs="Tahoma"/>
         </w:rPr>
         <w:t>Komputer</w:t>
       </w:r>
+      <w:proofErr w:type="spellEnd"/>
     </w:p>
     <w:p>
       <w:pPr>
@@ -1369,11 +4200,61 @@
           <w:rFonts w:ascii="Tahoma" w:hAnsi="Tahoma" w:cs="Tahoma"/>
         </w:rPr>
       </w:pPr>
-      <w:r>
-        <w:rPr>
-          <w:rFonts w:ascii="Tahoma" w:hAnsi="Tahoma" w:cs="Tahoma"/>
-        </w:rPr>
-        <w:t>Fasilitas Tambahan atas TANAH DAN BANGUNAN, berupa:</w:t>
+      <w:proofErr w:type="spellStart"/>
+      <w:r>
+        <w:rPr>
+          <w:rFonts w:ascii="Tahoma" w:hAnsi="Tahoma" w:cs="Tahoma"/>
+        </w:rPr>
+        <w:t>Fasilitas</w:t>
+      </w:r>
+      <w:proofErr w:type="spellEnd"/>
+      <w:r>
+        <w:rPr>
+          <w:rFonts w:ascii="Tahoma" w:hAnsi="Tahoma" w:cs="Tahoma"/>
+        </w:rPr>
+        <w:t xml:space="preserve"> </w:t>
+      </w:r>
+      <w:proofErr w:type="spellStart"/>
+      <w:r>
+        <w:rPr>
+          <w:rFonts w:ascii="Tahoma" w:hAnsi="Tahoma" w:cs="Tahoma"/>
+        </w:rPr>
+        <w:t>Tambahan</w:t>
+      </w:r>
+      <w:proofErr w:type="spellEnd"/>
+      <w:r>
+        <w:rPr>
+          <w:rFonts w:ascii="Tahoma" w:hAnsi="Tahoma" w:cs="Tahoma"/>
+        </w:rPr>
+        <w:t xml:space="preserve"> </w:t>
+      </w:r>
+      <w:proofErr w:type="spellStart"/>
+      <w:r>
+        <w:rPr>
+          <w:rFonts w:ascii="Tahoma" w:hAnsi="Tahoma" w:cs="Tahoma"/>
+        </w:rPr>
+        <w:t>atas</w:t>
+      </w:r>
+      <w:proofErr w:type="spellEnd"/>
+      <w:r>
+        <w:rPr>
+          <w:rFonts w:ascii="Tahoma" w:hAnsi="Tahoma" w:cs="Tahoma"/>
+        </w:rPr>
+        <w:t xml:space="preserve"> TANAH DAN BANGUNAN, </w:t>
+      </w:r>
+      <w:proofErr w:type="spellStart"/>
+      <w:r>
+        <w:rPr>
+          <w:rFonts w:ascii="Tahoma" w:hAnsi="Tahoma" w:cs="Tahoma"/>
+        </w:rPr>
+        <w:t>berupa</w:t>
+      </w:r>
+      <w:proofErr w:type="spellEnd"/>
+      <w:r>
+        <w:rPr>
+          <w:rFonts w:ascii="Tahoma" w:hAnsi="Tahoma" w:cs="Tahoma"/>
+        </w:rPr>
+        <w:t>:</w:t>
       </w:r>
     </w:p>
     <w:p>
@@ -1407,11 +4288,593 @@
           <w:rFonts w:ascii="Tahoma" w:hAnsi="Tahoma" w:cs="Tahoma"/>
         </w:rPr>
       </w:pPr>
-      <w:r>
-        <w:rPr>
-          <w:rFonts w:ascii="Tahoma" w:hAnsi="Tahoma" w:cs="Tahoma"/>
-        </w:rPr>
-        <w:t>Bebas biaya berlangganan (abonemen) TV kabel dan Internet yang berlaku selama 1 (satu) tahun sejak tanggal ditandatanganinya Berita Acara Serah Terima TANAH DAN BANGUNAN (“BAST”) oleh JAYA dan PEMBELI, dengan ketentuan bahwa penandatanganan BAST tersebut harus sudah dilakukan selambat-lambatnya 90 (sembilan puluh) hari kalender sejak disampaikannya Surat Panggilan pertama oleh JAYA kepada PEMBELI perihal penandatanganan BAST dimaksud.</w:t>
+      <w:proofErr w:type="spellStart"/>
+      <w:r>
+        <w:rPr>
+          <w:rFonts w:ascii="Tahoma" w:hAnsi="Tahoma" w:cs="Tahoma"/>
+        </w:rPr>
+        <w:t>Bebas</w:t>
+      </w:r>
+      <w:proofErr w:type="spellEnd"/>
+      <w:r>
+        <w:rPr>
+          <w:rFonts w:ascii="Tahoma" w:hAnsi="Tahoma" w:cs="Tahoma"/>
+        </w:rPr>
+        <w:t xml:space="preserve"> </w:t>
+      </w:r>
+      <w:proofErr w:type="spellStart"/>
+      <w:r>
+        <w:rPr>
+          <w:rFonts w:ascii="Tahoma" w:hAnsi="Tahoma" w:cs="Tahoma"/>
+        </w:rPr>
+        <w:t>biaya</w:t>
+      </w:r>
+      <w:proofErr w:type="spellEnd"/>
+      <w:r>
+        <w:rPr>
+          <w:rFonts w:ascii="Tahoma" w:hAnsi="Tahoma" w:cs="Tahoma"/>
+        </w:rPr>
+        <w:t xml:space="preserve"> </w:t>
+      </w:r>
+      <w:proofErr w:type="spellStart"/>
+      <w:r>
+        <w:rPr>
+          <w:rFonts w:ascii="Tahoma" w:hAnsi="Tahoma" w:cs="Tahoma"/>
+        </w:rPr>
+        <w:t>berlangganan</w:t>
+      </w:r>
+      <w:proofErr w:type="spellEnd"/>
+      <w:r>
+        <w:rPr>
+          <w:rFonts w:ascii="Tahoma" w:hAnsi="Tahoma" w:cs="Tahoma"/>
+        </w:rPr>
+        <w:t xml:space="preserve"> (</w:t>
+      </w:r>
+      <w:proofErr w:type="spellStart"/>
+      <w:r>
+        <w:rPr>
+          <w:rFonts w:ascii="Tahoma" w:hAnsi="Tahoma" w:cs="Tahoma"/>
+        </w:rPr>
+        <w:t>abonemen</w:t>
+      </w:r>
+      <w:proofErr w:type="spellEnd"/>
+      <w:r>
+        <w:rPr>
+          <w:rFonts w:ascii="Tahoma" w:hAnsi="Tahoma" w:cs="Tahoma"/>
+        </w:rPr>
+        <w:t xml:space="preserve">) TV </w:t>
+      </w:r>
+      <w:proofErr w:type="spellStart"/>
+      <w:r>
+        <w:rPr>
+          <w:rFonts w:ascii="Tahoma" w:hAnsi="Tahoma" w:cs="Tahoma"/>
+        </w:rPr>
+        <w:t>kabel</w:t>
+      </w:r>
+      <w:proofErr w:type="spellEnd"/>
+      <w:r>
+        <w:rPr>
+          <w:rFonts w:ascii="Tahoma" w:hAnsi="Tahoma" w:cs="Tahoma"/>
+        </w:rPr>
+        <w:t xml:space="preserve"> </w:t>
+      </w:r>
+      <w:proofErr w:type="spellStart"/>
+      <w:r>
+        <w:rPr>
+          <w:rFonts w:ascii="Tahoma" w:hAnsi="Tahoma" w:cs="Tahoma"/>
+        </w:rPr>
+        <w:t>dan</w:t>
+      </w:r>
+      <w:proofErr w:type="spellEnd"/>
+      <w:r>
+        <w:rPr>
+          <w:rFonts w:ascii="Tahoma" w:hAnsi="Tahoma" w:cs="Tahoma"/>
+        </w:rPr>
+        <w:t xml:space="preserve"> Internet yang </w:t>
+      </w:r>
+      <w:proofErr w:type="spellStart"/>
+      <w:r>
+        <w:rPr>
+          <w:rFonts w:ascii="Tahoma" w:hAnsi="Tahoma" w:cs="Tahoma"/>
+        </w:rPr>
+        <w:t>berlaku</w:t>
+      </w:r>
+      <w:proofErr w:type="spellEnd"/>
+      <w:r>
+        <w:rPr>
+          <w:rFonts w:ascii="Tahoma" w:hAnsi="Tahoma" w:cs="Tahoma"/>
+        </w:rPr>
+        <w:t xml:space="preserve"> </w:t>
+      </w:r>
+      <w:proofErr w:type="spellStart"/>
+      <w:r>
+        <w:rPr>
+          <w:rFonts w:ascii="Tahoma" w:hAnsi="Tahoma" w:cs="Tahoma"/>
+        </w:rPr>
+        <w:t>selama</w:t>
+      </w:r>
+      <w:proofErr w:type="spellEnd"/>
+      <w:r>
+        <w:rPr>
+          <w:rFonts w:ascii="Tahoma" w:hAnsi="Tahoma" w:cs="Tahoma"/>
+        </w:rPr>
+        <w:t xml:space="preserve"> 1 (</w:t>
+      </w:r>
+      <w:proofErr w:type="spellStart"/>
+      <w:r>
+        <w:rPr>
+          <w:rFonts w:ascii="Tahoma" w:hAnsi="Tahoma" w:cs="Tahoma"/>
+        </w:rPr>
+        <w:t>satu</w:t>
+      </w:r>
+      <w:proofErr w:type="spellEnd"/>
+      <w:r>
+        <w:rPr>
+          <w:rFonts w:ascii="Tahoma" w:hAnsi="Tahoma" w:cs="Tahoma"/>
+        </w:rPr>
+        <w:t xml:space="preserve">) </w:t>
+      </w:r>
+      <w:proofErr w:type="spellStart"/>
+      <w:r>
+        <w:rPr>
+          <w:rFonts w:ascii="Tahoma" w:hAnsi="Tahoma" w:cs="Tahoma"/>
+        </w:rPr>
+        <w:t>tahun</w:t>
+      </w:r>
+      <w:proofErr w:type="spellEnd"/>
+      <w:r>
+        <w:rPr>
+          <w:rFonts w:ascii="Tahoma" w:hAnsi="Tahoma" w:cs="Tahoma"/>
+        </w:rPr>
+        <w:t xml:space="preserve"> </w:t>
+      </w:r>
+      <w:proofErr w:type="spellStart"/>
+      <w:r>
+        <w:rPr>
+          <w:rFonts w:ascii="Tahoma" w:hAnsi="Tahoma" w:cs="Tahoma"/>
+        </w:rPr>
+        <w:t>sejak</w:t>
+      </w:r>
+      <w:proofErr w:type="spellEnd"/>
+      <w:r>
+        <w:rPr>
+          <w:rFonts w:ascii="Tahoma" w:hAnsi="Tahoma" w:cs="Tahoma"/>
+        </w:rPr>
+        <w:t xml:space="preserve"> </w:t>
+      </w:r>
+      <w:proofErr w:type="spellStart"/>
+      <w:r>
+        <w:rPr>
+          <w:rFonts w:ascii="Tahoma" w:hAnsi="Tahoma" w:cs="Tahoma"/>
+        </w:rPr>
+        <w:t>tanggal</w:t>
+      </w:r>
+      <w:proofErr w:type="spellEnd"/>
+      <w:r>
+        <w:rPr>
+          <w:rFonts w:ascii="Tahoma" w:hAnsi="Tahoma" w:cs="Tahoma"/>
+        </w:rPr>
+        <w:t xml:space="preserve"> </w:t>
+      </w:r>
+      <w:proofErr w:type="spellStart"/>
+      <w:r>
+        <w:rPr>
+          <w:rFonts w:ascii="Tahoma" w:hAnsi="Tahoma" w:cs="Tahoma"/>
+        </w:rPr>
+        <w:t>ditandatanganinya</w:t>
+      </w:r>
+      <w:proofErr w:type="spellEnd"/>
+      <w:r>
+        <w:rPr>
+          <w:rFonts w:ascii="Tahoma" w:hAnsi="Tahoma" w:cs="Tahoma"/>
+        </w:rPr>
+        <w:t xml:space="preserve"> </w:t>
+      </w:r>
+      <w:proofErr w:type="spellStart"/>
+      <w:r>
+        <w:rPr>
+          <w:rFonts w:ascii="Tahoma" w:hAnsi="Tahoma" w:cs="Tahoma"/>
+        </w:rPr>
+        <w:t>Berita</w:t>
+      </w:r>
+      <w:proofErr w:type="spellEnd"/>
+      <w:r>
+        <w:rPr>
+          <w:rFonts w:ascii="Tahoma" w:hAnsi="Tahoma" w:cs="Tahoma"/>
+        </w:rPr>
+        <w:t xml:space="preserve"> </w:t>
+      </w:r>
+      <w:proofErr w:type="spellStart"/>
+      <w:r>
+        <w:rPr>
+          <w:rFonts w:ascii="Tahoma" w:hAnsi="Tahoma" w:cs="Tahoma"/>
+        </w:rPr>
+        <w:t>Acara</w:t>
+      </w:r>
+      <w:proofErr w:type="spellEnd"/>
+      <w:r>
+        <w:rPr>
+          <w:rFonts w:ascii="Tahoma" w:hAnsi="Tahoma" w:cs="Tahoma"/>
+        </w:rPr>
+        <w:t xml:space="preserve"> </w:t>
+      </w:r>
+      <w:proofErr w:type="spellStart"/>
+      <w:r>
+        <w:rPr>
+          <w:rFonts w:ascii="Tahoma" w:hAnsi="Tahoma" w:cs="Tahoma"/>
+        </w:rPr>
+        <w:t>Serah</w:t>
+      </w:r>
+      <w:proofErr w:type="spellEnd"/>
+      <w:r>
+        <w:rPr>
+          <w:rFonts w:ascii="Tahoma" w:hAnsi="Tahoma" w:cs="Tahoma"/>
+        </w:rPr>
+        <w:t xml:space="preserve"> </w:t>
+      </w:r>
+      <w:proofErr w:type="spellStart"/>
+      <w:r>
+        <w:rPr>
+          <w:rFonts w:ascii="Tahoma" w:hAnsi="Tahoma" w:cs="Tahoma"/>
+        </w:rPr>
+        <w:t>Terima</w:t>
+      </w:r>
+      <w:proofErr w:type="spellEnd"/>
+      <w:r>
+        <w:rPr>
+          <w:rFonts w:ascii="Tahoma" w:hAnsi="Tahoma" w:cs="Tahoma"/>
+        </w:rPr>
+        <w:t xml:space="preserve"> TANAH DAN BANGUNAN (“BAST”) </w:t>
+      </w:r>
+      <w:proofErr w:type="spellStart"/>
+      <w:r>
+        <w:rPr>
+          <w:rFonts w:ascii="Tahoma" w:hAnsi="Tahoma" w:cs="Tahoma"/>
+        </w:rPr>
+        <w:t>oleh</w:t>
+      </w:r>
+      <w:proofErr w:type="spellEnd"/>
+      <w:r>
+        <w:rPr>
+          <w:rFonts w:ascii="Tahoma" w:hAnsi="Tahoma" w:cs="Tahoma"/>
+        </w:rPr>
+        <w:t xml:space="preserve"> JAYA </w:t>
+      </w:r>
+      <w:proofErr w:type="spellStart"/>
+      <w:r>
+        <w:rPr>
+          <w:rFonts w:ascii="Tahoma" w:hAnsi="Tahoma" w:cs="Tahoma"/>
+        </w:rPr>
+        <w:t>dan</w:t>
+      </w:r>
+      <w:proofErr w:type="spellEnd"/>
+      <w:r>
+        <w:rPr>
+          <w:rFonts w:ascii="Tahoma" w:hAnsi="Tahoma" w:cs="Tahoma"/>
+        </w:rPr>
+        <w:t xml:space="preserve"> PEMBELI, </w:t>
+      </w:r>
+      <w:proofErr w:type="spellStart"/>
+      <w:r>
+        <w:rPr>
+          <w:rFonts w:ascii="Tahoma" w:hAnsi="Tahoma" w:cs="Tahoma"/>
+        </w:rPr>
+        <w:t>dengan</w:t>
+      </w:r>
+      <w:proofErr w:type="spellEnd"/>
+      <w:r>
+        <w:rPr>
+          <w:rFonts w:ascii="Tahoma" w:hAnsi="Tahoma" w:cs="Tahoma"/>
+        </w:rPr>
+        <w:t xml:space="preserve"> </w:t>
+      </w:r>
+      <w:proofErr w:type="spellStart"/>
+      <w:r>
+        <w:rPr>
+          <w:rFonts w:ascii="Tahoma" w:hAnsi="Tahoma" w:cs="Tahoma"/>
+        </w:rPr>
+        <w:t>ketentuan</w:t>
+      </w:r>
+      <w:proofErr w:type="spellEnd"/>
+      <w:r>
+        <w:rPr>
+          <w:rFonts w:ascii="Tahoma" w:hAnsi="Tahoma" w:cs="Tahoma"/>
+        </w:rPr>
+        <w:t xml:space="preserve"> </w:t>
+      </w:r>
+      <w:proofErr w:type="spellStart"/>
+      <w:r>
+        <w:rPr>
+          <w:rFonts w:ascii="Tahoma" w:hAnsi="Tahoma" w:cs="Tahoma"/>
+        </w:rPr>
+        <w:t>bahwa</w:t>
+      </w:r>
+      <w:proofErr w:type="spellEnd"/>
+      <w:r>
+        <w:rPr>
+          <w:rFonts w:ascii="Tahoma" w:hAnsi="Tahoma" w:cs="Tahoma"/>
+        </w:rPr>
+        <w:t xml:space="preserve"> </w:t>
+      </w:r>
+      <w:proofErr w:type="spellStart"/>
+      <w:r>
+        <w:rPr>
+          <w:rFonts w:ascii="Tahoma" w:hAnsi="Tahoma" w:cs="Tahoma"/>
+        </w:rPr>
+        <w:t>penandatanganan</w:t>
+      </w:r>
+      <w:proofErr w:type="spellEnd"/>
+      <w:r>
+        <w:rPr>
+          <w:rFonts w:ascii="Tahoma" w:hAnsi="Tahoma" w:cs="Tahoma"/>
+        </w:rPr>
+        <w:t xml:space="preserve"> BAST </w:t>
+      </w:r>
+      <w:proofErr w:type="spellStart"/>
+      <w:r>
+        <w:rPr>
+          <w:rFonts w:ascii="Tahoma" w:hAnsi="Tahoma" w:cs="Tahoma"/>
+        </w:rPr>
+        <w:t>tersebut</w:t>
+      </w:r>
+      <w:proofErr w:type="spellEnd"/>
+      <w:r>
+        <w:rPr>
+          <w:rFonts w:ascii="Tahoma" w:hAnsi="Tahoma" w:cs="Tahoma"/>
+        </w:rPr>
+        <w:t xml:space="preserve"> </w:t>
+      </w:r>
+      <w:proofErr w:type="spellStart"/>
+      <w:r>
+        <w:rPr>
+          <w:rFonts w:ascii="Tahoma" w:hAnsi="Tahoma" w:cs="Tahoma"/>
+        </w:rPr>
+        <w:t>harus</w:t>
+      </w:r>
+      <w:proofErr w:type="spellEnd"/>
+      <w:r>
+        <w:rPr>
+          <w:rFonts w:ascii="Tahoma" w:hAnsi="Tahoma" w:cs="Tahoma"/>
+        </w:rPr>
+        <w:t xml:space="preserve"> </w:t>
+      </w:r>
+      <w:proofErr w:type="spellStart"/>
+      <w:r>
+        <w:rPr>
+          <w:rFonts w:ascii="Tahoma" w:hAnsi="Tahoma" w:cs="Tahoma"/>
+        </w:rPr>
+        <w:t>sudah</w:t>
+      </w:r>
+      <w:proofErr w:type="spellEnd"/>
+      <w:r>
+        <w:rPr>
+          <w:rFonts w:ascii="Tahoma" w:hAnsi="Tahoma" w:cs="Tahoma"/>
+        </w:rPr>
+        <w:t xml:space="preserve"> </w:t>
+      </w:r>
+      <w:proofErr w:type="spellStart"/>
+      <w:r>
+        <w:rPr>
+          <w:rFonts w:ascii="Tahoma" w:hAnsi="Tahoma" w:cs="Tahoma"/>
+        </w:rPr>
+        <w:t>dilakukan</w:t>
+      </w:r>
+      <w:proofErr w:type="spellEnd"/>
+      <w:r>
+        <w:rPr>
+          <w:rFonts w:ascii="Tahoma" w:hAnsi="Tahoma" w:cs="Tahoma"/>
+        </w:rPr>
+        <w:t xml:space="preserve"> </w:t>
+      </w:r>
+      <w:proofErr w:type="spellStart"/>
+      <w:r>
+        <w:rPr>
+          <w:rFonts w:ascii="Tahoma" w:hAnsi="Tahoma" w:cs="Tahoma"/>
+        </w:rPr>
+        <w:t>selambat-lambatnya</w:t>
+      </w:r>
+      <w:proofErr w:type="spellEnd"/>
+      <w:r>
+        <w:rPr>
+          <w:rFonts w:ascii="Tahoma" w:hAnsi="Tahoma" w:cs="Tahoma"/>
+        </w:rPr>
+        <w:t xml:space="preserve"> 90 (</w:t>
+      </w:r>
+      <w:proofErr w:type="spellStart"/>
+      <w:r>
+        <w:rPr>
+          <w:rFonts w:ascii="Tahoma" w:hAnsi="Tahoma" w:cs="Tahoma"/>
+        </w:rPr>
+        <w:t>sembilan</w:t>
+      </w:r>
+      <w:proofErr w:type="spellEnd"/>
+      <w:r>
+        <w:rPr>
+          <w:rFonts w:ascii="Tahoma" w:hAnsi="Tahoma" w:cs="Tahoma"/>
+        </w:rPr>
+        <w:t xml:space="preserve"> </w:t>
+      </w:r>
+      <w:proofErr w:type="spellStart"/>
+      <w:r>
+        <w:rPr>
+          <w:rFonts w:ascii="Tahoma" w:hAnsi="Tahoma" w:cs="Tahoma"/>
+        </w:rPr>
+        <w:t>puluh</w:t>
+      </w:r>
+      <w:proofErr w:type="spellEnd"/>
+      <w:r>
+        <w:rPr>
+          <w:rFonts w:ascii="Tahoma" w:hAnsi="Tahoma" w:cs="Tahoma"/>
+        </w:rPr>
+        <w:t xml:space="preserve">) </w:t>
+      </w:r>
+      <w:proofErr w:type="spellStart"/>
+      <w:r>
+        <w:rPr>
+          <w:rFonts w:ascii="Tahoma" w:hAnsi="Tahoma" w:cs="Tahoma"/>
+        </w:rPr>
+        <w:t>hari</w:t>
+      </w:r>
+      <w:proofErr w:type="spellEnd"/>
+      <w:r>
+        <w:rPr>
+          <w:rFonts w:ascii="Tahoma" w:hAnsi="Tahoma" w:cs="Tahoma"/>
+        </w:rPr>
+        <w:t xml:space="preserve"> </w:t>
+      </w:r>
+      <w:proofErr w:type="spellStart"/>
+      <w:r>
+        <w:rPr>
+          <w:rFonts w:ascii="Tahoma" w:hAnsi="Tahoma" w:cs="Tahoma"/>
+        </w:rPr>
+        <w:t>kalender</w:t>
+      </w:r>
+      <w:proofErr w:type="spellEnd"/>
+      <w:r>
+        <w:rPr>
+          <w:rFonts w:ascii="Tahoma" w:hAnsi="Tahoma" w:cs="Tahoma"/>
+        </w:rPr>
+        <w:t xml:space="preserve"> </w:t>
+      </w:r>
+      <w:proofErr w:type="spellStart"/>
+      <w:r>
+        <w:rPr>
+          <w:rFonts w:ascii="Tahoma" w:hAnsi="Tahoma" w:cs="Tahoma"/>
+        </w:rPr>
+        <w:t>sejak</w:t>
+      </w:r>
+      <w:proofErr w:type="spellEnd"/>
+      <w:r>
+        <w:rPr>
+          <w:rFonts w:ascii="Tahoma" w:hAnsi="Tahoma" w:cs="Tahoma"/>
+        </w:rPr>
+        <w:t xml:space="preserve"> </w:t>
+      </w:r>
+      <w:proofErr w:type="spellStart"/>
+      <w:r>
+        <w:rPr>
+          <w:rFonts w:ascii="Tahoma" w:hAnsi="Tahoma" w:cs="Tahoma"/>
+        </w:rPr>
+        <w:t>disampaikannya</w:t>
+      </w:r>
+      <w:proofErr w:type="spellEnd"/>
+      <w:r>
+        <w:rPr>
+          <w:rFonts w:ascii="Tahoma" w:hAnsi="Tahoma" w:cs="Tahoma"/>
+        </w:rPr>
+        <w:t xml:space="preserve"> </w:t>
+      </w:r>
+      <w:proofErr w:type="spellStart"/>
+      <w:r>
+        <w:rPr>
+          <w:rFonts w:ascii="Tahoma" w:hAnsi="Tahoma" w:cs="Tahoma"/>
+        </w:rPr>
+        <w:t>Surat</w:t>
+      </w:r>
+      <w:proofErr w:type="spellEnd"/>
+      <w:r>
+        <w:rPr>
+          <w:rFonts w:ascii="Tahoma" w:hAnsi="Tahoma" w:cs="Tahoma"/>
+        </w:rPr>
+        <w:t xml:space="preserve"> </w:t>
+      </w:r>
+      <w:proofErr w:type="spellStart"/>
+      <w:r>
+        <w:rPr>
+          <w:rFonts w:ascii="Tahoma" w:hAnsi="Tahoma" w:cs="Tahoma"/>
+        </w:rPr>
+        <w:t>Panggilan</w:t>
+      </w:r>
+      <w:proofErr w:type="spellEnd"/>
+      <w:r>
+        <w:rPr>
+          <w:rFonts w:ascii="Tahoma" w:hAnsi="Tahoma" w:cs="Tahoma"/>
+        </w:rPr>
+        <w:t xml:space="preserve"> </w:t>
+      </w:r>
+      <w:proofErr w:type="spellStart"/>
+      <w:r>
+        <w:rPr>
+          <w:rFonts w:ascii="Tahoma" w:hAnsi="Tahoma" w:cs="Tahoma"/>
+        </w:rPr>
+        <w:t>pertama</w:t>
+      </w:r>
+      <w:proofErr w:type="spellEnd"/>
+      <w:r>
+        <w:rPr>
+          <w:rFonts w:ascii="Tahoma" w:hAnsi="Tahoma" w:cs="Tahoma"/>
+        </w:rPr>
+        <w:t xml:space="preserve"> </w:t>
+      </w:r>
+      <w:proofErr w:type="spellStart"/>
+      <w:r>
+        <w:rPr>
+          <w:rFonts w:ascii="Tahoma" w:hAnsi="Tahoma" w:cs="Tahoma"/>
+        </w:rPr>
+        <w:t>oleh</w:t>
+      </w:r>
+      <w:proofErr w:type="spellEnd"/>
+      <w:r>
+        <w:rPr>
+          <w:rFonts w:ascii="Tahoma" w:hAnsi="Tahoma" w:cs="Tahoma"/>
+        </w:rPr>
+        <w:t xml:space="preserve"> JAYA </w:t>
+      </w:r>
+      <w:proofErr w:type="spellStart"/>
+      <w:r>
+        <w:rPr>
+          <w:rFonts w:ascii="Tahoma" w:hAnsi="Tahoma" w:cs="Tahoma"/>
+        </w:rPr>
+        <w:t>kepada</w:t>
+      </w:r>
+      <w:proofErr w:type="spellEnd"/>
+      <w:r>
+        <w:rPr>
+          <w:rFonts w:ascii="Tahoma" w:hAnsi="Tahoma" w:cs="Tahoma"/>
+        </w:rPr>
+        <w:t xml:space="preserve"> PEMBELI </w:t>
+      </w:r>
+      <w:proofErr w:type="spellStart"/>
+      <w:r>
+        <w:rPr>
+          <w:rFonts w:ascii="Tahoma" w:hAnsi="Tahoma" w:cs="Tahoma"/>
+        </w:rPr>
+        <w:t>perihal</w:t>
+      </w:r>
+      <w:proofErr w:type="spellEnd"/>
+      <w:r>
+        <w:rPr>
+          <w:rFonts w:ascii="Tahoma" w:hAnsi="Tahoma" w:cs="Tahoma"/>
+        </w:rPr>
+        <w:t xml:space="preserve"> </w:t>
+      </w:r>
+      <w:proofErr w:type="spellStart"/>
+      <w:r>
+        <w:rPr>
+          <w:rFonts w:ascii="Tahoma" w:hAnsi="Tahoma" w:cs="Tahoma"/>
+        </w:rPr>
+        <w:t>penandatanganan</w:t>
+      </w:r>
+      <w:proofErr w:type="spellEnd"/>
+      <w:r>
+        <w:rPr>
+          <w:rFonts w:ascii="Tahoma" w:hAnsi="Tahoma" w:cs="Tahoma"/>
+        </w:rPr>
+        <w:t xml:space="preserve"> BAST </w:t>
+      </w:r>
+      <w:proofErr w:type="spellStart"/>
+      <w:r>
+        <w:rPr>
+          <w:rFonts w:ascii="Tahoma" w:hAnsi="Tahoma" w:cs="Tahoma"/>
+        </w:rPr>
+        <w:t>dimaksud</w:t>
+      </w:r>
+      <w:proofErr w:type="spellEnd"/>
+      <w:r>
+        <w:rPr>
+          <w:rFonts w:ascii="Tahoma" w:hAnsi="Tahoma" w:cs="Tahoma"/>
+        </w:rPr>
+        <w:t>.</w:t>
       </w:r>
     </w:p>
     <w:p>
@@ -1441,11 +4904,131 @@
           <w:rFonts w:ascii="Tahoma" w:hAnsi="Tahoma" w:cs="Tahoma"/>
         </w:rPr>
       </w:pPr>
-      <w:r>
-        <w:rPr>
-          <w:rFonts w:ascii="Tahoma" w:hAnsi="Tahoma" w:cs="Tahoma"/>
-        </w:rPr>
-        <w:t>Bahwa penyediaan oleh JAYA kepada PEMBELI fasilitas-fasilitas sebagaimana dimaksud dalam ayat 2.</w:t>
+      <w:proofErr w:type="spellStart"/>
+      <w:r>
+        <w:rPr>
+          <w:rFonts w:ascii="Tahoma" w:hAnsi="Tahoma" w:cs="Tahoma"/>
+        </w:rPr>
+        <w:t>Bahwa</w:t>
+      </w:r>
+      <w:proofErr w:type="spellEnd"/>
+      <w:r>
+        <w:rPr>
+          <w:rFonts w:ascii="Tahoma" w:hAnsi="Tahoma" w:cs="Tahoma"/>
+        </w:rPr>
+        <w:t xml:space="preserve"> </w:t>
+      </w:r>
+      <w:proofErr w:type="spellStart"/>
+      <w:r>
+        <w:rPr>
+          <w:rFonts w:ascii="Tahoma" w:hAnsi="Tahoma" w:cs="Tahoma"/>
+        </w:rPr>
+        <w:t>penyediaan</w:t>
+      </w:r>
+      <w:proofErr w:type="spellEnd"/>
+      <w:r>
+        <w:rPr>
+          <w:rFonts w:ascii="Tahoma" w:hAnsi="Tahoma" w:cs="Tahoma"/>
+        </w:rPr>
+        <w:t xml:space="preserve"> </w:t>
+      </w:r>
+      <w:proofErr w:type="spellStart"/>
+      <w:r>
+        <w:rPr>
+          <w:rFonts w:ascii="Tahoma" w:hAnsi="Tahoma" w:cs="Tahoma"/>
+        </w:rPr>
+        <w:t>oleh</w:t>
+      </w:r>
+      <w:proofErr w:type="spellEnd"/>
+      <w:r>
+        <w:rPr>
+          <w:rFonts w:ascii="Tahoma" w:hAnsi="Tahoma" w:cs="Tahoma"/>
+        </w:rPr>
+        <w:t xml:space="preserve"> JAYA </w:t>
+      </w:r>
+      <w:proofErr w:type="spellStart"/>
+      <w:r>
+        <w:rPr>
+          <w:rFonts w:ascii="Tahoma" w:hAnsi="Tahoma" w:cs="Tahoma"/>
+        </w:rPr>
+        <w:t>kepada</w:t>
+      </w:r>
+      <w:proofErr w:type="spellEnd"/>
+      <w:r>
+        <w:rPr>
+          <w:rFonts w:ascii="Tahoma" w:hAnsi="Tahoma" w:cs="Tahoma"/>
+        </w:rPr>
+        <w:t xml:space="preserve"> PEMBELI </w:t>
+      </w:r>
+      <w:proofErr w:type="spellStart"/>
+      <w:r>
+        <w:rPr>
+          <w:rFonts w:ascii="Tahoma" w:hAnsi="Tahoma" w:cs="Tahoma"/>
+        </w:rPr>
+        <w:t>fasilitas-fasilitas</w:t>
+      </w:r>
+      <w:proofErr w:type="spellEnd"/>
+      <w:r>
+        <w:rPr>
+          <w:rFonts w:ascii="Tahoma" w:hAnsi="Tahoma" w:cs="Tahoma"/>
+        </w:rPr>
+        <w:t xml:space="preserve"> </w:t>
+      </w:r>
+      <w:proofErr w:type="spellStart"/>
+      <w:r>
+        <w:rPr>
+          <w:rFonts w:ascii="Tahoma" w:hAnsi="Tahoma" w:cs="Tahoma"/>
+        </w:rPr>
+        <w:t>sebagaimana</w:t>
+      </w:r>
+      <w:proofErr w:type="spellEnd"/>
+      <w:r>
+        <w:rPr>
+          <w:rFonts w:ascii="Tahoma" w:hAnsi="Tahoma" w:cs="Tahoma"/>
+        </w:rPr>
+        <w:t xml:space="preserve"> </w:t>
+      </w:r>
+      <w:proofErr w:type="spellStart"/>
+      <w:r>
+        <w:rPr>
+          <w:rFonts w:ascii="Tahoma" w:hAnsi="Tahoma" w:cs="Tahoma"/>
+        </w:rPr>
+        <w:t>dimaksud</w:t>
+      </w:r>
+      <w:proofErr w:type="spellEnd"/>
+      <w:r>
+        <w:rPr>
+          <w:rFonts w:ascii="Tahoma" w:hAnsi="Tahoma" w:cs="Tahoma"/>
+        </w:rPr>
+        <w:t xml:space="preserve"> </w:t>
+      </w:r>
+      <w:proofErr w:type="spellStart"/>
+      <w:r>
+        <w:rPr>
+          <w:rFonts w:ascii="Tahoma" w:hAnsi="Tahoma" w:cs="Tahoma"/>
+        </w:rPr>
+        <w:t>dalam</w:t>
+      </w:r>
+      <w:proofErr w:type="spellEnd"/>
+      <w:r>
+        <w:rPr>
+          <w:rFonts w:ascii="Tahoma" w:hAnsi="Tahoma" w:cs="Tahoma"/>
+        </w:rPr>
+        <w:t xml:space="preserve"> </w:t>
+      </w:r>
+      <w:proofErr w:type="spellStart"/>
+      <w:r>
+        <w:rPr>
+          <w:rFonts w:ascii="Tahoma" w:hAnsi="Tahoma" w:cs="Tahoma"/>
+        </w:rPr>
+        <w:t>ayat</w:t>
+      </w:r>
+      <w:proofErr w:type="spellEnd"/>
+      <w:r>
+        <w:rPr>
+          <w:rFonts w:ascii="Tahoma" w:hAnsi="Tahoma" w:cs="Tahoma"/>
+        </w:rPr>
+        <w:t xml:space="preserve"> 2.</w:t>
       </w:r>
       <w:r>
         <w:rPr>
@@ -1457,7 +5040,105 @@
         <w:rPr>
           <w:rFonts w:ascii="Tahoma" w:hAnsi="Tahoma" w:cs="Tahoma"/>
         </w:rPr>
-        <w:t>. pasal ini adalah dengan ketentuan-ketentuan sebagai berikut:</w:t>
+        <w:t xml:space="preserve">. </w:t>
+      </w:r>
+      <w:proofErr w:type="spellStart"/>
+      <w:r>
+        <w:rPr>
+          <w:rFonts w:ascii="Tahoma" w:hAnsi="Tahoma" w:cs="Tahoma"/>
+        </w:rPr>
+        <w:t>pasal</w:t>
+      </w:r>
+      <w:proofErr w:type="spellEnd"/>
+      <w:r>
+        <w:rPr>
+          <w:rFonts w:ascii="Tahoma" w:hAnsi="Tahoma" w:cs="Tahoma"/>
+        </w:rPr>
+        <w:t xml:space="preserve"> </w:t>
+      </w:r>
+      <w:proofErr w:type="spellStart"/>
+      <w:r>
+        <w:rPr>
+          <w:rFonts w:ascii="Tahoma" w:hAnsi="Tahoma" w:cs="Tahoma"/>
+        </w:rPr>
+        <w:t>ini</w:t>
+      </w:r>
+      <w:proofErr w:type="spellEnd"/>
+      <w:r>
+        <w:rPr>
+          <w:rFonts w:ascii="Tahoma" w:hAnsi="Tahoma" w:cs="Tahoma"/>
+        </w:rPr>
+        <w:t xml:space="preserve"> </w:t>
+      </w:r>
+      <w:proofErr w:type="spellStart"/>
+      <w:r>
+        <w:rPr>
+          <w:rFonts w:ascii="Tahoma" w:hAnsi="Tahoma" w:cs="Tahoma"/>
+        </w:rPr>
+        <w:t>adalah</w:t>
+      </w:r>
+      <w:proofErr w:type="spellEnd"/>
+      <w:r>
+        <w:rPr>
+          <w:rFonts w:ascii="Tahoma" w:hAnsi="Tahoma" w:cs="Tahoma"/>
+        </w:rPr>
+        <w:t xml:space="preserve"> </w:t>
+      </w:r>
+      <w:proofErr w:type="spellStart"/>
+      <w:r>
+        <w:rPr>
+          <w:rFonts w:ascii="Tahoma" w:hAnsi="Tahoma" w:cs="Tahoma"/>
+        </w:rPr>
+        <w:t>dengan</w:t>
+      </w:r>
+      <w:proofErr w:type="spellEnd"/>
+      <w:r>
+        <w:rPr>
+          <w:rFonts w:ascii="Tahoma" w:hAnsi="Tahoma" w:cs="Tahoma"/>
+        </w:rPr>
+        <w:t xml:space="preserve"> </w:t>
+      </w:r>
+      <w:proofErr w:type="spellStart"/>
+      <w:r>
+        <w:rPr>
+          <w:rFonts w:ascii="Tahoma" w:hAnsi="Tahoma" w:cs="Tahoma"/>
+        </w:rPr>
+        <w:t>ketentuan-ketentuan</w:t>
+      </w:r>
+      <w:proofErr w:type="spellEnd"/>
+      <w:r>
+        <w:rPr>
+          <w:rFonts w:ascii="Tahoma" w:hAnsi="Tahoma" w:cs="Tahoma"/>
+        </w:rPr>
+        <w:t xml:space="preserve"> </w:t>
+      </w:r>
+      <w:proofErr w:type="spellStart"/>
+      <w:r>
+        <w:rPr>
+          <w:rFonts w:ascii="Tahoma" w:hAnsi="Tahoma" w:cs="Tahoma"/>
+        </w:rPr>
+        <w:t>sebagai</w:t>
+      </w:r>
+      <w:proofErr w:type="spellEnd"/>
+      <w:r>
+        <w:rPr>
+          <w:rFonts w:ascii="Tahoma" w:hAnsi="Tahoma" w:cs="Tahoma"/>
+        </w:rPr>
+        <w:t xml:space="preserve"> </w:t>
+      </w:r>
+      <w:proofErr w:type="spellStart"/>
+      <w:r>
+        <w:rPr>
+          <w:rFonts w:ascii="Tahoma" w:hAnsi="Tahoma" w:cs="Tahoma"/>
+        </w:rPr>
+        <w:t>berikut</w:t>
+      </w:r>
+      <w:proofErr w:type="spellEnd"/>
+      <w:r>
+        <w:rPr>
+          <w:rFonts w:ascii="Tahoma" w:hAnsi="Tahoma" w:cs="Tahoma"/>
+        </w:rPr>
+        <w:t>:</w:t>
       </w:r>
     </w:p>
     <w:p>
@@ -1488,17 +5169,117 @@
           <w:rFonts w:ascii="Tahoma" w:hAnsi="Tahoma" w:cs="Tahoma"/>
         </w:rPr>
       </w:pPr>
-      <w:r>
-        <w:rPr>
-          <w:rFonts w:ascii="Tahoma" w:hAnsi="Tahoma" w:cs="Tahoma"/>
-        </w:rPr>
-        <w:t xml:space="preserve">Bebas biaya penyambungan (Connection Fee) TV kabel dan Internet </w:t>
-      </w:r>
-      <w:r>
-        <w:rPr>
-          <w:rFonts w:ascii="Tahoma" w:hAnsi="Tahoma" w:cs="Tahoma"/>
-        </w:rPr>
-        <w:t>sebagaimana dimaksud ayat 2.</w:t>
+      <w:proofErr w:type="spellStart"/>
+      <w:r>
+        <w:rPr>
+          <w:rFonts w:ascii="Tahoma" w:hAnsi="Tahoma" w:cs="Tahoma"/>
+        </w:rPr>
+        <w:t>Bebas</w:t>
+      </w:r>
+      <w:proofErr w:type="spellEnd"/>
+      <w:r>
+        <w:rPr>
+          <w:rFonts w:ascii="Tahoma" w:hAnsi="Tahoma" w:cs="Tahoma"/>
+        </w:rPr>
+        <w:t xml:space="preserve"> </w:t>
+      </w:r>
+      <w:proofErr w:type="spellStart"/>
+      <w:r>
+        <w:rPr>
+          <w:rFonts w:ascii="Tahoma" w:hAnsi="Tahoma" w:cs="Tahoma"/>
+        </w:rPr>
+        <w:t>biaya</w:t>
+      </w:r>
+      <w:proofErr w:type="spellEnd"/>
+      <w:r>
+        <w:rPr>
+          <w:rFonts w:ascii="Tahoma" w:hAnsi="Tahoma" w:cs="Tahoma"/>
+        </w:rPr>
+        <w:t xml:space="preserve"> </w:t>
+      </w:r>
+      <w:proofErr w:type="spellStart"/>
+      <w:r>
+        <w:rPr>
+          <w:rFonts w:ascii="Tahoma" w:hAnsi="Tahoma" w:cs="Tahoma"/>
+        </w:rPr>
+        <w:t>penyambungan</w:t>
+      </w:r>
+      <w:proofErr w:type="spellEnd"/>
+      <w:r>
+        <w:rPr>
+          <w:rFonts w:ascii="Tahoma" w:hAnsi="Tahoma" w:cs="Tahoma"/>
+        </w:rPr>
+        <w:t xml:space="preserve"> (Connection Fee) TV </w:t>
+      </w:r>
+      <w:proofErr w:type="spellStart"/>
+      <w:r>
+        <w:rPr>
+          <w:rFonts w:ascii="Tahoma" w:hAnsi="Tahoma" w:cs="Tahoma"/>
+        </w:rPr>
+        <w:t>kabel</w:t>
+      </w:r>
+      <w:proofErr w:type="spellEnd"/>
+      <w:r>
+        <w:rPr>
+          <w:rFonts w:ascii="Tahoma" w:hAnsi="Tahoma" w:cs="Tahoma"/>
+        </w:rPr>
+        <w:t xml:space="preserve"> </w:t>
+      </w:r>
+      <w:proofErr w:type="spellStart"/>
+      <w:r>
+        <w:rPr>
+          <w:rFonts w:ascii="Tahoma" w:hAnsi="Tahoma" w:cs="Tahoma"/>
+        </w:rPr>
+        <w:t>dan</w:t>
+      </w:r>
+      <w:proofErr w:type="spellEnd"/>
+      <w:r>
+        <w:rPr>
+          <w:rFonts w:ascii="Tahoma" w:hAnsi="Tahoma" w:cs="Tahoma"/>
+        </w:rPr>
+        <w:t xml:space="preserve"> Internet </w:t>
+      </w:r>
+      <w:proofErr w:type="spellStart"/>
+      <w:r>
+        <w:rPr>
+          <w:rFonts w:ascii="Tahoma" w:hAnsi="Tahoma" w:cs="Tahoma"/>
+        </w:rPr>
+        <w:t>sebagaimana</w:t>
+      </w:r>
+      <w:proofErr w:type="spellEnd"/>
+      <w:r>
+        <w:rPr>
+          <w:rFonts w:ascii="Tahoma" w:hAnsi="Tahoma" w:cs="Tahoma"/>
+        </w:rPr>
+        <w:t xml:space="preserve"> </w:t>
+      </w:r>
+      <w:proofErr w:type="spellStart"/>
+      <w:r>
+        <w:rPr>
+          <w:rFonts w:ascii="Tahoma" w:hAnsi="Tahoma" w:cs="Tahoma"/>
+        </w:rPr>
+        <w:t>dimaksud</w:t>
+      </w:r>
+      <w:proofErr w:type="spellEnd"/>
+      <w:r>
+        <w:rPr>
+          <w:rFonts w:ascii="Tahoma" w:hAnsi="Tahoma" w:cs="Tahoma"/>
+        </w:rPr>
+        <w:t xml:space="preserve"> </w:t>
+      </w:r>
+      <w:proofErr w:type="spellStart"/>
+      <w:r>
+        <w:rPr>
+          <w:rFonts w:ascii="Tahoma" w:hAnsi="Tahoma" w:cs="Tahoma"/>
+        </w:rPr>
+        <w:t>ayat</w:t>
+      </w:r>
+      <w:proofErr w:type="spellEnd"/>
+      <w:r>
+        <w:rPr>
+          <w:rFonts w:ascii="Tahoma" w:hAnsi="Tahoma" w:cs="Tahoma"/>
+        </w:rPr>
+        <w:t xml:space="preserve"> 2.</w:t>
       </w:r>
       <w:r>
         <w:rPr>
@@ -1516,7 +5297,30 @@
         <w:rPr>
           <w:rFonts w:ascii="Tahoma" w:hAnsi="Tahoma" w:cs="Tahoma"/>
         </w:rPr>
-        <w:t xml:space="preserve"> butir A.</w:t>
+        <w:t xml:space="preserve"> </w:t>
+      </w:r>
+      <w:proofErr w:type="spellStart"/>
+      <w:proofErr w:type="gramStart"/>
+      <w:r>
+        <w:rPr>
+          <w:rFonts w:ascii="Tahoma" w:hAnsi="Tahoma" w:cs="Tahoma"/>
+        </w:rPr>
+        <w:t>butir</w:t>
+      </w:r>
+      <w:proofErr w:type="spellEnd"/>
+      <w:proofErr w:type="gramEnd"/>
+      <w:r>
+        <w:rPr>
+          <w:rFonts w:ascii="Tahoma" w:hAnsi="Tahoma" w:cs="Tahoma"/>
+        </w:rPr>
+        <w:t xml:space="preserve"> </w:t>
+      </w:r>
+      <w:proofErr w:type="spellStart"/>
+      <w:r>
+        <w:rPr>
+          <w:rFonts w:ascii="Tahoma" w:hAnsi="Tahoma" w:cs="Tahoma"/>
+        </w:rPr>
+        <w:t>A.</w:t>
       </w:r>
       <w:r>
         <w:rPr>
@@ -1524,11 +5328,782 @@
         </w:rPr>
         <w:t>b</w:t>
       </w:r>
-      <w:r>
-        <w:rPr>
-          <w:rFonts w:ascii="Tahoma" w:hAnsi="Tahoma" w:cs="Tahoma"/>
-        </w:rPr>
-        <w:t>. pasal ini disediakan oleh JAYA hanya untuk 1 (satu) kali penyambungan. Dalam hal PEMBELI tidak melakukan kewajiban pembayaran biaya berlangganan dan atau biaya pemakaian TV Kabel atau Internet dan atau kewajiban-kewajiban lainnya yang menyebabkan diputuskannya sambungan TV Kabel atau Internet PEMBELI oleh penyedia jasa layanan TV Kabel atau Internet, maka JAYA tidak bertanggung jawab lagi untuk menyediakan sambungan TV Kabel atau Internet dan seluruh pengurusan penyambungan berikut biaya-biayanya menjadi tanggungan PEMBELI.</w:t>
+      <w:proofErr w:type="spellEnd"/>
+      <w:r>
+        <w:rPr>
+          <w:rFonts w:ascii="Tahoma" w:hAnsi="Tahoma" w:cs="Tahoma"/>
+        </w:rPr>
+        <w:t xml:space="preserve">. </w:t>
+      </w:r>
+      <w:proofErr w:type="spellStart"/>
+      <w:r>
+        <w:rPr>
+          <w:rFonts w:ascii="Tahoma" w:hAnsi="Tahoma" w:cs="Tahoma"/>
+        </w:rPr>
+        <w:t>pasal</w:t>
+      </w:r>
+      <w:proofErr w:type="spellEnd"/>
+      <w:r>
+        <w:rPr>
+          <w:rFonts w:ascii="Tahoma" w:hAnsi="Tahoma" w:cs="Tahoma"/>
+        </w:rPr>
+        <w:t xml:space="preserve"> </w:t>
+      </w:r>
+      <w:proofErr w:type="spellStart"/>
+      <w:r>
+        <w:rPr>
+          <w:rFonts w:ascii="Tahoma" w:hAnsi="Tahoma" w:cs="Tahoma"/>
+        </w:rPr>
+        <w:t>ini</w:t>
+      </w:r>
+      <w:proofErr w:type="spellEnd"/>
+      <w:r>
+        <w:rPr>
+          <w:rFonts w:ascii="Tahoma" w:hAnsi="Tahoma" w:cs="Tahoma"/>
+        </w:rPr>
+        <w:t xml:space="preserve"> </w:t>
+      </w:r>
+      <w:proofErr w:type="spellStart"/>
+      <w:r>
+        <w:rPr>
+          <w:rFonts w:ascii="Tahoma" w:hAnsi="Tahoma" w:cs="Tahoma"/>
+        </w:rPr>
+        <w:t>disediakan</w:t>
+      </w:r>
+      <w:proofErr w:type="spellEnd"/>
+      <w:r>
+        <w:rPr>
+          <w:rFonts w:ascii="Tahoma" w:hAnsi="Tahoma" w:cs="Tahoma"/>
+        </w:rPr>
+        <w:t xml:space="preserve"> </w:t>
+      </w:r>
+      <w:proofErr w:type="spellStart"/>
+      <w:r>
+        <w:rPr>
+          <w:rFonts w:ascii="Tahoma" w:hAnsi="Tahoma" w:cs="Tahoma"/>
+        </w:rPr>
+        <w:t>oleh</w:t>
+      </w:r>
+      <w:proofErr w:type="spellEnd"/>
+      <w:r>
+        <w:rPr>
+          <w:rFonts w:ascii="Tahoma" w:hAnsi="Tahoma" w:cs="Tahoma"/>
+        </w:rPr>
+        <w:t xml:space="preserve"> JAYA </w:t>
+      </w:r>
+      <w:proofErr w:type="spellStart"/>
+      <w:r>
+        <w:rPr>
+          <w:rFonts w:ascii="Tahoma" w:hAnsi="Tahoma" w:cs="Tahoma"/>
+        </w:rPr>
+        <w:t>hanya</w:t>
+      </w:r>
+      <w:proofErr w:type="spellEnd"/>
+      <w:r>
+        <w:rPr>
+          <w:rFonts w:ascii="Tahoma" w:hAnsi="Tahoma" w:cs="Tahoma"/>
+        </w:rPr>
+        <w:t xml:space="preserve"> </w:t>
+      </w:r>
+      <w:proofErr w:type="spellStart"/>
+      <w:r>
+        <w:rPr>
+          <w:rFonts w:ascii="Tahoma" w:hAnsi="Tahoma" w:cs="Tahoma"/>
+        </w:rPr>
+        <w:t>untuk</w:t>
+      </w:r>
+      <w:proofErr w:type="spellEnd"/>
+      <w:r>
+        <w:rPr>
+          <w:rFonts w:ascii="Tahoma" w:hAnsi="Tahoma" w:cs="Tahoma"/>
+        </w:rPr>
+        <w:t xml:space="preserve"> 1 (</w:t>
+      </w:r>
+      <w:proofErr w:type="spellStart"/>
+      <w:r>
+        <w:rPr>
+          <w:rFonts w:ascii="Tahoma" w:hAnsi="Tahoma" w:cs="Tahoma"/>
+        </w:rPr>
+        <w:t>satu</w:t>
+      </w:r>
+      <w:proofErr w:type="spellEnd"/>
+      <w:r>
+        <w:rPr>
+          <w:rFonts w:ascii="Tahoma" w:hAnsi="Tahoma" w:cs="Tahoma"/>
+        </w:rPr>
+        <w:t xml:space="preserve">) kali </w:t>
+      </w:r>
+      <w:proofErr w:type="spellStart"/>
+      <w:r>
+        <w:rPr>
+          <w:rFonts w:ascii="Tahoma" w:hAnsi="Tahoma" w:cs="Tahoma"/>
+        </w:rPr>
+        <w:t>penyambungan</w:t>
+      </w:r>
+      <w:proofErr w:type="spellEnd"/>
+      <w:r>
+        <w:rPr>
+          <w:rFonts w:ascii="Tahoma" w:hAnsi="Tahoma" w:cs="Tahoma"/>
+        </w:rPr>
+        <w:t xml:space="preserve">. </w:t>
+      </w:r>
+      <w:proofErr w:type="spellStart"/>
+      <w:r>
+        <w:rPr>
+          <w:rFonts w:ascii="Tahoma" w:hAnsi="Tahoma" w:cs="Tahoma"/>
+        </w:rPr>
+        <w:t>Dalam</w:t>
+      </w:r>
+      <w:proofErr w:type="spellEnd"/>
+      <w:r>
+        <w:rPr>
+          <w:rFonts w:ascii="Tahoma" w:hAnsi="Tahoma" w:cs="Tahoma"/>
+        </w:rPr>
+        <w:t xml:space="preserve"> </w:t>
+      </w:r>
+      <w:proofErr w:type="spellStart"/>
+      <w:r>
+        <w:rPr>
+          <w:rFonts w:ascii="Tahoma" w:hAnsi="Tahoma" w:cs="Tahoma"/>
+        </w:rPr>
+        <w:t>hal</w:t>
+      </w:r>
+      <w:proofErr w:type="spellEnd"/>
+      <w:r>
+        <w:rPr>
+          <w:rFonts w:ascii="Tahoma" w:hAnsi="Tahoma" w:cs="Tahoma"/>
+        </w:rPr>
+        <w:t xml:space="preserve"> PEMBELI </w:t>
+      </w:r>
+      <w:proofErr w:type="spellStart"/>
+      <w:r>
+        <w:rPr>
+          <w:rFonts w:ascii="Tahoma" w:hAnsi="Tahoma" w:cs="Tahoma"/>
+        </w:rPr>
+        <w:t>tidak</w:t>
+      </w:r>
+      <w:proofErr w:type="spellEnd"/>
+      <w:r>
+        <w:rPr>
+          <w:rFonts w:ascii="Tahoma" w:hAnsi="Tahoma" w:cs="Tahoma"/>
+        </w:rPr>
+        <w:t xml:space="preserve"> </w:t>
+      </w:r>
+      <w:proofErr w:type="spellStart"/>
+      <w:r>
+        <w:rPr>
+          <w:rFonts w:ascii="Tahoma" w:hAnsi="Tahoma" w:cs="Tahoma"/>
+        </w:rPr>
+        <w:t>melakukan</w:t>
+      </w:r>
+      <w:proofErr w:type="spellEnd"/>
+      <w:r>
+        <w:rPr>
+          <w:rFonts w:ascii="Tahoma" w:hAnsi="Tahoma" w:cs="Tahoma"/>
+        </w:rPr>
+        <w:t xml:space="preserve"> </w:t>
+      </w:r>
+      <w:proofErr w:type="spellStart"/>
+      <w:r>
+        <w:rPr>
+          <w:rFonts w:ascii="Tahoma" w:hAnsi="Tahoma" w:cs="Tahoma"/>
+        </w:rPr>
+        <w:t>kewajiban</w:t>
+      </w:r>
+      <w:proofErr w:type="spellEnd"/>
+      <w:r>
+        <w:rPr>
+          <w:rFonts w:ascii="Tahoma" w:hAnsi="Tahoma" w:cs="Tahoma"/>
+        </w:rPr>
+        <w:t xml:space="preserve"> </w:t>
+      </w:r>
+      <w:proofErr w:type="spellStart"/>
+      <w:r>
+        <w:rPr>
+          <w:rFonts w:ascii="Tahoma" w:hAnsi="Tahoma" w:cs="Tahoma"/>
+        </w:rPr>
+        <w:t>pembayaran</w:t>
+      </w:r>
+      <w:proofErr w:type="spellEnd"/>
+      <w:r>
+        <w:rPr>
+          <w:rFonts w:ascii="Tahoma" w:hAnsi="Tahoma" w:cs="Tahoma"/>
+        </w:rPr>
+        <w:t xml:space="preserve"> </w:t>
+      </w:r>
+      <w:proofErr w:type="spellStart"/>
+      <w:r>
+        <w:rPr>
+          <w:rFonts w:ascii="Tahoma" w:hAnsi="Tahoma" w:cs="Tahoma"/>
+        </w:rPr>
+        <w:t>biaya</w:t>
+      </w:r>
+      <w:proofErr w:type="spellEnd"/>
+      <w:r>
+        <w:rPr>
+          <w:rFonts w:ascii="Tahoma" w:hAnsi="Tahoma" w:cs="Tahoma"/>
+        </w:rPr>
+        <w:t xml:space="preserve"> </w:t>
+      </w:r>
+      <w:proofErr w:type="spellStart"/>
+      <w:r>
+        <w:rPr>
+          <w:rFonts w:ascii="Tahoma" w:hAnsi="Tahoma" w:cs="Tahoma"/>
+        </w:rPr>
+        <w:t>berlangganan</w:t>
+      </w:r>
+      <w:proofErr w:type="spellEnd"/>
+      <w:r>
+        <w:rPr>
+          <w:rFonts w:ascii="Tahoma" w:hAnsi="Tahoma" w:cs="Tahoma"/>
+        </w:rPr>
+        <w:t xml:space="preserve"> </w:t>
+      </w:r>
+      <w:proofErr w:type="spellStart"/>
+      <w:r>
+        <w:rPr>
+          <w:rFonts w:ascii="Tahoma" w:hAnsi="Tahoma" w:cs="Tahoma"/>
+        </w:rPr>
+        <w:t>dan</w:t>
+      </w:r>
+      <w:proofErr w:type="spellEnd"/>
+      <w:r>
+        <w:rPr>
+          <w:rFonts w:ascii="Tahoma" w:hAnsi="Tahoma" w:cs="Tahoma"/>
+        </w:rPr>
+        <w:t xml:space="preserve"> </w:t>
+      </w:r>
+      <w:proofErr w:type="spellStart"/>
+      <w:r>
+        <w:rPr>
+          <w:rFonts w:ascii="Tahoma" w:hAnsi="Tahoma" w:cs="Tahoma"/>
+        </w:rPr>
+        <w:t>atau</w:t>
+      </w:r>
+      <w:proofErr w:type="spellEnd"/>
+      <w:r>
+        <w:rPr>
+          <w:rFonts w:ascii="Tahoma" w:hAnsi="Tahoma" w:cs="Tahoma"/>
+        </w:rPr>
+        <w:t xml:space="preserve"> </w:t>
+      </w:r>
+      <w:proofErr w:type="spellStart"/>
+      <w:r>
+        <w:rPr>
+          <w:rFonts w:ascii="Tahoma" w:hAnsi="Tahoma" w:cs="Tahoma"/>
+        </w:rPr>
+        <w:t>biaya</w:t>
+      </w:r>
+      <w:proofErr w:type="spellEnd"/>
+      <w:r>
+        <w:rPr>
+          <w:rFonts w:ascii="Tahoma" w:hAnsi="Tahoma" w:cs="Tahoma"/>
+        </w:rPr>
+        <w:t xml:space="preserve"> </w:t>
+      </w:r>
+      <w:proofErr w:type="spellStart"/>
+      <w:r>
+        <w:rPr>
+          <w:rFonts w:ascii="Tahoma" w:hAnsi="Tahoma" w:cs="Tahoma"/>
+        </w:rPr>
+        <w:t>pemakaian</w:t>
+      </w:r>
+      <w:proofErr w:type="spellEnd"/>
+      <w:r>
+        <w:rPr>
+          <w:rFonts w:ascii="Tahoma" w:hAnsi="Tahoma" w:cs="Tahoma"/>
+        </w:rPr>
+        <w:t xml:space="preserve"> TV </w:t>
+      </w:r>
+      <w:proofErr w:type="spellStart"/>
+      <w:r>
+        <w:rPr>
+          <w:rFonts w:ascii="Tahoma" w:hAnsi="Tahoma" w:cs="Tahoma"/>
+        </w:rPr>
+        <w:t>Kabel</w:t>
+      </w:r>
+      <w:proofErr w:type="spellEnd"/>
+      <w:r>
+        <w:rPr>
+          <w:rFonts w:ascii="Tahoma" w:hAnsi="Tahoma" w:cs="Tahoma"/>
+        </w:rPr>
+        <w:t xml:space="preserve"> </w:t>
+      </w:r>
+      <w:proofErr w:type="spellStart"/>
+      <w:r>
+        <w:rPr>
+          <w:rFonts w:ascii="Tahoma" w:hAnsi="Tahoma" w:cs="Tahoma"/>
+        </w:rPr>
+        <w:t>atau</w:t>
+      </w:r>
+      <w:proofErr w:type="spellEnd"/>
+      <w:r>
+        <w:rPr>
+          <w:rFonts w:ascii="Tahoma" w:hAnsi="Tahoma" w:cs="Tahoma"/>
+        </w:rPr>
+        <w:t xml:space="preserve"> Internet </w:t>
+      </w:r>
+      <w:proofErr w:type="spellStart"/>
+      <w:r>
+        <w:rPr>
+          <w:rFonts w:ascii="Tahoma" w:hAnsi="Tahoma" w:cs="Tahoma"/>
+        </w:rPr>
+        <w:t>dan</w:t>
+      </w:r>
+      <w:proofErr w:type="spellEnd"/>
+      <w:r>
+        <w:rPr>
+          <w:rFonts w:ascii="Tahoma" w:hAnsi="Tahoma" w:cs="Tahoma"/>
+        </w:rPr>
+        <w:t xml:space="preserve"> </w:t>
+      </w:r>
+      <w:proofErr w:type="spellStart"/>
+      <w:r>
+        <w:rPr>
+          <w:rFonts w:ascii="Tahoma" w:hAnsi="Tahoma" w:cs="Tahoma"/>
+        </w:rPr>
+        <w:t>atau</w:t>
+      </w:r>
+      <w:proofErr w:type="spellEnd"/>
+      <w:r>
+        <w:rPr>
+          <w:rFonts w:ascii="Tahoma" w:hAnsi="Tahoma" w:cs="Tahoma"/>
+        </w:rPr>
+        <w:t xml:space="preserve"> </w:t>
+      </w:r>
+      <w:proofErr w:type="spellStart"/>
+      <w:r>
+        <w:rPr>
+          <w:rFonts w:ascii="Tahoma" w:hAnsi="Tahoma" w:cs="Tahoma"/>
+        </w:rPr>
+        <w:t>kewajiban-kewajiban</w:t>
+      </w:r>
+      <w:proofErr w:type="spellEnd"/>
+      <w:r>
+        <w:rPr>
+          <w:rFonts w:ascii="Tahoma" w:hAnsi="Tahoma" w:cs="Tahoma"/>
+        </w:rPr>
+        <w:t xml:space="preserve"> </w:t>
+      </w:r>
+      <w:proofErr w:type="spellStart"/>
+      <w:r>
+        <w:rPr>
+          <w:rFonts w:ascii="Tahoma" w:hAnsi="Tahoma" w:cs="Tahoma"/>
+        </w:rPr>
+        <w:t>lainnya</w:t>
+      </w:r>
+      <w:proofErr w:type="spellEnd"/>
+      <w:r>
+        <w:rPr>
+          <w:rFonts w:ascii="Tahoma" w:hAnsi="Tahoma" w:cs="Tahoma"/>
+        </w:rPr>
+        <w:t xml:space="preserve"> yang </w:t>
+      </w:r>
+      <w:proofErr w:type="spellStart"/>
+      <w:r>
+        <w:rPr>
+          <w:rFonts w:ascii="Tahoma" w:hAnsi="Tahoma" w:cs="Tahoma"/>
+        </w:rPr>
+        <w:t>menyebabkan</w:t>
+      </w:r>
+      <w:proofErr w:type="spellEnd"/>
+      <w:r>
+        <w:rPr>
+          <w:rFonts w:ascii="Tahoma" w:hAnsi="Tahoma" w:cs="Tahoma"/>
+        </w:rPr>
+        <w:t xml:space="preserve"> </w:t>
+      </w:r>
+      <w:proofErr w:type="spellStart"/>
+      <w:r>
+        <w:rPr>
+          <w:rFonts w:ascii="Tahoma" w:hAnsi="Tahoma" w:cs="Tahoma"/>
+        </w:rPr>
+        <w:t>diputuskannya</w:t>
+      </w:r>
+      <w:proofErr w:type="spellEnd"/>
+      <w:r>
+        <w:rPr>
+          <w:rFonts w:ascii="Tahoma" w:hAnsi="Tahoma" w:cs="Tahoma"/>
+        </w:rPr>
+        <w:t xml:space="preserve"> </w:t>
+      </w:r>
+      <w:proofErr w:type="spellStart"/>
+      <w:r>
+        <w:rPr>
+          <w:rFonts w:ascii="Tahoma" w:hAnsi="Tahoma" w:cs="Tahoma"/>
+        </w:rPr>
+        <w:t>sambungan</w:t>
+      </w:r>
+      <w:proofErr w:type="spellEnd"/>
+      <w:r>
+        <w:rPr>
+          <w:rFonts w:ascii="Tahoma" w:hAnsi="Tahoma" w:cs="Tahoma"/>
+        </w:rPr>
+        <w:t xml:space="preserve"> TV </w:t>
+      </w:r>
+      <w:proofErr w:type="spellStart"/>
+      <w:r>
+        <w:rPr>
+          <w:rFonts w:ascii="Tahoma" w:hAnsi="Tahoma" w:cs="Tahoma"/>
+        </w:rPr>
+        <w:t>Kabel</w:t>
+      </w:r>
+      <w:proofErr w:type="spellEnd"/>
+      <w:r>
+        <w:rPr>
+          <w:rFonts w:ascii="Tahoma" w:hAnsi="Tahoma" w:cs="Tahoma"/>
+        </w:rPr>
+        <w:t xml:space="preserve"> </w:t>
+      </w:r>
+      <w:proofErr w:type="spellStart"/>
+      <w:r>
+        <w:rPr>
+          <w:rFonts w:ascii="Tahoma" w:hAnsi="Tahoma" w:cs="Tahoma"/>
+        </w:rPr>
+        <w:t>atau</w:t>
+      </w:r>
+      <w:proofErr w:type="spellEnd"/>
+      <w:r>
+        <w:rPr>
+          <w:rFonts w:ascii="Tahoma" w:hAnsi="Tahoma" w:cs="Tahoma"/>
+        </w:rPr>
+        <w:t xml:space="preserve"> Internet PEMBELI </w:t>
+      </w:r>
+      <w:proofErr w:type="spellStart"/>
+      <w:r>
+        <w:rPr>
+          <w:rFonts w:ascii="Tahoma" w:hAnsi="Tahoma" w:cs="Tahoma"/>
+        </w:rPr>
+        <w:t>oleh</w:t>
+      </w:r>
+      <w:proofErr w:type="spellEnd"/>
+      <w:r>
+        <w:rPr>
+          <w:rFonts w:ascii="Tahoma" w:hAnsi="Tahoma" w:cs="Tahoma"/>
+        </w:rPr>
+        <w:t xml:space="preserve"> </w:t>
+      </w:r>
+      <w:proofErr w:type="spellStart"/>
+      <w:r>
+        <w:rPr>
+          <w:rFonts w:ascii="Tahoma" w:hAnsi="Tahoma" w:cs="Tahoma"/>
+        </w:rPr>
+        <w:t>penyedia</w:t>
+      </w:r>
+      <w:proofErr w:type="spellEnd"/>
+      <w:r>
+        <w:rPr>
+          <w:rFonts w:ascii="Tahoma" w:hAnsi="Tahoma" w:cs="Tahoma"/>
+        </w:rPr>
+        <w:t xml:space="preserve"> </w:t>
+      </w:r>
+      <w:proofErr w:type="spellStart"/>
+      <w:r>
+        <w:rPr>
+          <w:rFonts w:ascii="Tahoma" w:hAnsi="Tahoma" w:cs="Tahoma"/>
+        </w:rPr>
+        <w:t>jasa</w:t>
+      </w:r>
+      <w:proofErr w:type="spellEnd"/>
+      <w:r>
+        <w:rPr>
+          <w:rFonts w:ascii="Tahoma" w:hAnsi="Tahoma" w:cs="Tahoma"/>
+        </w:rPr>
+        <w:t xml:space="preserve"> </w:t>
+      </w:r>
+      <w:proofErr w:type="spellStart"/>
+      <w:r>
+        <w:rPr>
+          <w:rFonts w:ascii="Tahoma" w:hAnsi="Tahoma" w:cs="Tahoma"/>
+        </w:rPr>
+        <w:t>layanan</w:t>
+      </w:r>
+      <w:proofErr w:type="spellEnd"/>
+      <w:r>
+        <w:rPr>
+          <w:rFonts w:ascii="Tahoma" w:hAnsi="Tahoma" w:cs="Tahoma"/>
+        </w:rPr>
+        <w:t xml:space="preserve"> TV </w:t>
+      </w:r>
+      <w:proofErr w:type="spellStart"/>
+      <w:r>
+        <w:rPr>
+          <w:rFonts w:ascii="Tahoma" w:hAnsi="Tahoma" w:cs="Tahoma"/>
+        </w:rPr>
+        <w:t>Kabel</w:t>
+      </w:r>
+      <w:proofErr w:type="spellEnd"/>
+      <w:r>
+        <w:rPr>
+          <w:rFonts w:ascii="Tahoma" w:hAnsi="Tahoma" w:cs="Tahoma"/>
+        </w:rPr>
+        <w:t xml:space="preserve"> </w:t>
+      </w:r>
+      <w:proofErr w:type="spellStart"/>
+      <w:r>
+        <w:rPr>
+          <w:rFonts w:ascii="Tahoma" w:hAnsi="Tahoma" w:cs="Tahoma"/>
+        </w:rPr>
+        <w:t>atau</w:t>
+      </w:r>
+      <w:proofErr w:type="spellEnd"/>
+      <w:r>
+        <w:rPr>
+          <w:rFonts w:ascii="Tahoma" w:hAnsi="Tahoma" w:cs="Tahoma"/>
+        </w:rPr>
+        <w:t xml:space="preserve"> Internet, </w:t>
+      </w:r>
+      <w:proofErr w:type="spellStart"/>
+      <w:r>
+        <w:rPr>
+          <w:rFonts w:ascii="Tahoma" w:hAnsi="Tahoma" w:cs="Tahoma"/>
+        </w:rPr>
+        <w:t>maka</w:t>
+      </w:r>
+      <w:proofErr w:type="spellEnd"/>
+      <w:r>
+        <w:rPr>
+          <w:rFonts w:ascii="Tahoma" w:hAnsi="Tahoma" w:cs="Tahoma"/>
+        </w:rPr>
+        <w:t xml:space="preserve"> JAYA </w:t>
+      </w:r>
+      <w:proofErr w:type="spellStart"/>
+      <w:r>
+        <w:rPr>
+          <w:rFonts w:ascii="Tahoma" w:hAnsi="Tahoma" w:cs="Tahoma"/>
+        </w:rPr>
+        <w:t>tidak</w:t>
+      </w:r>
+      <w:proofErr w:type="spellEnd"/>
+      <w:r>
+        <w:rPr>
+          <w:rFonts w:ascii="Tahoma" w:hAnsi="Tahoma" w:cs="Tahoma"/>
+        </w:rPr>
+        <w:t xml:space="preserve"> </w:t>
+      </w:r>
+      <w:proofErr w:type="spellStart"/>
+      <w:r>
+        <w:rPr>
+          <w:rFonts w:ascii="Tahoma" w:hAnsi="Tahoma" w:cs="Tahoma"/>
+        </w:rPr>
+        <w:t>bertanggung</w:t>
+      </w:r>
+      <w:proofErr w:type="spellEnd"/>
+      <w:r>
+        <w:rPr>
+          <w:rFonts w:ascii="Tahoma" w:hAnsi="Tahoma" w:cs="Tahoma"/>
+        </w:rPr>
+        <w:t xml:space="preserve"> </w:t>
+      </w:r>
+      <w:proofErr w:type="spellStart"/>
+      <w:r>
+        <w:rPr>
+          <w:rFonts w:ascii="Tahoma" w:hAnsi="Tahoma" w:cs="Tahoma"/>
+        </w:rPr>
+        <w:t>jawab</w:t>
+      </w:r>
+      <w:proofErr w:type="spellEnd"/>
+      <w:r>
+        <w:rPr>
+          <w:rFonts w:ascii="Tahoma" w:hAnsi="Tahoma" w:cs="Tahoma"/>
+        </w:rPr>
+        <w:t xml:space="preserve"> </w:t>
+      </w:r>
+      <w:proofErr w:type="spellStart"/>
+      <w:r>
+        <w:rPr>
+          <w:rFonts w:ascii="Tahoma" w:hAnsi="Tahoma" w:cs="Tahoma"/>
+        </w:rPr>
+        <w:t>lagi</w:t>
+      </w:r>
+      <w:proofErr w:type="spellEnd"/>
+      <w:r>
+        <w:rPr>
+          <w:rFonts w:ascii="Tahoma" w:hAnsi="Tahoma" w:cs="Tahoma"/>
+        </w:rPr>
+        <w:t xml:space="preserve"> </w:t>
+      </w:r>
+      <w:proofErr w:type="spellStart"/>
+      <w:r>
+        <w:rPr>
+          <w:rFonts w:ascii="Tahoma" w:hAnsi="Tahoma" w:cs="Tahoma"/>
+        </w:rPr>
+        <w:t>untuk</w:t>
+      </w:r>
+      <w:proofErr w:type="spellEnd"/>
+      <w:r>
+        <w:rPr>
+          <w:rFonts w:ascii="Tahoma" w:hAnsi="Tahoma" w:cs="Tahoma"/>
+        </w:rPr>
+        <w:t xml:space="preserve"> </w:t>
+      </w:r>
+      <w:proofErr w:type="spellStart"/>
+      <w:r>
+        <w:rPr>
+          <w:rFonts w:ascii="Tahoma" w:hAnsi="Tahoma" w:cs="Tahoma"/>
+        </w:rPr>
+        <w:t>menyediakan</w:t>
+      </w:r>
+      <w:proofErr w:type="spellEnd"/>
+      <w:r>
+        <w:rPr>
+          <w:rFonts w:ascii="Tahoma" w:hAnsi="Tahoma" w:cs="Tahoma"/>
+        </w:rPr>
+        <w:t xml:space="preserve"> </w:t>
+      </w:r>
+      <w:proofErr w:type="spellStart"/>
+      <w:r>
+        <w:rPr>
+          <w:rFonts w:ascii="Tahoma" w:hAnsi="Tahoma" w:cs="Tahoma"/>
+        </w:rPr>
+        <w:t>sambungan</w:t>
+      </w:r>
+      <w:proofErr w:type="spellEnd"/>
+      <w:r>
+        <w:rPr>
+          <w:rFonts w:ascii="Tahoma" w:hAnsi="Tahoma" w:cs="Tahoma"/>
+        </w:rPr>
+        <w:t xml:space="preserve"> TV </w:t>
+      </w:r>
+      <w:proofErr w:type="spellStart"/>
+      <w:r>
+        <w:rPr>
+          <w:rFonts w:ascii="Tahoma" w:hAnsi="Tahoma" w:cs="Tahoma"/>
+        </w:rPr>
+        <w:t>Kabel</w:t>
+      </w:r>
+      <w:proofErr w:type="spellEnd"/>
+      <w:r>
+        <w:rPr>
+          <w:rFonts w:ascii="Tahoma" w:hAnsi="Tahoma" w:cs="Tahoma"/>
+        </w:rPr>
+        <w:t xml:space="preserve"> </w:t>
+      </w:r>
+      <w:proofErr w:type="spellStart"/>
+      <w:r>
+        <w:rPr>
+          <w:rFonts w:ascii="Tahoma" w:hAnsi="Tahoma" w:cs="Tahoma"/>
+        </w:rPr>
+        <w:t>atau</w:t>
+      </w:r>
+      <w:proofErr w:type="spellEnd"/>
+      <w:r>
+        <w:rPr>
+          <w:rFonts w:ascii="Tahoma" w:hAnsi="Tahoma" w:cs="Tahoma"/>
+        </w:rPr>
+        <w:t xml:space="preserve"> Internet </w:t>
+      </w:r>
+      <w:proofErr w:type="spellStart"/>
+      <w:r>
+        <w:rPr>
+          <w:rFonts w:ascii="Tahoma" w:hAnsi="Tahoma" w:cs="Tahoma"/>
+        </w:rPr>
+        <w:t>dan</w:t>
+      </w:r>
+      <w:proofErr w:type="spellEnd"/>
+      <w:r>
+        <w:rPr>
+          <w:rFonts w:ascii="Tahoma" w:hAnsi="Tahoma" w:cs="Tahoma"/>
+        </w:rPr>
+        <w:t xml:space="preserve"> </w:t>
+      </w:r>
+      <w:proofErr w:type="spellStart"/>
+      <w:r>
+        <w:rPr>
+          <w:rFonts w:ascii="Tahoma" w:hAnsi="Tahoma" w:cs="Tahoma"/>
+        </w:rPr>
+        <w:t>seluruh</w:t>
+      </w:r>
+      <w:proofErr w:type="spellEnd"/>
+      <w:r>
+        <w:rPr>
+          <w:rFonts w:ascii="Tahoma" w:hAnsi="Tahoma" w:cs="Tahoma"/>
+        </w:rPr>
+        <w:t xml:space="preserve"> </w:t>
+      </w:r>
+      <w:proofErr w:type="spellStart"/>
+      <w:r>
+        <w:rPr>
+          <w:rFonts w:ascii="Tahoma" w:hAnsi="Tahoma" w:cs="Tahoma"/>
+        </w:rPr>
+        <w:t>pengurusan</w:t>
+      </w:r>
+      <w:proofErr w:type="spellEnd"/>
+      <w:r>
+        <w:rPr>
+          <w:rFonts w:ascii="Tahoma" w:hAnsi="Tahoma" w:cs="Tahoma"/>
+        </w:rPr>
+        <w:t xml:space="preserve"> </w:t>
+      </w:r>
+      <w:proofErr w:type="spellStart"/>
+      <w:r>
+        <w:rPr>
+          <w:rFonts w:ascii="Tahoma" w:hAnsi="Tahoma" w:cs="Tahoma"/>
+        </w:rPr>
+        <w:t>penyambungan</w:t>
+      </w:r>
+      <w:proofErr w:type="spellEnd"/>
+      <w:r>
+        <w:rPr>
+          <w:rFonts w:ascii="Tahoma" w:hAnsi="Tahoma" w:cs="Tahoma"/>
+        </w:rPr>
+        <w:t xml:space="preserve"> </w:t>
+      </w:r>
+      <w:proofErr w:type="spellStart"/>
+      <w:r>
+        <w:rPr>
+          <w:rFonts w:ascii="Tahoma" w:hAnsi="Tahoma" w:cs="Tahoma"/>
+        </w:rPr>
+        <w:t>berikut</w:t>
+      </w:r>
+      <w:proofErr w:type="spellEnd"/>
+      <w:r>
+        <w:rPr>
+          <w:rFonts w:ascii="Tahoma" w:hAnsi="Tahoma" w:cs="Tahoma"/>
+        </w:rPr>
+        <w:t xml:space="preserve"> </w:t>
+      </w:r>
+      <w:proofErr w:type="spellStart"/>
+      <w:r>
+        <w:rPr>
+          <w:rFonts w:ascii="Tahoma" w:hAnsi="Tahoma" w:cs="Tahoma"/>
+        </w:rPr>
+        <w:t>biaya-biayanya</w:t>
+      </w:r>
+      <w:proofErr w:type="spellEnd"/>
+      <w:r>
+        <w:rPr>
+          <w:rFonts w:ascii="Tahoma" w:hAnsi="Tahoma" w:cs="Tahoma"/>
+        </w:rPr>
+        <w:t xml:space="preserve"> </w:t>
+      </w:r>
+      <w:proofErr w:type="spellStart"/>
+      <w:r>
+        <w:rPr>
+          <w:rFonts w:ascii="Tahoma" w:hAnsi="Tahoma" w:cs="Tahoma"/>
+        </w:rPr>
+        <w:t>menjadi</w:t>
+      </w:r>
+      <w:proofErr w:type="spellEnd"/>
+      <w:r>
+        <w:rPr>
+          <w:rFonts w:ascii="Tahoma" w:hAnsi="Tahoma" w:cs="Tahoma"/>
+        </w:rPr>
+        <w:t xml:space="preserve"> </w:t>
+      </w:r>
+      <w:proofErr w:type="spellStart"/>
+      <w:r>
+        <w:rPr>
+          <w:rFonts w:ascii="Tahoma" w:hAnsi="Tahoma" w:cs="Tahoma"/>
+        </w:rPr>
+        <w:t>tanggungan</w:t>
+      </w:r>
+      <w:proofErr w:type="spellEnd"/>
+      <w:r>
+        <w:rPr>
+          <w:rFonts w:ascii="Tahoma" w:hAnsi="Tahoma" w:cs="Tahoma"/>
+        </w:rPr>
+        <w:t xml:space="preserve"> PEMBELI.</w:t>
       </w:r>
     </w:p>
     <w:p>
@@ -1568,13 +6143,76 @@
           <w:rFonts w:ascii="Tahoma" w:hAnsi="Tahoma" w:cs="Tahoma"/>
         </w:rPr>
         <w:tab/>
-        <w:t xml:space="preserve">Dalam hal BAST </w:t>
-      </w:r>
-      <w:r>
-        <w:rPr>
-          <w:rFonts w:ascii="Tahoma" w:hAnsi="Tahoma" w:cs="Tahoma"/>
-        </w:rPr>
-        <w:t>sebagaimana dimaksud ayat 2.</w:t>
+      </w:r>
+      <w:proofErr w:type="spellStart"/>
+      <w:r>
+        <w:rPr>
+          <w:rFonts w:ascii="Tahoma" w:hAnsi="Tahoma" w:cs="Tahoma"/>
+        </w:rPr>
+        <w:t>Dalam</w:t>
+      </w:r>
+      <w:proofErr w:type="spellEnd"/>
+      <w:r>
+        <w:rPr>
+          <w:rFonts w:ascii="Tahoma" w:hAnsi="Tahoma" w:cs="Tahoma"/>
+        </w:rPr>
+        <w:t xml:space="preserve"> </w:t>
+      </w:r>
+      <w:proofErr w:type="spellStart"/>
+      <w:r>
+        <w:rPr>
+          <w:rFonts w:ascii="Tahoma" w:hAnsi="Tahoma" w:cs="Tahoma"/>
+        </w:rPr>
+        <w:t>hal</w:t>
+      </w:r>
+      <w:proofErr w:type="spellEnd"/>
+      <w:r>
+        <w:rPr>
+          <w:rFonts w:ascii="Tahoma" w:hAnsi="Tahoma" w:cs="Tahoma"/>
+        </w:rPr>
+        <w:t xml:space="preserve"> BAST </w:t>
+      </w:r>
+      <w:proofErr w:type="spellStart"/>
+      <w:r>
+        <w:rPr>
+          <w:rFonts w:ascii="Tahoma" w:hAnsi="Tahoma" w:cs="Tahoma"/>
+        </w:rPr>
+        <w:t>sebagaimana</w:t>
+      </w:r>
+      <w:proofErr w:type="spellEnd"/>
+      <w:r>
+        <w:rPr>
+          <w:rFonts w:ascii="Tahoma" w:hAnsi="Tahoma" w:cs="Tahoma"/>
+        </w:rPr>
+        <w:t xml:space="preserve"> </w:t>
+      </w:r>
+      <w:proofErr w:type="spellStart"/>
+      <w:r>
+        <w:rPr>
+          <w:rFonts w:ascii="Tahoma" w:hAnsi="Tahoma" w:cs="Tahoma"/>
+        </w:rPr>
+        <w:t>dimaksud</w:t>
+      </w:r>
+      <w:proofErr w:type="spellEnd"/>
+      <w:r>
+        <w:rPr>
+          <w:rFonts w:ascii="Tahoma" w:hAnsi="Tahoma" w:cs="Tahoma"/>
+        </w:rPr>
+        <w:t xml:space="preserve"> </w:t>
+      </w:r>
+      <w:proofErr w:type="spellStart"/>
+      <w:r>
+        <w:rPr>
+          <w:rFonts w:ascii="Tahoma" w:hAnsi="Tahoma" w:cs="Tahoma"/>
+        </w:rPr>
+        <w:t>ayat</w:t>
+      </w:r>
+      <w:proofErr w:type="spellEnd"/>
+      <w:r>
+        <w:rPr>
+          <w:rFonts w:ascii="Tahoma" w:hAnsi="Tahoma" w:cs="Tahoma"/>
+        </w:rPr>
+        <w:t xml:space="preserve"> 2.</w:t>
       </w:r>
       <w:r>
         <w:rPr>
@@ -1592,13 +6230,315 @@
         <w:rPr>
           <w:rFonts w:ascii="Tahoma" w:hAnsi="Tahoma" w:cs="Tahoma"/>
         </w:rPr>
-        <w:t xml:space="preserve"> butir B dilakukan setelah 90 (sembilan puluh) hari kalender sejak disampaikannya Surat Panggilan pertama, maka JAYA tidak berkewajiban untuk menyediakan Fasilitas Tambahan </w:t>
-      </w:r>
-      <w:r>
-        <w:rPr>
-          <w:rFonts w:ascii="Tahoma" w:hAnsi="Tahoma" w:cs="Tahoma"/>
-        </w:rPr>
-        <w:t>sebagaimana dimaksud ayat 2.</w:t>
+        <w:t xml:space="preserve"> </w:t>
+      </w:r>
+      <w:proofErr w:type="spellStart"/>
+      <w:r>
+        <w:rPr>
+          <w:rFonts w:ascii="Tahoma" w:hAnsi="Tahoma" w:cs="Tahoma"/>
+        </w:rPr>
+        <w:t>butir</w:t>
+      </w:r>
+      <w:proofErr w:type="spellEnd"/>
+      <w:r>
+        <w:rPr>
+          <w:rFonts w:ascii="Tahoma" w:hAnsi="Tahoma" w:cs="Tahoma"/>
+        </w:rPr>
+        <w:t xml:space="preserve"> B </w:t>
+      </w:r>
+      <w:proofErr w:type="spellStart"/>
+      <w:r>
+        <w:rPr>
+          <w:rFonts w:ascii="Tahoma" w:hAnsi="Tahoma" w:cs="Tahoma"/>
+        </w:rPr>
+        <w:t>dilakukan</w:t>
+      </w:r>
+      <w:proofErr w:type="spellEnd"/>
+      <w:r>
+        <w:rPr>
+          <w:rFonts w:ascii="Tahoma" w:hAnsi="Tahoma" w:cs="Tahoma"/>
+        </w:rPr>
+        <w:t xml:space="preserve"> </w:t>
+      </w:r>
+      <w:proofErr w:type="spellStart"/>
+      <w:r>
+        <w:rPr>
+          <w:rFonts w:ascii="Tahoma" w:hAnsi="Tahoma" w:cs="Tahoma"/>
+        </w:rPr>
+        <w:t>setelah</w:t>
+      </w:r>
+      <w:proofErr w:type="spellEnd"/>
+      <w:r>
+        <w:rPr>
+          <w:rFonts w:ascii="Tahoma" w:hAnsi="Tahoma" w:cs="Tahoma"/>
+        </w:rPr>
+        <w:t xml:space="preserve"> 90 (</w:t>
+      </w:r>
+      <w:proofErr w:type="spellStart"/>
+      <w:r>
+        <w:rPr>
+          <w:rFonts w:ascii="Tahoma" w:hAnsi="Tahoma" w:cs="Tahoma"/>
+        </w:rPr>
+        <w:t>sembilan</w:t>
+      </w:r>
+      <w:proofErr w:type="spellEnd"/>
+      <w:r>
+        <w:rPr>
+          <w:rFonts w:ascii="Tahoma" w:hAnsi="Tahoma" w:cs="Tahoma"/>
+        </w:rPr>
+        <w:t xml:space="preserve"> </w:t>
+      </w:r>
+      <w:proofErr w:type="spellStart"/>
+      <w:r>
+        <w:rPr>
+          <w:rFonts w:ascii="Tahoma" w:hAnsi="Tahoma" w:cs="Tahoma"/>
+        </w:rPr>
+        <w:t>puluh</w:t>
+      </w:r>
+      <w:proofErr w:type="spellEnd"/>
+      <w:r>
+        <w:rPr>
+          <w:rFonts w:ascii="Tahoma" w:hAnsi="Tahoma" w:cs="Tahoma"/>
+        </w:rPr>
+        <w:t xml:space="preserve">) </w:t>
+      </w:r>
+      <w:proofErr w:type="spellStart"/>
+      <w:r>
+        <w:rPr>
+          <w:rFonts w:ascii="Tahoma" w:hAnsi="Tahoma" w:cs="Tahoma"/>
+        </w:rPr>
+        <w:t>hari</w:t>
+      </w:r>
+      <w:proofErr w:type="spellEnd"/>
+      <w:r>
+        <w:rPr>
+          <w:rFonts w:ascii="Tahoma" w:hAnsi="Tahoma" w:cs="Tahoma"/>
+        </w:rPr>
+        <w:t xml:space="preserve"> </w:t>
+      </w:r>
+      <w:proofErr w:type="spellStart"/>
+      <w:r>
+        <w:rPr>
+          <w:rFonts w:ascii="Tahoma" w:hAnsi="Tahoma" w:cs="Tahoma"/>
+        </w:rPr>
+        <w:t>kalender</w:t>
+      </w:r>
+      <w:proofErr w:type="spellEnd"/>
+      <w:r>
+        <w:rPr>
+          <w:rFonts w:ascii="Tahoma" w:hAnsi="Tahoma" w:cs="Tahoma"/>
+        </w:rPr>
+        <w:t xml:space="preserve"> </w:t>
+      </w:r>
+      <w:proofErr w:type="spellStart"/>
+      <w:r>
+        <w:rPr>
+          <w:rFonts w:ascii="Tahoma" w:hAnsi="Tahoma" w:cs="Tahoma"/>
+        </w:rPr>
+        <w:t>sejak</w:t>
+      </w:r>
+      <w:proofErr w:type="spellEnd"/>
+      <w:r>
+        <w:rPr>
+          <w:rFonts w:ascii="Tahoma" w:hAnsi="Tahoma" w:cs="Tahoma"/>
+        </w:rPr>
+        <w:t xml:space="preserve"> </w:t>
+      </w:r>
+      <w:proofErr w:type="spellStart"/>
+      <w:r>
+        <w:rPr>
+          <w:rFonts w:ascii="Tahoma" w:hAnsi="Tahoma" w:cs="Tahoma"/>
+        </w:rPr>
+        <w:t>disampaikannya</w:t>
+      </w:r>
+      <w:proofErr w:type="spellEnd"/>
+      <w:r>
+        <w:rPr>
+          <w:rFonts w:ascii="Tahoma" w:hAnsi="Tahoma" w:cs="Tahoma"/>
+        </w:rPr>
+        <w:t xml:space="preserve"> </w:t>
+      </w:r>
+      <w:proofErr w:type="spellStart"/>
+      <w:r>
+        <w:rPr>
+          <w:rFonts w:ascii="Tahoma" w:hAnsi="Tahoma" w:cs="Tahoma"/>
+        </w:rPr>
+        <w:t>Surat</w:t>
+      </w:r>
+      <w:proofErr w:type="spellEnd"/>
+      <w:r>
+        <w:rPr>
+          <w:rFonts w:ascii="Tahoma" w:hAnsi="Tahoma" w:cs="Tahoma"/>
+        </w:rPr>
+        <w:t xml:space="preserve"> </w:t>
+      </w:r>
+      <w:proofErr w:type="spellStart"/>
+      <w:r>
+        <w:rPr>
+          <w:rFonts w:ascii="Tahoma" w:hAnsi="Tahoma" w:cs="Tahoma"/>
+        </w:rPr>
+        <w:t>Panggilan</w:t>
+      </w:r>
+      <w:proofErr w:type="spellEnd"/>
+      <w:r>
+        <w:rPr>
+          <w:rFonts w:ascii="Tahoma" w:hAnsi="Tahoma" w:cs="Tahoma"/>
+        </w:rPr>
+        <w:t xml:space="preserve"> </w:t>
+      </w:r>
+      <w:proofErr w:type="spellStart"/>
+      <w:r>
+        <w:rPr>
+          <w:rFonts w:ascii="Tahoma" w:hAnsi="Tahoma" w:cs="Tahoma"/>
+        </w:rPr>
+        <w:t>pertama</w:t>
+      </w:r>
+      <w:proofErr w:type="spellEnd"/>
+      <w:r>
+        <w:rPr>
+          <w:rFonts w:ascii="Tahoma" w:hAnsi="Tahoma" w:cs="Tahoma"/>
+        </w:rPr>
+        <w:t xml:space="preserve">, </w:t>
+      </w:r>
+      <w:proofErr w:type="spellStart"/>
+      <w:r>
+        <w:rPr>
+          <w:rFonts w:ascii="Tahoma" w:hAnsi="Tahoma" w:cs="Tahoma"/>
+        </w:rPr>
+        <w:t>maka</w:t>
+      </w:r>
+      <w:proofErr w:type="spellEnd"/>
+      <w:r>
+        <w:rPr>
+          <w:rFonts w:ascii="Tahoma" w:hAnsi="Tahoma" w:cs="Tahoma"/>
+        </w:rPr>
+        <w:t xml:space="preserve"> JAYA </w:t>
+      </w:r>
+      <w:proofErr w:type="spellStart"/>
+      <w:r>
+        <w:rPr>
+          <w:rFonts w:ascii="Tahoma" w:hAnsi="Tahoma" w:cs="Tahoma"/>
+        </w:rPr>
+        <w:t>tidak</w:t>
+      </w:r>
+      <w:proofErr w:type="spellEnd"/>
+      <w:r>
+        <w:rPr>
+          <w:rFonts w:ascii="Tahoma" w:hAnsi="Tahoma" w:cs="Tahoma"/>
+        </w:rPr>
+        <w:t xml:space="preserve"> </w:t>
+      </w:r>
+      <w:proofErr w:type="spellStart"/>
+      <w:r>
+        <w:rPr>
+          <w:rFonts w:ascii="Tahoma" w:hAnsi="Tahoma" w:cs="Tahoma"/>
+        </w:rPr>
+        <w:t>berkewajiban</w:t>
+      </w:r>
+      <w:proofErr w:type="spellEnd"/>
+      <w:r>
+        <w:rPr>
+          <w:rFonts w:ascii="Tahoma" w:hAnsi="Tahoma" w:cs="Tahoma"/>
+        </w:rPr>
+        <w:t xml:space="preserve"> </w:t>
+      </w:r>
+      <w:proofErr w:type="spellStart"/>
+      <w:r>
+        <w:rPr>
+          <w:rFonts w:ascii="Tahoma" w:hAnsi="Tahoma" w:cs="Tahoma"/>
+        </w:rPr>
+        <w:t>untuk</w:t>
+      </w:r>
+      <w:proofErr w:type="spellEnd"/>
+      <w:r>
+        <w:rPr>
+          <w:rFonts w:ascii="Tahoma" w:hAnsi="Tahoma" w:cs="Tahoma"/>
+        </w:rPr>
+        <w:t xml:space="preserve"> </w:t>
+      </w:r>
+      <w:proofErr w:type="spellStart"/>
+      <w:r>
+        <w:rPr>
+          <w:rFonts w:ascii="Tahoma" w:hAnsi="Tahoma" w:cs="Tahoma"/>
+        </w:rPr>
+        <w:t>menyediakan</w:t>
+      </w:r>
+      <w:proofErr w:type="spellEnd"/>
+      <w:r>
+        <w:rPr>
+          <w:rFonts w:ascii="Tahoma" w:hAnsi="Tahoma" w:cs="Tahoma"/>
+        </w:rPr>
+        <w:t xml:space="preserve"> </w:t>
+      </w:r>
+      <w:proofErr w:type="spellStart"/>
+      <w:r>
+        <w:rPr>
+          <w:rFonts w:ascii="Tahoma" w:hAnsi="Tahoma" w:cs="Tahoma"/>
+        </w:rPr>
+        <w:t>Fasilitas</w:t>
+      </w:r>
+      <w:proofErr w:type="spellEnd"/>
+      <w:r>
+        <w:rPr>
+          <w:rFonts w:ascii="Tahoma" w:hAnsi="Tahoma" w:cs="Tahoma"/>
+        </w:rPr>
+        <w:t xml:space="preserve"> </w:t>
+      </w:r>
+      <w:proofErr w:type="spellStart"/>
+      <w:r>
+        <w:rPr>
+          <w:rFonts w:ascii="Tahoma" w:hAnsi="Tahoma" w:cs="Tahoma"/>
+        </w:rPr>
+        <w:t>Tambahan</w:t>
+      </w:r>
+      <w:proofErr w:type="spellEnd"/>
+      <w:r>
+        <w:rPr>
+          <w:rFonts w:ascii="Tahoma" w:hAnsi="Tahoma" w:cs="Tahoma"/>
+        </w:rPr>
+        <w:t xml:space="preserve"> </w:t>
+      </w:r>
+      <w:proofErr w:type="spellStart"/>
+      <w:r>
+        <w:rPr>
+          <w:rFonts w:ascii="Tahoma" w:hAnsi="Tahoma" w:cs="Tahoma"/>
+        </w:rPr>
+        <w:t>sebagaimana</w:t>
+      </w:r>
+      <w:proofErr w:type="spellEnd"/>
+      <w:r>
+        <w:rPr>
+          <w:rFonts w:ascii="Tahoma" w:hAnsi="Tahoma" w:cs="Tahoma"/>
+        </w:rPr>
+        <w:t xml:space="preserve"> </w:t>
+      </w:r>
+      <w:proofErr w:type="spellStart"/>
+      <w:r>
+        <w:rPr>
+          <w:rFonts w:ascii="Tahoma" w:hAnsi="Tahoma" w:cs="Tahoma"/>
+        </w:rPr>
+        <w:t>dimaksud</w:t>
+      </w:r>
+      <w:proofErr w:type="spellEnd"/>
+      <w:r>
+        <w:rPr>
+          <w:rFonts w:ascii="Tahoma" w:hAnsi="Tahoma" w:cs="Tahoma"/>
+        </w:rPr>
+        <w:t xml:space="preserve"> </w:t>
+      </w:r>
+      <w:proofErr w:type="spellStart"/>
+      <w:r>
+        <w:rPr>
+          <w:rFonts w:ascii="Tahoma" w:hAnsi="Tahoma" w:cs="Tahoma"/>
+        </w:rPr>
+        <w:t>ayat</w:t>
+      </w:r>
+      <w:proofErr w:type="spellEnd"/>
+      <w:r>
+        <w:rPr>
+          <w:rFonts w:ascii="Tahoma" w:hAnsi="Tahoma" w:cs="Tahoma"/>
+        </w:rPr>
+        <w:t xml:space="preserve"> 2.</w:t>
       </w:r>
       <w:r>
         <w:rPr>
@@ -1616,7 +6556,51 @@
         <w:rPr>
           <w:rFonts w:ascii="Tahoma" w:hAnsi="Tahoma" w:cs="Tahoma"/>
         </w:rPr>
-        <w:t xml:space="preserve"> butir B pasal ini.  </w:t>
+        <w:t xml:space="preserve"> </w:t>
+      </w:r>
+      <w:proofErr w:type="spellStart"/>
+      <w:proofErr w:type="gramStart"/>
+      <w:r>
+        <w:rPr>
+          <w:rFonts w:ascii="Tahoma" w:hAnsi="Tahoma" w:cs="Tahoma"/>
+        </w:rPr>
+        <w:t>butir</w:t>
+      </w:r>
+      <w:proofErr w:type="spellEnd"/>
+      <w:proofErr w:type="gramEnd"/>
+      <w:r>
+        <w:rPr>
+          <w:rFonts w:ascii="Tahoma" w:hAnsi="Tahoma" w:cs="Tahoma"/>
+        </w:rPr>
+        <w:t xml:space="preserve"> B </w:t>
+      </w:r>
+      <w:proofErr w:type="spellStart"/>
+      <w:r>
+        <w:rPr>
+          <w:rFonts w:ascii="Tahoma" w:hAnsi="Tahoma" w:cs="Tahoma"/>
+        </w:rPr>
+        <w:t>pasal</w:t>
+      </w:r>
+      <w:proofErr w:type="spellEnd"/>
+      <w:r>
+        <w:rPr>
+          <w:rFonts w:ascii="Tahoma" w:hAnsi="Tahoma" w:cs="Tahoma"/>
+        </w:rPr>
+        <w:t xml:space="preserve"> </w:t>
+      </w:r>
+      <w:proofErr w:type="spellStart"/>
+      <w:r>
+        <w:rPr>
+          <w:rFonts w:ascii="Tahoma" w:hAnsi="Tahoma" w:cs="Tahoma"/>
+        </w:rPr>
+        <w:t>ini</w:t>
+      </w:r>
+      <w:proofErr w:type="spellEnd"/>
+      <w:r>
+        <w:rPr>
+          <w:rFonts w:ascii="Tahoma" w:hAnsi="Tahoma" w:cs="Tahoma"/>
+        </w:rPr>
+        <w:t xml:space="preserve">.  </w:t>
       </w:r>
       <w:r>
         <w:rPr>
@@ -1685,11 +6669,257 @@
           <w:rFonts w:ascii="Tahoma" w:hAnsi="Tahoma" w:cs="Tahoma"/>
         </w:rPr>
       </w:pPr>
-      <w:r>
-        <w:rPr>
-          <w:rFonts w:ascii="Tahoma" w:hAnsi="Tahoma" w:cs="Tahoma"/>
-        </w:rPr>
-        <w:t>Selanjutnya, apabila tidak dinyatakan secara tegas dalam Addendum ini, maka seluruh ketentuan dan syarat-syarat yang terdapat dalam PPJB, PARA PIHAK menyatakan tetap berlaku.</w:t>
+      <w:proofErr w:type="spellStart"/>
+      <w:r>
+        <w:rPr>
+          <w:rFonts w:ascii="Tahoma" w:hAnsi="Tahoma" w:cs="Tahoma"/>
+        </w:rPr>
+        <w:t>Selanjutnya</w:t>
+      </w:r>
+      <w:proofErr w:type="spellEnd"/>
+      <w:r>
+        <w:rPr>
+          <w:rFonts w:ascii="Tahoma" w:hAnsi="Tahoma" w:cs="Tahoma"/>
+        </w:rPr>
+        <w:t xml:space="preserve">, </w:t>
+      </w:r>
+      <w:proofErr w:type="spellStart"/>
+      <w:r>
+        <w:rPr>
+          <w:rFonts w:ascii="Tahoma" w:hAnsi="Tahoma" w:cs="Tahoma"/>
+        </w:rPr>
+        <w:t>apabila</w:t>
+      </w:r>
+      <w:proofErr w:type="spellEnd"/>
+      <w:r>
+        <w:rPr>
+          <w:rFonts w:ascii="Tahoma" w:hAnsi="Tahoma" w:cs="Tahoma"/>
+        </w:rPr>
+        <w:t xml:space="preserve"> </w:t>
+      </w:r>
+      <w:proofErr w:type="spellStart"/>
+      <w:r>
+        <w:rPr>
+          <w:rFonts w:ascii="Tahoma" w:hAnsi="Tahoma" w:cs="Tahoma"/>
+        </w:rPr>
+        <w:t>tidak</w:t>
+      </w:r>
+      <w:proofErr w:type="spellEnd"/>
+      <w:r>
+        <w:rPr>
+          <w:rFonts w:ascii="Tahoma" w:hAnsi="Tahoma" w:cs="Tahoma"/>
+        </w:rPr>
+        <w:t xml:space="preserve"> </w:t>
+      </w:r>
+      <w:proofErr w:type="spellStart"/>
+      <w:r>
+        <w:rPr>
+          <w:rFonts w:ascii="Tahoma" w:hAnsi="Tahoma" w:cs="Tahoma"/>
+        </w:rPr>
+        <w:t>dinyatakan</w:t>
+      </w:r>
+      <w:proofErr w:type="spellEnd"/>
+      <w:r>
+        <w:rPr>
+          <w:rFonts w:ascii="Tahoma" w:hAnsi="Tahoma" w:cs="Tahoma"/>
+        </w:rPr>
+        <w:t xml:space="preserve"> </w:t>
+      </w:r>
+      <w:proofErr w:type="spellStart"/>
+      <w:r>
+        <w:rPr>
+          <w:rFonts w:ascii="Tahoma" w:hAnsi="Tahoma" w:cs="Tahoma"/>
+        </w:rPr>
+        <w:t>secara</w:t>
+      </w:r>
+      <w:proofErr w:type="spellEnd"/>
+      <w:r>
+        <w:rPr>
+          <w:rFonts w:ascii="Tahoma" w:hAnsi="Tahoma" w:cs="Tahoma"/>
+        </w:rPr>
+        <w:t xml:space="preserve"> </w:t>
+      </w:r>
+      <w:proofErr w:type="spellStart"/>
+      <w:r>
+        <w:rPr>
+          <w:rFonts w:ascii="Tahoma" w:hAnsi="Tahoma" w:cs="Tahoma"/>
+        </w:rPr>
+        <w:t>tegas</w:t>
+      </w:r>
+      <w:proofErr w:type="spellEnd"/>
+      <w:r>
+        <w:rPr>
+          <w:rFonts w:ascii="Tahoma" w:hAnsi="Tahoma" w:cs="Tahoma"/>
+        </w:rPr>
+        <w:t xml:space="preserve"> </w:t>
+      </w:r>
+      <w:proofErr w:type="spellStart"/>
+      <w:r>
+        <w:rPr>
+          <w:rFonts w:ascii="Tahoma" w:hAnsi="Tahoma" w:cs="Tahoma"/>
+        </w:rPr>
+        <w:t>dalam</w:t>
+      </w:r>
+      <w:proofErr w:type="spellEnd"/>
+      <w:r>
+        <w:rPr>
+          <w:rFonts w:ascii="Tahoma" w:hAnsi="Tahoma" w:cs="Tahoma"/>
+        </w:rPr>
+        <w:t xml:space="preserve"> Addendum </w:t>
+      </w:r>
+      <w:proofErr w:type="spellStart"/>
+      <w:r>
+        <w:rPr>
+          <w:rFonts w:ascii="Tahoma" w:hAnsi="Tahoma" w:cs="Tahoma"/>
+        </w:rPr>
+        <w:t>ini</w:t>
+      </w:r>
+      <w:proofErr w:type="spellEnd"/>
+      <w:r>
+        <w:rPr>
+          <w:rFonts w:ascii="Tahoma" w:hAnsi="Tahoma" w:cs="Tahoma"/>
+        </w:rPr>
+        <w:t xml:space="preserve">, </w:t>
+      </w:r>
+      <w:proofErr w:type="spellStart"/>
+      <w:r>
+        <w:rPr>
+          <w:rFonts w:ascii="Tahoma" w:hAnsi="Tahoma" w:cs="Tahoma"/>
+        </w:rPr>
+        <w:t>maka</w:t>
+      </w:r>
+      <w:proofErr w:type="spellEnd"/>
+      <w:r>
+        <w:rPr>
+          <w:rFonts w:ascii="Tahoma" w:hAnsi="Tahoma" w:cs="Tahoma"/>
+        </w:rPr>
+        <w:t xml:space="preserve"> </w:t>
+      </w:r>
+      <w:proofErr w:type="spellStart"/>
+      <w:r>
+        <w:rPr>
+          <w:rFonts w:ascii="Tahoma" w:hAnsi="Tahoma" w:cs="Tahoma"/>
+        </w:rPr>
+        <w:t>seluruh</w:t>
+      </w:r>
+      <w:proofErr w:type="spellEnd"/>
+      <w:r>
+        <w:rPr>
+          <w:rFonts w:ascii="Tahoma" w:hAnsi="Tahoma" w:cs="Tahoma"/>
+        </w:rPr>
+        <w:t xml:space="preserve"> </w:t>
+      </w:r>
+      <w:proofErr w:type="spellStart"/>
+      <w:r>
+        <w:rPr>
+          <w:rFonts w:ascii="Tahoma" w:hAnsi="Tahoma" w:cs="Tahoma"/>
+        </w:rPr>
+        <w:t>ketentuan</w:t>
+      </w:r>
+      <w:proofErr w:type="spellEnd"/>
+      <w:r>
+        <w:rPr>
+          <w:rFonts w:ascii="Tahoma" w:hAnsi="Tahoma" w:cs="Tahoma"/>
+        </w:rPr>
+        <w:t xml:space="preserve"> </w:t>
+      </w:r>
+      <w:proofErr w:type="spellStart"/>
+      <w:r>
+        <w:rPr>
+          <w:rFonts w:ascii="Tahoma" w:hAnsi="Tahoma" w:cs="Tahoma"/>
+        </w:rPr>
+        <w:t>dan</w:t>
+      </w:r>
+      <w:proofErr w:type="spellEnd"/>
+      <w:r>
+        <w:rPr>
+          <w:rFonts w:ascii="Tahoma" w:hAnsi="Tahoma" w:cs="Tahoma"/>
+        </w:rPr>
+        <w:t xml:space="preserve"> </w:t>
+      </w:r>
+      <w:proofErr w:type="spellStart"/>
+      <w:r>
+        <w:rPr>
+          <w:rFonts w:ascii="Tahoma" w:hAnsi="Tahoma" w:cs="Tahoma"/>
+        </w:rPr>
+        <w:t>syarat-syarat</w:t>
+      </w:r>
+      <w:proofErr w:type="spellEnd"/>
+      <w:r>
+        <w:rPr>
+          <w:rFonts w:ascii="Tahoma" w:hAnsi="Tahoma" w:cs="Tahoma"/>
+        </w:rPr>
+        <w:t xml:space="preserve"> yang </w:t>
+      </w:r>
+      <w:proofErr w:type="spellStart"/>
+      <w:r>
+        <w:rPr>
+          <w:rFonts w:ascii="Tahoma" w:hAnsi="Tahoma" w:cs="Tahoma"/>
+        </w:rPr>
+        <w:t>terdapat</w:t>
+      </w:r>
+      <w:proofErr w:type="spellEnd"/>
+      <w:r>
+        <w:rPr>
+          <w:rFonts w:ascii="Tahoma" w:hAnsi="Tahoma" w:cs="Tahoma"/>
+        </w:rPr>
+        <w:t xml:space="preserve"> </w:t>
+      </w:r>
+      <w:proofErr w:type="spellStart"/>
+      <w:r>
+        <w:rPr>
+          <w:rFonts w:ascii="Tahoma" w:hAnsi="Tahoma" w:cs="Tahoma"/>
+        </w:rPr>
+        <w:t>dalam</w:t>
+      </w:r>
+      <w:proofErr w:type="spellEnd"/>
+      <w:r>
+        <w:rPr>
+          <w:rFonts w:ascii="Tahoma" w:hAnsi="Tahoma" w:cs="Tahoma"/>
+        </w:rPr>
+        <w:t xml:space="preserve"> PPJB, PARA PIHAK </w:t>
+      </w:r>
+      <w:proofErr w:type="spellStart"/>
+      <w:r>
+        <w:rPr>
+          <w:rFonts w:ascii="Tahoma" w:hAnsi="Tahoma" w:cs="Tahoma"/>
+        </w:rPr>
+        <w:t>menyatakan</w:t>
+      </w:r>
+      <w:proofErr w:type="spellEnd"/>
+      <w:r>
+        <w:rPr>
+          <w:rFonts w:ascii="Tahoma" w:hAnsi="Tahoma" w:cs="Tahoma"/>
+        </w:rPr>
+        <w:t xml:space="preserve"> </w:t>
+      </w:r>
+      <w:proofErr w:type="spellStart"/>
+      <w:r>
+        <w:rPr>
+          <w:rFonts w:ascii="Tahoma" w:hAnsi="Tahoma" w:cs="Tahoma"/>
+        </w:rPr>
+        <w:t>tetap</w:t>
+      </w:r>
+      <w:proofErr w:type="spellEnd"/>
+      <w:r>
+        <w:rPr>
+          <w:rFonts w:ascii="Tahoma" w:hAnsi="Tahoma" w:cs="Tahoma"/>
+        </w:rPr>
+        <w:t xml:space="preserve"> </w:t>
+      </w:r>
+      <w:proofErr w:type="spellStart"/>
+      <w:r>
+        <w:rPr>
+          <w:rFonts w:ascii="Tahoma" w:hAnsi="Tahoma" w:cs="Tahoma"/>
+        </w:rPr>
+        <w:t>berlaku</w:t>
+      </w:r>
+      <w:proofErr w:type="spellEnd"/>
+      <w:r>
+        <w:rPr>
+          <w:rFonts w:ascii="Tahoma" w:hAnsi="Tahoma" w:cs="Tahoma"/>
+        </w:rPr>
+        <w:t>.</w:t>
       </w:r>
     </w:p>
     <w:p>
@@ -1715,11 +6945,385 @@
           <w:rFonts w:ascii="Tahoma" w:hAnsi="Tahoma" w:cs="Tahoma"/>
         </w:rPr>
       </w:pPr>
-      <w:r>
-        <w:rPr>
-          <w:rFonts w:ascii="Tahoma" w:hAnsi="Tahoma" w:cs="Tahoma"/>
-        </w:rPr>
-        <w:t>Demikian Addendum ini dibuat dan ditanda tangani oleh PARA PIHAK pada   hari dan tanggal yang disebut pada halaman pertama Addendum, dibuat dalam rangkap 2 (dua) yang dibubuhi materai secukupnya serta mempunyai kekuatan hukum yang sama.</w:t>
+      <w:proofErr w:type="spellStart"/>
+      <w:r>
+        <w:rPr>
+          <w:rFonts w:ascii="Tahoma" w:hAnsi="Tahoma" w:cs="Tahoma"/>
+        </w:rPr>
+        <w:t>Demikian</w:t>
+      </w:r>
+      <w:proofErr w:type="spellEnd"/>
+      <w:r>
+        <w:rPr>
+          <w:rFonts w:ascii="Tahoma" w:hAnsi="Tahoma" w:cs="Tahoma"/>
+        </w:rPr>
+        <w:t xml:space="preserve"> Addendum </w:t>
+      </w:r>
+      <w:proofErr w:type="spellStart"/>
+      <w:r>
+        <w:rPr>
+          <w:rFonts w:ascii="Tahoma" w:hAnsi="Tahoma" w:cs="Tahoma"/>
+        </w:rPr>
+        <w:t>ini</w:t>
+      </w:r>
+      <w:proofErr w:type="spellEnd"/>
+      <w:r>
+        <w:rPr>
+          <w:rFonts w:ascii="Tahoma" w:hAnsi="Tahoma" w:cs="Tahoma"/>
+        </w:rPr>
+        <w:t xml:space="preserve"> </w:t>
+      </w:r>
+      <w:proofErr w:type="spellStart"/>
+      <w:r>
+        <w:rPr>
+          <w:rFonts w:ascii="Tahoma" w:hAnsi="Tahoma" w:cs="Tahoma"/>
+        </w:rPr>
+        <w:t>dibuat</w:t>
+      </w:r>
+      <w:proofErr w:type="spellEnd"/>
+      <w:r>
+        <w:rPr>
+          <w:rFonts w:ascii="Tahoma" w:hAnsi="Tahoma" w:cs="Tahoma"/>
+        </w:rPr>
+        <w:t xml:space="preserve"> </w:t>
+      </w:r>
+      <w:proofErr w:type="spellStart"/>
+      <w:r>
+        <w:rPr>
+          <w:rFonts w:ascii="Tahoma" w:hAnsi="Tahoma" w:cs="Tahoma"/>
+        </w:rPr>
+        <w:t>dan</w:t>
+      </w:r>
+      <w:proofErr w:type="spellEnd"/>
+      <w:r>
+        <w:rPr>
+          <w:rFonts w:ascii="Tahoma" w:hAnsi="Tahoma" w:cs="Tahoma"/>
+        </w:rPr>
+        <w:t xml:space="preserve"> </w:t>
+      </w:r>
+      <w:proofErr w:type="spellStart"/>
+      <w:r>
+        <w:rPr>
+          <w:rFonts w:ascii="Tahoma" w:hAnsi="Tahoma" w:cs="Tahoma"/>
+        </w:rPr>
+        <w:t>ditanda</w:t>
+      </w:r>
+      <w:proofErr w:type="spellEnd"/>
+      <w:r>
+        <w:rPr>
+          <w:rFonts w:ascii="Tahoma" w:hAnsi="Tahoma" w:cs="Tahoma"/>
+        </w:rPr>
+        <w:t xml:space="preserve"> </w:t>
+      </w:r>
+      <w:proofErr w:type="spellStart"/>
+      <w:r>
+        <w:rPr>
+          <w:rFonts w:ascii="Tahoma" w:hAnsi="Tahoma" w:cs="Tahoma"/>
+        </w:rPr>
+        <w:t>tangani</w:t>
+      </w:r>
+      <w:proofErr w:type="spellEnd"/>
+      <w:r>
+        <w:rPr>
+          <w:rFonts w:ascii="Tahoma" w:hAnsi="Tahoma" w:cs="Tahoma"/>
+        </w:rPr>
+        <w:t xml:space="preserve"> </w:t>
+      </w:r>
+      <w:proofErr w:type="spellStart"/>
+      <w:r>
+        <w:rPr>
+          <w:rFonts w:ascii="Tahoma" w:hAnsi="Tahoma" w:cs="Tahoma"/>
+        </w:rPr>
+        <w:t>oleh</w:t>
+      </w:r>
+      <w:proofErr w:type="spellEnd"/>
+      <w:r>
+        <w:rPr>
+          <w:rFonts w:ascii="Tahoma" w:hAnsi="Tahoma" w:cs="Tahoma"/>
+        </w:rPr>
+        <w:t xml:space="preserve"> PARA PIHAK </w:t>
+      </w:r>
+      <w:proofErr w:type="spellStart"/>
+      <w:r>
+        <w:rPr>
+          <w:rFonts w:ascii="Tahoma" w:hAnsi="Tahoma" w:cs="Tahoma"/>
+        </w:rPr>
+        <w:t>pada</w:t>
+      </w:r>
+      <w:proofErr w:type="spellEnd"/>
+      <w:r>
+        <w:rPr>
+          <w:rFonts w:ascii="Tahoma" w:hAnsi="Tahoma" w:cs="Tahoma"/>
+        </w:rPr>
+        <w:t xml:space="preserve">   </w:t>
+      </w:r>
+      <w:proofErr w:type="spellStart"/>
+      <w:r>
+        <w:rPr>
+          <w:rFonts w:ascii="Tahoma" w:hAnsi="Tahoma" w:cs="Tahoma"/>
+        </w:rPr>
+        <w:t>hari</w:t>
+      </w:r>
+      <w:proofErr w:type="spellEnd"/>
+      <w:r>
+        <w:rPr>
+          <w:rFonts w:ascii="Tahoma" w:hAnsi="Tahoma" w:cs="Tahoma"/>
+        </w:rPr>
+        <w:t xml:space="preserve"> </w:t>
+      </w:r>
+      <w:proofErr w:type="spellStart"/>
+      <w:r>
+        <w:rPr>
+          <w:rFonts w:ascii="Tahoma" w:hAnsi="Tahoma" w:cs="Tahoma"/>
+        </w:rPr>
+        <w:t>dan</w:t>
+      </w:r>
+      <w:proofErr w:type="spellEnd"/>
+      <w:r>
+        <w:rPr>
+          <w:rFonts w:ascii="Tahoma" w:hAnsi="Tahoma" w:cs="Tahoma"/>
+        </w:rPr>
+        <w:t xml:space="preserve"> </w:t>
+      </w:r>
+      <w:proofErr w:type="spellStart"/>
+      <w:r>
+        <w:rPr>
+          <w:rFonts w:ascii="Tahoma" w:hAnsi="Tahoma" w:cs="Tahoma"/>
+        </w:rPr>
+        <w:t>tanggal</w:t>
+      </w:r>
+      <w:proofErr w:type="spellEnd"/>
+      <w:r>
+        <w:rPr>
+          <w:rFonts w:ascii="Tahoma" w:hAnsi="Tahoma" w:cs="Tahoma"/>
+        </w:rPr>
+        <w:t xml:space="preserve"> yang </w:t>
+      </w:r>
+      <w:proofErr w:type="spellStart"/>
+      <w:r>
+        <w:rPr>
+          <w:rFonts w:ascii="Tahoma" w:hAnsi="Tahoma" w:cs="Tahoma"/>
+        </w:rPr>
+        <w:t>disebut</w:t>
+      </w:r>
+      <w:proofErr w:type="spellEnd"/>
+      <w:r>
+        <w:rPr>
+          <w:rFonts w:ascii="Tahoma" w:hAnsi="Tahoma" w:cs="Tahoma"/>
+        </w:rPr>
+        <w:t xml:space="preserve"> </w:t>
+      </w:r>
+      <w:proofErr w:type="spellStart"/>
+      <w:r>
+        <w:rPr>
+          <w:rFonts w:ascii="Tahoma" w:hAnsi="Tahoma" w:cs="Tahoma"/>
+        </w:rPr>
+        <w:t>pada</w:t>
+      </w:r>
+      <w:proofErr w:type="spellEnd"/>
+      <w:r>
+        <w:rPr>
+          <w:rFonts w:ascii="Tahoma" w:hAnsi="Tahoma" w:cs="Tahoma"/>
+        </w:rPr>
+        <w:t xml:space="preserve"> </w:t>
+      </w:r>
+      <w:proofErr w:type="spellStart"/>
+      <w:r>
+        <w:rPr>
+          <w:rFonts w:ascii="Tahoma" w:hAnsi="Tahoma" w:cs="Tahoma"/>
+        </w:rPr>
+        <w:t>halaman</w:t>
+      </w:r>
+      <w:proofErr w:type="spellEnd"/>
+      <w:r>
+        <w:rPr>
+          <w:rFonts w:ascii="Tahoma" w:hAnsi="Tahoma" w:cs="Tahoma"/>
+        </w:rPr>
+        <w:t xml:space="preserve"> </w:t>
+      </w:r>
+      <w:proofErr w:type="spellStart"/>
+      <w:r>
+        <w:rPr>
+          <w:rFonts w:ascii="Tahoma" w:hAnsi="Tahoma" w:cs="Tahoma"/>
+        </w:rPr>
+        <w:t>pertama</w:t>
+      </w:r>
+      <w:proofErr w:type="spellEnd"/>
+      <w:r>
+        <w:rPr>
+          <w:rFonts w:ascii="Tahoma" w:hAnsi="Tahoma" w:cs="Tahoma"/>
+        </w:rPr>
+        <w:t xml:space="preserve"> Addendum, </w:t>
+      </w:r>
+      <w:proofErr w:type="spellStart"/>
+      <w:r>
+        <w:rPr>
+          <w:rFonts w:ascii="Tahoma" w:hAnsi="Tahoma" w:cs="Tahoma"/>
+        </w:rPr>
+        <w:t>dibuat</w:t>
+      </w:r>
+      <w:proofErr w:type="spellEnd"/>
+      <w:r>
+        <w:rPr>
+          <w:rFonts w:ascii="Tahoma" w:hAnsi="Tahoma" w:cs="Tahoma"/>
+        </w:rPr>
+        <w:t xml:space="preserve"> </w:t>
+      </w:r>
+      <w:proofErr w:type="spellStart"/>
+      <w:r>
+        <w:rPr>
+          <w:rFonts w:ascii="Tahoma" w:hAnsi="Tahoma" w:cs="Tahoma"/>
+        </w:rPr>
+        <w:t>dalam</w:t>
+      </w:r>
+      <w:proofErr w:type="spellEnd"/>
+      <w:r>
+        <w:rPr>
+          <w:rFonts w:ascii="Tahoma" w:hAnsi="Tahoma" w:cs="Tahoma"/>
+        </w:rPr>
+        <w:t xml:space="preserve"> </w:t>
+      </w:r>
+      <w:proofErr w:type="spellStart"/>
+      <w:r>
+        <w:rPr>
+          <w:rFonts w:ascii="Tahoma" w:hAnsi="Tahoma" w:cs="Tahoma"/>
+        </w:rPr>
+        <w:t>rangkap</w:t>
+      </w:r>
+      <w:proofErr w:type="spellEnd"/>
+      <w:r>
+        <w:rPr>
+          <w:rFonts w:ascii="Tahoma" w:hAnsi="Tahoma" w:cs="Tahoma"/>
+        </w:rPr>
+        <w:t xml:space="preserve"> 2 (</w:t>
+      </w:r>
+      <w:proofErr w:type="spellStart"/>
+      <w:r>
+        <w:rPr>
+          <w:rFonts w:ascii="Tahoma" w:hAnsi="Tahoma" w:cs="Tahoma"/>
+        </w:rPr>
+        <w:t>dua</w:t>
+      </w:r>
+      <w:proofErr w:type="spellEnd"/>
+      <w:r>
+        <w:rPr>
+          <w:rFonts w:ascii="Tahoma" w:hAnsi="Tahoma" w:cs="Tahoma"/>
+        </w:rPr>
+        <w:t xml:space="preserve">) yang </w:t>
+      </w:r>
+      <w:proofErr w:type="spellStart"/>
+      <w:r>
+        <w:rPr>
+          <w:rFonts w:ascii="Tahoma" w:hAnsi="Tahoma" w:cs="Tahoma"/>
+        </w:rPr>
+        <w:t>dibubuhi</w:t>
+      </w:r>
+      <w:proofErr w:type="spellEnd"/>
+      <w:r>
+        <w:rPr>
+          <w:rFonts w:ascii="Tahoma" w:hAnsi="Tahoma" w:cs="Tahoma"/>
+        </w:rPr>
+        <w:t xml:space="preserve"> </w:t>
+      </w:r>
+      <w:proofErr w:type="spellStart"/>
+      <w:r>
+        <w:rPr>
+          <w:rFonts w:ascii="Tahoma" w:hAnsi="Tahoma" w:cs="Tahoma"/>
+        </w:rPr>
+        <w:t>materai</w:t>
+      </w:r>
+      <w:proofErr w:type="spellEnd"/>
+      <w:r>
+        <w:rPr>
+          <w:rFonts w:ascii="Tahoma" w:hAnsi="Tahoma" w:cs="Tahoma"/>
+        </w:rPr>
+        <w:t xml:space="preserve"> </w:t>
+      </w:r>
+      <w:proofErr w:type="spellStart"/>
+      <w:r>
+        <w:rPr>
+          <w:rFonts w:ascii="Tahoma" w:hAnsi="Tahoma" w:cs="Tahoma"/>
+        </w:rPr>
+        <w:t>secukupnya</w:t>
+      </w:r>
+      <w:proofErr w:type="spellEnd"/>
+      <w:r>
+        <w:rPr>
+          <w:rFonts w:ascii="Tahoma" w:hAnsi="Tahoma" w:cs="Tahoma"/>
+        </w:rPr>
+        <w:t xml:space="preserve"> </w:t>
+      </w:r>
+      <w:proofErr w:type="spellStart"/>
+      <w:r>
+        <w:rPr>
+          <w:rFonts w:ascii="Tahoma" w:hAnsi="Tahoma" w:cs="Tahoma"/>
+        </w:rPr>
+        <w:t>serta</w:t>
+      </w:r>
+      <w:proofErr w:type="spellEnd"/>
+      <w:r>
+        <w:rPr>
+          <w:rFonts w:ascii="Tahoma" w:hAnsi="Tahoma" w:cs="Tahoma"/>
+        </w:rPr>
+        <w:t xml:space="preserve"> </w:t>
+      </w:r>
+      <w:proofErr w:type="spellStart"/>
+      <w:r>
+        <w:rPr>
+          <w:rFonts w:ascii="Tahoma" w:hAnsi="Tahoma" w:cs="Tahoma"/>
+        </w:rPr>
+        <w:t>mempunyai</w:t>
+      </w:r>
+      <w:proofErr w:type="spellEnd"/>
+      <w:r>
+        <w:rPr>
+          <w:rFonts w:ascii="Tahoma" w:hAnsi="Tahoma" w:cs="Tahoma"/>
+        </w:rPr>
+        <w:t xml:space="preserve"> </w:t>
+      </w:r>
+      <w:proofErr w:type="spellStart"/>
+      <w:r>
+        <w:rPr>
+          <w:rFonts w:ascii="Tahoma" w:hAnsi="Tahoma" w:cs="Tahoma"/>
+        </w:rPr>
+        <w:t>kekuatan</w:t>
+      </w:r>
+      <w:proofErr w:type="spellEnd"/>
+      <w:r>
+        <w:rPr>
+          <w:rFonts w:ascii="Tahoma" w:hAnsi="Tahoma" w:cs="Tahoma"/>
+        </w:rPr>
+        <w:t xml:space="preserve"> </w:t>
+      </w:r>
+      <w:proofErr w:type="spellStart"/>
+      <w:r>
+        <w:rPr>
+          <w:rFonts w:ascii="Tahoma" w:hAnsi="Tahoma" w:cs="Tahoma"/>
+        </w:rPr>
+        <w:t>hukum</w:t>
+      </w:r>
+      <w:proofErr w:type="spellEnd"/>
+      <w:r>
+        <w:rPr>
+          <w:rFonts w:ascii="Tahoma" w:hAnsi="Tahoma" w:cs="Tahoma"/>
+        </w:rPr>
+        <w:t xml:space="preserve"> yang </w:t>
+      </w:r>
+      <w:proofErr w:type="spellStart"/>
+      <w:proofErr w:type="gramStart"/>
+      <w:r>
+        <w:rPr>
+          <w:rFonts w:ascii="Tahoma" w:hAnsi="Tahoma" w:cs="Tahoma"/>
+        </w:rPr>
+        <w:t>sama</w:t>
+      </w:r>
+      <w:proofErr w:type="spellEnd"/>
+      <w:proofErr w:type="gramEnd"/>
+      <w:r>
+        <w:rPr>
+          <w:rFonts w:ascii="Tahoma" w:hAnsi="Tahoma" w:cs="Tahoma"/>
+        </w:rPr>
+        <w:t>.</w:t>
       </w:r>
     </w:p>
     <w:p>
@@ -1908,7 +7512,23 @@
                 <w:rFonts w:ascii="Tahoma" w:hAnsi="Tahoma" w:cs="Tahoma"/>
                 <w:b/>
               </w:rPr>
-              <w:t>PT. JAYA REAL PROPERTY, Tbk.</w:t>
+              <w:t xml:space="preserve">PT. JAYA REAL PROPERTY, </w:t>
+            </w:r>
+            <w:proofErr w:type="spellStart"/>
+            <w:r>
+              <w:rPr>
+                <w:rFonts w:ascii="Tahoma" w:hAnsi="Tahoma" w:cs="Tahoma"/>
+                <w:b/>
+              </w:rPr>
+              <w:t>Tbk</w:t>
+            </w:r>
+            <w:proofErr w:type="spellEnd"/>
+            <w:r>
+              <w:rPr>
+                <w:rFonts w:ascii="Tahoma" w:hAnsi="Tahoma" w:cs="Tahoma"/>
+                <w:b/>
+              </w:rPr>
+              <w:t>.</w:t>
             </w:r>
           </w:p>
           <w:p>
@@ -2015,7 +7635,25 @@
                 <w:b/>
                 <w:u w:val="single"/>
               </w:rPr>
-              <w:t>${nama_pembeli}</w:t>
+              <w:t>{</w:t>
+            </w:r>
+            <w:proofErr w:type="spellStart"/>
+            <w:r>
+              <w:rPr>
+                <w:rFonts w:ascii="Tahoma" w:hAnsi="Tahoma" w:cs="Tahoma"/>
+                <w:b/>
+                <w:u w:val="single"/>
+              </w:rPr>
+              <w:t>nama_pembeli</w:t>
+            </w:r>
+            <w:proofErr w:type="spellEnd"/>
+            <w:r>
+              <w:rPr>
+                <w:rFonts w:ascii="Tahoma" w:hAnsi="Tahoma" w:cs="Tahoma"/>
+                <w:b/>
+                <w:u w:val="single"/>
+              </w:rPr>
+              <w:t>}</w:t>
             </w:r>
           </w:p>
         </w:tc>
@@ -2039,7 +7677,7 @@
                 <w:rStyle w:val="Strong"/>
                 <w:u w:val="single"/>
               </w:rPr>
-              <w:t>${</w:t>
+              <w:t>{</w:t>
             </w:r>
             <w:r>
               <w:rPr>
@@ -2066,7 +7704,7 @@
                 <w:rFonts w:ascii="Tahoma" w:hAnsi="Tahoma" w:cs="Tahoma"/>
               </w:rPr>
               <w:br/>
-              <w:t>${</w:t>
+              <w:t>{</w:t>
             </w:r>
             <w:r>
               <w:rPr>
@@ -2190,11 +7828,19 @@
         <w:rFonts w:ascii="Tahoma" w:hAnsi="Tahoma" w:cs="Tahoma"/>
       </w:rPr>
     </w:pPr>
+    <w:proofErr w:type="spellStart"/>
     <w:r>
       <w:rPr>
         <w:rFonts w:ascii="Tahoma" w:hAnsi="Tahoma" w:cs="Tahoma"/>
       </w:rPr>
-      <w:t xml:space="preserve">Halaman </w:t>
+      <w:t>Halaman</w:t>
+    </w:r>
+    <w:proofErr w:type="spellEnd"/>
+    <w:r>
+      <w:rPr>
+        <w:rFonts w:ascii="Tahoma" w:hAnsi="Tahoma" w:cs="Tahoma"/>
+      </w:rPr>
+      <w:t xml:space="preserve"> </w:t>
     </w:r>
     <w:r>
       <w:rPr>
@@ -2231,7 +7877,21 @@
       <w:rPr>
         <w:rFonts w:ascii="Tahoma" w:hAnsi="Tahoma" w:cs="Tahoma"/>
       </w:rPr>
-      <w:t xml:space="preserve"> dari </w:t>
+      <w:t xml:space="preserve"> </w:t>
+    </w:r>
+    <w:proofErr w:type="spellStart"/>
+    <w:r>
+      <w:rPr>
+        <w:rFonts w:ascii="Tahoma" w:hAnsi="Tahoma" w:cs="Tahoma"/>
+      </w:rPr>
+      <w:t>dari</w:t>
+    </w:r>
+    <w:proofErr w:type="spellEnd"/>
+    <w:r>
+      <w:rPr>
+        <w:rFonts w:ascii="Tahoma" w:hAnsi="Tahoma" w:cs="Tahoma"/>
+      </w:rPr>
+      <w:t xml:space="preserve"> </w:t>
     </w:r>
     <w:r>
       <w:rPr>
@@ -2282,7 +7942,39 @@
         <w:rFonts w:ascii="Tahoma" w:hAnsi="Tahoma" w:cs="Tahoma"/>
         <w:sz w:val="14"/>
       </w:rPr>
-      <w:t>- Addendum PPJB Tanah dan Bangunan Emerald Residence</w:t>
+      <w:t xml:space="preserve">- Addendum PPJB Tanah </w:t>
+    </w:r>
+    <w:proofErr w:type="spellStart"/>
+    <w:r>
+      <w:rPr>
+        <w:rFonts w:ascii="Tahoma" w:hAnsi="Tahoma" w:cs="Tahoma"/>
+        <w:sz w:val="14"/>
+      </w:rPr>
+      <w:t>dan</w:t>
+    </w:r>
+    <w:proofErr w:type="spellEnd"/>
+    <w:r>
+      <w:rPr>
+        <w:rFonts w:ascii="Tahoma" w:hAnsi="Tahoma" w:cs="Tahoma"/>
+        <w:sz w:val="14"/>
+      </w:rPr>
+      <w:t xml:space="preserve"> </w:t>
+    </w:r>
+    <w:proofErr w:type="spellStart"/>
+    <w:r>
+      <w:rPr>
+        <w:rFonts w:ascii="Tahoma" w:hAnsi="Tahoma" w:cs="Tahoma"/>
+        <w:sz w:val="14"/>
+      </w:rPr>
+      <w:t>Bangunan</w:t>
+    </w:r>
+    <w:proofErr w:type="spellEnd"/>
+    <w:r>
+      <w:rPr>
+        <w:rFonts w:ascii="Tahoma" w:hAnsi="Tahoma" w:cs="Tahoma"/>
+        <w:sz w:val="14"/>
+      </w:rPr>
+      <w:t xml:space="preserve"> Emerald Residence</w:t>
     </w:r>
     <w:r>
       <w:rPr>
